--- a/DOCUMENTACION_IPC2_Proyecto1_20190695.docx
+++ b/DOCUMENTACION_IPC2_Proyecto1_20190695.docx
@@ -6347,57 +6347,19 @@
         <w:ind w:firstLine="0" w:left="0"/>
         <w:jc w:val="both"/>
         <w:rPr>
-          <w:rFonts w:ascii="Times New Roman" w:hAnsi="Times New Roman" w:cs="Times New Roman"/>
-          <w:sz w:val="24"/>
-          <w:szCs w:val="24"/>
-        </w:rPr>
-      </w:pPr>
-      <w:r>
-        <w:rPr>
           <w:rFonts w:ascii="Times New Roman" w:hAnsi="Times New Roman" w:eastAsia="Times New Roman" w:cs="Times New Roman"/>
           <w:sz w:val="24"/>
           <w:szCs w:val="24"/>
-        </w:rPr>
-        <w:t xml:space="preserve">Esta sección debe </w:t>
-      </w:r>
+          <w:highlight w:val="none"/>
+        </w:rPr>
+      </w:pPr>
       <w:r>
         <w:rPr>
           <w:rFonts w:ascii="Times New Roman" w:hAnsi="Times New Roman" w:eastAsia="Times New Roman" w:cs="Times New Roman"/>
           <w:sz w:val="24"/>
           <w:szCs w:val="24"/>
         </w:rPr>
-        <w:t xml:space="preserve">orientarse a evidenciar</w:t>
-      </w:r>
-      <w:r>
-        <w:rPr>
-          <w:rFonts w:ascii="Times New Roman" w:hAnsi="Times New Roman" w:eastAsia="Times New Roman" w:cs="Times New Roman"/>
-          <w:sz w:val="24"/>
-          <w:szCs w:val="24"/>
-        </w:rPr>
-        <w:t xml:space="preserve"> claramente</w:t>
-      </w:r>
-      <w:r>
-        <w:rPr>
-          <w:rFonts w:ascii="Times New Roman" w:hAnsi="Times New Roman" w:eastAsia="Times New Roman" w:cs="Times New Roman"/>
-          <w:sz w:val="24"/>
-          <w:szCs w:val="24"/>
-        </w:rPr>
-        <w:t xml:space="preserve"> </w:t>
-      </w:r>
-      <w:r>
-        <w:rPr>
-          <w:rFonts w:ascii="Times New Roman" w:hAnsi="Times New Roman" w:eastAsia="Times New Roman" w:cs="Times New Roman"/>
-          <w:sz w:val="24"/>
-          <w:szCs w:val="24"/>
-        </w:rPr>
-        <w:t xml:space="preserve">las principales ideas generadas, propuestas que deriven del análisis realizado y si existen, expresar las conclusiones o aportes que autor quiera destacar.</w:t>
-      </w:r>
-      <w:r>
-        <w:rPr>
-          <w:rFonts w:ascii="Times New Roman" w:hAnsi="Times New Roman" w:eastAsia="Times New Roman" w:cs="Times New Roman"/>
-          <w:sz w:val="24"/>
-          <w:szCs w:val="24"/>
-        </w:rPr>
+        <w:t xml:space="preserve">Las listas enlazadas son una alternativa a los arrays, con mucha mas facilidad y un manejo de la informacion con un seguimiento constante de la ubicacion de los datos.</w:t>
       </w:r>
       <w:r>
         <w:rPr>
@@ -6421,14 +6383,14 @@
       </w:pPr>
       <w:r>
         <w:rPr>
-          <w:rFonts w:ascii="Times New Roman" w:hAnsi="Times New Roman" w:eastAsia="Times New Roman" w:cs="Times New Roman"/>
-          <w:sz w:val="24"/>
-          <w:szCs w:val="24"/>
-        </w:rPr>
-      </w:r>
-      <w:r>
-        <w:rPr>
-          <w:rFonts w:ascii="Times New Roman" w:hAnsi="Times New Roman" w:eastAsia="Times New Roman" w:cs="Times New Roman"/>
+          <w:rFonts w:ascii="Times New Roman" w:hAnsi="Times New Roman" w:cs="Times New Roman"/>
+          <w:sz w:val="24"/>
+          <w:szCs w:val="24"/>
+        </w:rPr>
+      </w:r>
+      <w:r>
+        <w:rPr>
+          <w:rFonts w:ascii="Times New Roman" w:hAnsi="Times New Roman" w:cs="Times New Roman"/>
           <w:sz w:val="24"/>
           <w:szCs w:val="24"/>
         </w:rPr>
@@ -6448,25 +6410,20 @@
         <w:ind w:firstLine="0" w:left="0"/>
         <w:jc w:val="both"/>
         <w:rPr>
-          <w:rFonts w:ascii="Times New Roman" w:hAnsi="Times New Roman" w:cs="Times New Roman"/>
-          <w:sz w:val="24"/>
-          <w:szCs w:val="24"/>
-        </w:rPr>
-      </w:pPr>
-      <w:r>
-        <w:rPr>
           <w:rFonts w:ascii="Times New Roman" w:hAnsi="Times New Roman" w:eastAsia="Times New Roman" w:cs="Times New Roman"/>
           <w:sz w:val="24"/>
           <w:szCs w:val="24"/>
-        </w:rPr>
-        <w:t xml:space="preserve">Enfatizando, lo importante es destacar las principales posturas fundamentadas del autor, que desea transmitir a los lectores.</w:t>
-      </w:r>
+          <w:highlight w:val="none"/>
+        </w:rPr>
+      </w:pPr>
       <w:r>
         <w:rPr>
           <w:rFonts w:ascii="Times New Roman" w:hAnsi="Times New Roman" w:eastAsia="Times New Roman" w:cs="Times New Roman"/>
           <w:sz w:val="24"/>
           <w:szCs w:val="24"/>
-        </w:rPr>
+          <w:highlight w:val="none"/>
+        </w:rPr>
+        <w:t xml:space="preserve">Al crear clase nodos se pueden almacenar y procesar los datos de una manera mas ordenada eficiente proque se pueden evitar ciclos repetitivos sin llamar a funciones externas.</w:t>
       </w:r>
       <w:r>
         <w:rPr>
@@ -6490,14 +6447,138 @@
       </w:pPr>
       <w:r>
         <w:rPr>
+          <w:rFonts w:ascii="Times New Roman" w:hAnsi="Times New Roman" w:cs="Times New Roman"/>
+          <w:sz w:val="24"/>
+          <w:szCs w:val="24"/>
+        </w:rPr>
+      </w:r>
+      <w:r>
+        <w:rPr>
+          <w:rFonts w:ascii="Times New Roman" w:hAnsi="Times New Roman" w:cs="Times New Roman"/>
+          <w:sz w:val="24"/>
+          <w:szCs w:val="24"/>
+        </w:rPr>
+      </w:r>
+      <w:r>
+        <w:rPr>
+          <w:rFonts w:ascii="Times New Roman" w:hAnsi="Times New Roman" w:cs="Times New Roman"/>
+          <w:sz w:val="24"/>
+          <w:szCs w:val="24"/>
+        </w:rPr>
+      </w:r>
+    </w:p>
+    <w:p>
+      <w:pPr>
+        <w:pBdr/>
+        <w:spacing w:line="276" w:lineRule="auto"/>
+        <w:ind w:firstLine="0" w:left="0"/>
+        <w:jc w:val="both"/>
+        <w:rPr>
           <w:rFonts w:ascii="Times New Roman" w:hAnsi="Times New Roman" w:eastAsia="Times New Roman" w:cs="Times New Roman"/>
           <w:sz w:val="24"/>
           <w:szCs w:val="24"/>
-        </w:rPr>
-      </w:r>
+          <w:highlight w:val="none"/>
+        </w:rPr>
+      </w:pPr>
       <w:r>
         <w:rPr>
           <w:rFonts w:ascii="Times New Roman" w:hAnsi="Times New Roman" w:eastAsia="Times New Roman" w:cs="Times New Roman"/>
+          <w:sz w:val="24"/>
+          <w:szCs w:val="24"/>
+          <w:highlight w:val="none"/>
+        </w:rPr>
+        <w:t xml:space="preserve">La aplicacion de los conceptos de listas y nodos resulto muy enriquecedor, pero su nivel de complegidad va aumentando a la hora de almacenar muchos nodos dentro de listas, dentro de otras listas, llevando un acceso mas lento a la informacion y una complejidad para procesar los datos.</w:t>
+      </w:r>
+      <w:r>
+        <w:rPr>
+          <w:rFonts w:ascii="Times New Roman" w:hAnsi="Times New Roman" w:cs="Times New Roman"/>
+          <w:sz w:val="24"/>
+          <w:szCs w:val="24"/>
+        </w:rPr>
+      </w:r>
+    </w:p>
+    <w:p>
+      <w:pPr>
+        <w:pBdr/>
+        <w:spacing w:line="276" w:lineRule="auto"/>
+        <w:ind w:firstLine="0" w:left="0"/>
+        <w:jc w:val="both"/>
+        <w:rPr>
+          <w:rFonts w:ascii="Times New Roman" w:hAnsi="Times New Roman" w:cs="Times New Roman"/>
+          <w:sz w:val="24"/>
+          <w:szCs w:val="24"/>
+        </w:rPr>
+      </w:pPr>
+      <w:r>
+        <w:rPr>
+          <w:rFonts w:ascii="Times New Roman" w:hAnsi="Times New Roman" w:cs="Times New Roman"/>
+          <w:sz w:val="24"/>
+          <w:szCs w:val="24"/>
+        </w:rPr>
+      </w:r>
+      <w:r>
+        <w:rPr>
+          <w:rFonts w:ascii="Times New Roman" w:hAnsi="Times New Roman" w:cs="Times New Roman"/>
+          <w:sz w:val="24"/>
+          <w:szCs w:val="24"/>
+        </w:rPr>
+      </w:r>
+      <w:r>
+        <w:rPr>
+          <w:rFonts w:ascii="Times New Roman" w:hAnsi="Times New Roman" w:cs="Times New Roman"/>
+          <w:sz w:val="24"/>
+          <w:szCs w:val="24"/>
+        </w:rPr>
+      </w:r>
+    </w:p>
+    <w:p>
+      <w:pPr>
+        <w:pBdr/>
+        <w:spacing w:line="276" w:lineRule="auto"/>
+        <w:ind w:firstLine="0" w:left="0"/>
+        <w:jc w:val="both"/>
+        <w:rPr>
+          <w:rFonts w:ascii="Times New Roman" w:hAnsi="Times New Roman" w:cs="Times New Roman"/>
+          <w:sz w:val="24"/>
+          <w:szCs w:val="24"/>
+        </w:rPr>
+      </w:pPr>
+      <w:r>
+        <w:rPr>
+          <w:rFonts w:ascii="Times New Roman" w:hAnsi="Times New Roman" w:eastAsia="Times New Roman" w:cs="Times New Roman"/>
+          <w:b/>
+          <w:bCs/>
+          <w:sz w:val="24"/>
+          <w:szCs w:val="24"/>
+          <w:highlight w:val="none"/>
+        </w:rPr>
+        <w:t xml:space="preserve">Comentarios:</w:t>
+      </w:r>
+      <w:r>
+        <w:rPr>
+          <w:rFonts w:ascii="Times New Roman" w:hAnsi="Times New Roman" w:eastAsia="Times New Roman" w:cs="Times New Roman"/>
+          <w:sz w:val="24"/>
+          <w:szCs w:val="24"/>
+          <w:highlight w:val="none"/>
+        </w:rPr>
+      </w:r>
+      <w:r>
+        <w:rPr>
+          <w:rFonts w:ascii="Times New Roman" w:hAnsi="Times New Roman" w:eastAsia="Times New Roman" w:cs="Times New Roman"/>
+          <w:sz w:val="24"/>
+          <w:szCs w:val="24"/>
+        </w:rPr>
+      </w:r>
+      <w:r>
+        <w:rPr>
+          <w:rFonts w:ascii="Times New Roman" w:hAnsi="Times New Roman" w:eastAsia="Times New Roman" w:cs="Times New Roman"/>
+          <w:sz w:val="24"/>
+          <w:szCs w:val="24"/>
+        </w:rPr>
+      </w:r>
+      <w:r>
+        <w:rPr>
+          <w:rFonts w:ascii="Times New Roman" w:hAnsi="Times New Roman" w:cs="Times New Roman"/>
           <w:sz w:val="24"/>
           <w:szCs w:val="24"/>
         </w:rPr>

--- a/DOCUMENTACION_IPC2_Proyecto1_20190695.docx
+++ b/DOCUMENTACION_IPC2_Proyecto1_20190695.docx
@@ -3273,19 +3273,52 @@
       </w:pPr>
       <w:r>
         <w:rPr>
+          <w:rFonts w:ascii="Times New Roman" w:hAnsi="Times New Roman" w:cs="Times New Roman"/>
+          <w:sz w:val="24"/>
+          <w:szCs w:val="24"/>
+          <w:highlight w:val="none"/>
+        </w:rPr>
+      </w:r>
+      <w:r>
+        <w:rPr>
+          <w:rFonts w:ascii="Times New Roman" w:hAnsi="Times New Roman" w:cs="Times New Roman"/>
+          <w:sz w:val="24"/>
+          <w:szCs w:val="24"/>
+          <w:highlight w:val="none"/>
+        </w:rPr>
+      </w:r>
+      <w:r>
+        <w:rPr>
+          <w:rFonts w:ascii="Times New Roman" w:hAnsi="Times New Roman" w:cs="Times New Roman"/>
+          <w:sz w:val="24"/>
+          <w:szCs w:val="24"/>
+          <w:highlight w:val="none"/>
+        </w:rPr>
+      </w:r>
+    </w:p>
+    <w:p>
+      <w:pPr>
+        <w:pBdr/>
+        <w:spacing w:after="90" w:line="288" w:lineRule="auto"/>
+        <w:ind w:firstLine="0" w:left="0"/>
+        <w:jc w:val="both"/>
+        <w:rPr>
+          <w:rFonts w:ascii="Times New Roman" w:hAnsi="Times New Roman" w:cs="Times New Roman"/>
+          <w:sz w:val="24"/>
+          <w:szCs w:val="24"/>
+          <w:highlight w:val="none"/>
+        </w:rPr>
+      </w:pPr>
+      <w:r>
+        <w:rPr>
           <w:rFonts w:ascii="Times New Roman" w:hAnsi="Times New Roman" w:eastAsia="Times New Roman" w:cs="Times New Roman"/>
-          <w:sz w:val="24"/>
-          <w:szCs w:val="24"/>
-          <w:highlight w:val="none"/>
-        </w:rPr>
-      </w:r>
-      <w:r>
-        <w:rPr>
-          <w:rFonts w:ascii="Times New Roman" w:hAnsi="Times New Roman" w:eastAsia="Times New Roman" w:cs="Times New Roman"/>
-          <w:sz w:val="24"/>
-          <w:szCs w:val="24"/>
-          <w:highlight w:val="none"/>
-        </w:rPr>
+          <w:b/>
+          <w:bCs/>
+          <w:sz w:val="24"/>
+          <w:szCs w:val="24"/>
+          <w:highlight w:val="none"/>
+        </w:rPr>
+        <w:t xml:space="preserve">CampoAgricola</w:t>
       </w:r>
       <w:r>
         <w:rPr>
@@ -3705,7 +3738,178 @@
       </w:r>
       <w:r>
         <w:rPr>
-          <w:rFonts w:ascii="Times New Roman" w:hAnsi="Times New Roman" w:eastAsia="Times New Roman" w:cs="Times New Roman"/>
+          <w:rFonts w:ascii="Times New Roman" w:hAnsi="Times New Roman" w:cs="Times New Roman"/>
+          <w:b w:val="0"/>
+          <w:bCs w:val="0"/>
+          <w:sz w:val="24"/>
+          <w:szCs w:val="24"/>
+          <w:highlight w:val="none"/>
+        </w:rPr>
+      </w:r>
+    </w:p>
+    <w:p>
+      <w:pPr>
+        <w:pBdr/>
+        <w:spacing w:after="90" w:line="288" w:lineRule="auto"/>
+        <w:ind w:firstLine="0" w:left="0"/>
+        <w:jc w:val="both"/>
+        <w:rPr>
+          <w:rFonts w:ascii="Times New Roman" w:hAnsi="Times New Roman" w:cs="Times New Roman"/>
+          <w:b w:val="0"/>
+          <w:bCs w:val="0"/>
+          <w:sz w:val="24"/>
+          <w:szCs w:val="24"/>
+          <w:highlight w:val="none"/>
+        </w:rPr>
+      </w:pPr>
+      <w:r>
+        <w:rPr>
+          <w:rFonts w:ascii="Times New Roman" w:hAnsi="Times New Roman" w:cs="Times New Roman"/>
+          <w:b w:val="0"/>
+          <w:bCs w:val="0"/>
+          <w:sz w:val="24"/>
+          <w:szCs w:val="24"/>
+          <w:highlight w:val="none"/>
+        </w:rPr>
+      </w:r>
+      <w:r>
+        <w:rPr>
+          <w:rFonts w:ascii="Times New Roman" w:hAnsi="Times New Roman" w:cs="Times New Roman"/>
+          <w:b w:val="0"/>
+          <w:bCs w:val="0"/>
+          <w:sz w:val="24"/>
+          <w:szCs w:val="24"/>
+          <w:highlight w:val="none"/>
+        </w:rPr>
+      </w:r>
+      <w:r>
+        <w:rPr>
+          <w:rFonts w:ascii="Times New Roman" w:hAnsi="Times New Roman" w:cs="Times New Roman"/>
+          <w:b w:val="0"/>
+          <w:bCs w:val="0"/>
+          <w:sz w:val="24"/>
+          <w:szCs w:val="24"/>
+          <w:highlight w:val="none"/>
+        </w:rPr>
+      </w:r>
+    </w:p>
+    <w:p>
+      <w:pPr>
+        <w:pBdr/>
+        <w:spacing w:after="90" w:line="288" w:lineRule="auto"/>
+        <w:ind w:firstLine="0" w:left="0"/>
+        <w:jc w:val="center"/>
+        <w:rPr>
+          <w:rFonts w:ascii="Times New Roman" w:hAnsi="Times New Roman" w:cs="Times New Roman"/>
+          <w:b w:val="0"/>
+          <w:bCs w:val="0"/>
+          <w:sz w:val="24"/>
+          <w:szCs w:val="24"/>
+          <w:highlight w:val="none"/>
+        </w:rPr>
+      </w:pPr>
+      <w:r>
+        <w:rPr>
+          <w:rFonts w:ascii="Times New Roman" w:hAnsi="Times New Roman" w:cs="Times New Roman"/>
+          <w:b w:val="0"/>
+          <w:bCs w:val="0"/>
+          <w:sz w:val="24"/>
+          <w:szCs w:val="24"/>
+          <w:highlight w:val="none"/>
+        </w:rPr>
+      </w:r>
+      <w:r>
+        <mc:AlternateContent>
+          <mc:Choice Requires="wpg">
+            <w:drawing>
+              <wp:inline xmlns:wp="http://schemas.openxmlformats.org/drawingml/2006/wordprocessingDrawing" distT="0" distB="0" distL="0" distR="0">
+                <wp:extent cx="2133219" cy="3393459"/>
+                <wp:effectExtent l="0" t="0" r="0" b="0"/>
+                <wp:docPr id="6" name=""/>
+                <wp:cNvGraphicFramePr>
+                  <a:graphicFrameLocks xmlns:a="http://schemas.openxmlformats.org/drawingml/2006/main" noChangeAspect="1"/>
+                </wp:cNvGraphicFramePr>
+                <a:graphic xmlns:a="http://schemas.openxmlformats.org/drawingml/2006/main">
+                  <a:graphicData uri="http://schemas.openxmlformats.org/drawingml/2006/picture">
+                    <pic:pic xmlns:pic="http://schemas.openxmlformats.org/drawingml/2006/picture">
+                      <pic:nvPicPr>
+                        <pic:cNvPr id="1378863714" name=""/>
+                        <pic:cNvPicPr>
+                          <a:picLocks noChangeAspect="1"/>
+                        </pic:cNvPicPr>
+                        <pic:nvPr/>
+                      </pic:nvPicPr>
+                      <pic:blipFill>
+                        <a:blip r:embed="rId14"/>
+                        <a:stretch/>
+                      </pic:blipFill>
+                      <pic:spPr bwMode="auto">
+                        <a:xfrm flipH="0" flipV="0">
+                          <a:off x="0" y="0"/>
+                          <a:ext cx="2133218" cy="3393458"/>
+                        </a:xfrm>
+                        <a:prstGeom prst="rect">
+                          <a:avLst/>
+                        </a:prstGeom>
+                      </pic:spPr>
+                    </pic:pic>
+                  </a:graphicData>
+                </a:graphic>
+              </wp:inline>
+            </w:drawing>
+          </mc:Choice>
+          <mc:Fallback>
+            <w:pict>
+              <v:shapetype id="_x0000_t75" coordsize="21600,21600" o:spt="75" o:preferrelative="t" path="m@4@5l@4@11@9@11@9@5xe" filled="f" stroked="f">
+                <v:stroke joinstyle="miter"/>
+                <v:formulas>
+                  <v:f eqn="if lineDrawn pixelLineWidth 0"/>
+                  <v:f eqn="sum @0 1 0"/>
+                  <v:f eqn="sum 0 0 @1"/>
+                  <v:f eqn="prod @2 1 2"/>
+                  <v:f eqn="prod @3 21600 pixelWidth"/>
+                  <v:f eqn="prod @3 21600 pixelHeight"/>
+                  <v:f eqn="sum @0 0 1"/>
+                  <v:f eqn="prod @6 1 2"/>
+                  <v:f eqn="prod @7 21600 pixelWidth"/>
+                  <v:f eqn="sum @8 21600 0"/>
+                  <v:f eqn="prod @7 21600 pixelHeight"/>
+                  <v:f eqn="sum @10 21600 0"/>
+                </v:formulas>
+                <v:path o:extrusionok="f" gradientshapeok="t" o:connecttype="rect"/>
+                <o:lock v:ext="edit" aspectratio="t"/>
+              </v:shapetype>
+              <v:shape id="_x0000_i5" o:spid="_x0000_s5" type="#_x0000_t75" style="width:167.97pt;height:267.20pt;mso-wrap-distance-left:0.00pt;mso-wrap-distance-top:0.00pt;mso-wrap-distance-right:0.00pt;mso-wrap-distance-bottom:0.00pt;z-index:1;" stroked="false">
+                <v:imagedata r:id="rId14" o:title=""/>
+                <o:lock v:ext="edit" rotation="t"/>
+              </v:shape>
+            </w:pict>
+          </mc:Fallback>
+        </mc:AlternateContent>
+      </w:r>
+      <w:r>
+        <w:rPr>
+          <w:rFonts w:ascii="Times New Roman" w:hAnsi="Times New Roman" w:cs="Times New Roman"/>
+          <w:b w:val="0"/>
+          <w:bCs w:val="0"/>
+          <w:sz w:val="24"/>
+          <w:szCs w:val="24"/>
+          <w:highlight w:val="none"/>
+        </w:rPr>
+      </w:r>
+      <w:r>
+        <w:rPr>
+          <w:rFonts w:ascii="Times New Roman" w:hAnsi="Times New Roman" w:cs="Times New Roman"/>
+          <w:b w:val="0"/>
+          <w:bCs w:val="0"/>
+          <w:sz w:val="24"/>
+          <w:szCs w:val="24"/>
+          <w:highlight w:val="none"/>
+        </w:rPr>
+      </w:r>
+      <w:r>
+        <w:rPr>
+          <w:rFonts w:ascii="Times New Roman" w:hAnsi="Times New Roman" w:cs="Times New Roman"/>
           <w:b w:val="0"/>
           <w:bCs w:val="0"/>
           <w:sz w:val="24"/>
@@ -3902,7 +4106,7 @@
               <wp:inline xmlns:wp="http://schemas.openxmlformats.org/drawingml/2006/wordprocessingDrawing" distT="0" distB="0" distL="0" distR="0">
                 <wp:extent cx="3233420" cy="1884807"/>
                 <wp:effectExtent l="0" t="0" r="0" b="0"/>
-                <wp:docPr id="6" name=""/>
+                <wp:docPr id="7" name=""/>
                 <wp:cNvGraphicFramePr>
                   <a:graphicFrameLocks xmlns:a="http://schemas.openxmlformats.org/drawingml/2006/main" noChangeAspect="1"/>
                 </wp:cNvGraphicFramePr>
@@ -3917,7 +4121,7 @@
                         <pic:nvPr/>
                       </pic:nvPicPr>
                       <pic:blipFill>
-                        <a:blip r:embed="rId14"/>
+                        <a:blip r:embed="rId15"/>
                         <a:stretch/>
                       </pic:blipFill>
                       <pic:spPr bwMode="auto">
@@ -3956,8 +4160,8 @@
                 <v:path o:extrusionok="f" gradientshapeok="t" o:connecttype="rect"/>
                 <o:lock v:ext="edit" aspectratio="t"/>
               </v:shapetype>
-              <v:shape id="_x0000_i5" o:spid="_x0000_s5" type="#_x0000_t75" style="width:254.60pt;height:148.41pt;mso-wrap-distance-left:0.00pt;mso-wrap-distance-top:0.00pt;mso-wrap-distance-right:0.00pt;mso-wrap-distance-bottom:0.00pt;z-index:1;" stroked="false">
-                <v:imagedata r:id="rId14" o:title=""/>
+              <v:shape id="_x0000_i6" o:spid="_x0000_s6" type="#_x0000_t75" style="width:254.60pt;height:148.41pt;mso-wrap-distance-left:0.00pt;mso-wrap-distance-top:0.00pt;mso-wrap-distance-right:0.00pt;mso-wrap-distance-bottom:0.00pt;z-index:1;" stroked="false">
+                <v:imagedata r:id="rId15" o:title=""/>
                 <o:lock v:ext="edit" rotation="t"/>
               </v:shape>
             </w:pict>
@@ -4009,7 +4213,7 @@
           <w:szCs w:val="24"/>
           <w:highlight w:val="none"/>
         </w:rPr>
-        <w:t xml:space="preserve">Contaria con nodos con id y nombre de la estacion</w:t>
+        <w:t xml:space="preserve">Contaria con nodo estacion con id y nombre de la estacion</w:t>
       </w:r>
       <w:r>
         <w:rPr>
@@ -4023,6 +4227,58 @@
       </w:r>
       <w:r>
         <w:rPr>
+          <w:rFonts w:ascii="Times New Roman" w:hAnsi="Times New Roman" w:cs="Times New Roman"/>
+          <w:b w:val="0"/>
+          <w:bCs w:val="0"/>
+          <w:sz w:val="24"/>
+          <w:szCs w:val="24"/>
+          <w:highlight w:val="none"/>
+        </w:rPr>
+      </w:r>
+    </w:p>
+    <w:p>
+      <w:pPr>
+        <w:pBdr/>
+        <w:spacing w:after="90" w:line="288" w:lineRule="auto"/>
+        <w:ind w:firstLine="0" w:left="0"/>
+        <w:jc w:val="center"/>
+        <w:rPr>
+          <w:rFonts w:ascii="Times New Roman" w:hAnsi="Times New Roman" w:cs="Times New Roman"/>
+          <w:b w:val="0"/>
+          <w:bCs w:val="0"/>
+          <w:sz w:val="24"/>
+          <w:szCs w:val="24"/>
+          <w:highlight w:val="none"/>
+        </w:rPr>
+      </w:pPr>
+      <w:r>
+        <w:rPr>
+          <w:highlight w:val="none"/>
+        </w:rPr>
+      </w:r>
+      <w:r>
+        <w:rPr>
+          <w:highlight w:val="none"/>
+        </w:rPr>
+      </w:r>
+      <w:r>
+        <w:rPr>
+          <w:highlight w:val="none"/>
+        </w:rPr>
+      </w:r>
+    </w:p>
+    <w:p>
+      <w:pPr>
+        <w:pBdr/>
+        <w:spacing w:after="90" w:line="288" w:lineRule="auto"/>
+        <w:ind w:firstLine="0" w:left="0"/>
+        <w:jc w:val="center"/>
+        <w:rPr>
+          <w:highlight w:val="none"/>
+        </w:rPr>
+      </w:pPr>
+      <w:r>
+        <w:rPr>
           <w:rFonts w:ascii="Times New Roman" w:hAnsi="Times New Roman" w:eastAsia="Times New Roman" w:cs="Times New Roman"/>
           <w:b w:val="0"/>
           <w:bCs w:val="0"/>
@@ -4033,7 +4289,96 @@
       </w:r>
       <w:r>
         <w:rPr>
-          <w:rFonts w:ascii="Times New Roman" w:hAnsi="Times New Roman" w:cs="Times New Roman"/>
+          <w:rFonts w:ascii="Times New Roman" w:hAnsi="Times New Roman" w:eastAsia="Times New Roman" w:cs="Times New Roman"/>
+          <w:b w:val="0"/>
+          <w:bCs w:val="0"/>
+          <w:sz w:val="24"/>
+          <w:szCs w:val="24"/>
+          <w:highlight w:val="none"/>
+        </w:rPr>
+      </w:r>
+      <w:r>
+        <mc:AlternateContent>
+          <mc:Choice Requires="wpg">
+            <w:drawing>
+              <wp:inline xmlns:wp="http://schemas.openxmlformats.org/drawingml/2006/wordprocessingDrawing" distT="0" distB="0" distL="0" distR="0">
+                <wp:extent cx="2064658" cy="2395950"/>
+                <wp:effectExtent l="0" t="0" r="0" b="0"/>
+                <wp:docPr id="8" name=""/>
+                <wp:cNvGraphicFramePr>
+                  <a:graphicFrameLocks xmlns:a="http://schemas.openxmlformats.org/drawingml/2006/main" noChangeAspect="1"/>
+                </wp:cNvGraphicFramePr>
+                <a:graphic xmlns:a="http://schemas.openxmlformats.org/drawingml/2006/main">
+                  <a:graphicData uri="http://schemas.openxmlformats.org/drawingml/2006/picture">
+                    <pic:pic xmlns:pic="http://schemas.openxmlformats.org/drawingml/2006/picture">
+                      <pic:nvPicPr>
+                        <pic:cNvPr id="1707329920" name=""/>
+                        <pic:cNvPicPr>
+                          <a:picLocks noChangeAspect="1"/>
+                        </pic:cNvPicPr>
+                        <pic:nvPr/>
+                      </pic:nvPicPr>
+                      <pic:blipFill>
+                        <a:blip r:embed="rId16"/>
+                        <a:stretch/>
+                      </pic:blipFill>
+                      <pic:spPr bwMode="auto">
+                        <a:xfrm flipH="0" flipV="0">
+                          <a:off x="0" y="0"/>
+                          <a:ext cx="2064657" cy="2395949"/>
+                        </a:xfrm>
+                        <a:prstGeom prst="rect">
+                          <a:avLst/>
+                        </a:prstGeom>
+                      </pic:spPr>
+                    </pic:pic>
+                  </a:graphicData>
+                </a:graphic>
+              </wp:inline>
+            </w:drawing>
+          </mc:Choice>
+          <mc:Fallback>
+            <w:pict>
+              <v:shapetype id="_x0000_t75" coordsize="21600,21600" o:spt="75" o:preferrelative="t" path="m@4@5l@4@11@9@11@9@5xe" filled="f" stroked="f">
+                <v:stroke joinstyle="miter"/>
+                <v:formulas>
+                  <v:f eqn="if lineDrawn pixelLineWidth 0"/>
+                  <v:f eqn="sum @0 1 0"/>
+                  <v:f eqn="sum 0 0 @1"/>
+                  <v:f eqn="prod @2 1 2"/>
+                  <v:f eqn="prod @3 21600 pixelWidth"/>
+                  <v:f eqn="prod @3 21600 pixelHeight"/>
+                  <v:f eqn="sum @0 0 1"/>
+                  <v:f eqn="prod @6 1 2"/>
+                  <v:f eqn="prod @7 21600 pixelWidth"/>
+                  <v:f eqn="sum @8 21600 0"/>
+                  <v:f eqn="prod @7 21600 pixelHeight"/>
+                  <v:f eqn="sum @10 21600 0"/>
+                </v:formulas>
+                <v:path o:extrusionok="f" gradientshapeok="t" o:connecttype="rect"/>
+                <o:lock v:ext="edit" aspectratio="t"/>
+              </v:shapetype>
+              <v:shape id="_x0000_i7" o:spid="_x0000_s7" type="#_x0000_t75" style="width:162.57pt;height:188.66pt;mso-wrap-distance-left:0.00pt;mso-wrap-distance-top:0.00pt;mso-wrap-distance-right:0.00pt;mso-wrap-distance-bottom:0.00pt;z-index:1;" stroked="false">
+                <v:imagedata r:id="rId16" o:title=""/>
+                <o:lock v:ext="edit" rotation="t"/>
+              </v:shape>
+            </w:pict>
+          </mc:Fallback>
+        </mc:AlternateContent>
+      </w:r>
+      <w:r>
+        <w:rPr>
+          <w:rFonts w:ascii="Times New Roman" w:hAnsi="Times New Roman" w:eastAsia="Times New Roman" w:cs="Times New Roman"/>
+          <w:b w:val="0"/>
+          <w:bCs w:val="0"/>
+          <w:sz w:val="24"/>
+          <w:szCs w:val="24"/>
+          <w:highlight w:val="none"/>
+        </w:rPr>
+      </w:r>
+      <w:r>
+        <w:rPr>
+          <w:rFonts w:ascii="Times New Roman" w:hAnsi="Times New Roman" w:eastAsia="Times New Roman" w:cs="Times New Roman"/>
           <w:b w:val="0"/>
           <w:bCs w:val="0"/>
           <w:sz w:val="24"/>
@@ -4050,41 +4395,345 @@
         <w:jc w:val="both"/>
         <w:rPr>
           <w:rFonts w:ascii="Times New Roman" w:hAnsi="Times New Roman" w:cs="Times New Roman"/>
-          <w:b w:val="0"/>
-          <w:bCs w:val="0"/>
-          <w:sz w:val="24"/>
-          <w:szCs w:val="24"/>
-          <w:highlight w:val="none"/>
-        </w:rPr>
-      </w:pPr>
-      <w:r>
-        <w:rPr>
-          <w:rFonts w:ascii="Times New Roman" w:hAnsi="Times New Roman" w:eastAsia="Times New Roman" w:cs="Times New Roman"/>
-          <w:b w:val="0"/>
-          <w:bCs w:val="0"/>
-          <w:sz w:val="24"/>
-          <w:szCs w:val="24"/>
-          <w:highlight w:val="none"/>
-        </w:rPr>
-      </w:r>
-      <w:r>
-        <w:rPr>
-          <w:rFonts w:ascii="Times New Roman" w:hAnsi="Times New Roman" w:eastAsia="Times New Roman" w:cs="Times New Roman"/>
-          <w:b w:val="0"/>
-          <w:bCs w:val="0"/>
-          <w:sz w:val="24"/>
-          <w:szCs w:val="24"/>
-          <w:highlight w:val="none"/>
-        </w:rPr>
-      </w:r>
-      <w:r>
-        <w:rPr>
-          <w:rFonts w:ascii="Times New Roman" w:hAnsi="Times New Roman" w:eastAsia="Times New Roman" w:cs="Times New Roman"/>
-          <w:b w:val="0"/>
-          <w:bCs w:val="0"/>
-          <w:sz w:val="24"/>
-          <w:szCs w:val="24"/>
-          <w:highlight w:val="none"/>
+          <w:b/>
+          <w:bCs/>
+          <w:sz w:val="24"/>
+          <w:szCs w:val="24"/>
+          <w:highlight w:val="none"/>
+          <w:lang w:val="es-GT"/>
+        </w:rPr>
+      </w:pPr>
+      <w:r>
+        <w:rPr>
+          <w:rFonts w:ascii="Times New Roman" w:hAnsi="Times New Roman" w:cs="Times New Roman"/>
+          <w:b/>
+          <w:bCs/>
+          <w:sz w:val="24"/>
+          <w:szCs w:val="24"/>
+          <w:highlight w:val="none"/>
+          <w:lang w:val="es-GT"/>
+        </w:rPr>
+      </w:r>
+      <w:r>
+        <w:rPr>
+          <w:rFonts w:ascii="Times New Roman" w:hAnsi="Times New Roman" w:cs="Times New Roman"/>
+          <w:b/>
+          <w:bCs/>
+          <w:sz w:val="24"/>
+          <w:szCs w:val="24"/>
+          <w:highlight w:val="none"/>
+          <w:lang w:val="es-GT"/>
+        </w:rPr>
+      </w:r>
+      <w:r>
+        <w:rPr>
+          <w:rFonts w:ascii="Times New Roman" w:hAnsi="Times New Roman" w:cs="Times New Roman"/>
+          <w:b/>
+          <w:bCs/>
+          <w:sz w:val="24"/>
+          <w:szCs w:val="24"/>
+          <w:highlight w:val="none"/>
+          <w:lang w:val="es-GT"/>
+        </w:rPr>
+      </w:r>
+    </w:p>
+    <w:p>
+      <w:pPr>
+        <w:pBdr/>
+        <w:spacing w:after="90" w:line="288" w:lineRule="auto"/>
+        <w:ind w:firstLine="0" w:left="0"/>
+        <w:jc w:val="both"/>
+        <w:rPr>
+          <w:rFonts w:ascii="Times New Roman" w:hAnsi="Times New Roman" w:cs="Times New Roman"/>
+          <w:b/>
+          <w:bCs/>
+          <w:sz w:val="24"/>
+          <w:szCs w:val="24"/>
+          <w:highlight w:val="none"/>
+          <w:lang w:val="es-GT"/>
+        </w:rPr>
+      </w:pPr>
+      <w:r>
+        <w:rPr>
+          <w:rFonts w:ascii="Times New Roman" w:hAnsi="Times New Roman" w:cs="Times New Roman"/>
+          <w:b/>
+          <w:bCs/>
+          <w:sz w:val="24"/>
+          <w:szCs w:val="24"/>
+          <w:highlight w:val="none"/>
+          <w:lang w:val="es-GT"/>
+        </w:rPr>
+      </w:r>
+      <w:r>
+        <w:rPr>
+          <w:rFonts w:ascii="Times New Roman" w:hAnsi="Times New Roman" w:cs="Times New Roman"/>
+          <w:b/>
+          <w:bCs/>
+          <w:sz w:val="24"/>
+          <w:szCs w:val="24"/>
+          <w:highlight w:val="none"/>
+          <w:lang w:val="es-GT"/>
+        </w:rPr>
+      </w:r>
+      <w:r>
+        <w:rPr>
+          <w:rFonts w:ascii="Times New Roman" w:hAnsi="Times New Roman" w:cs="Times New Roman"/>
+          <w:b/>
+          <w:bCs/>
+          <w:sz w:val="24"/>
+          <w:szCs w:val="24"/>
+          <w:highlight w:val="none"/>
+          <w:lang w:val="es-GT"/>
+        </w:rPr>
+      </w:r>
+    </w:p>
+    <w:p>
+      <w:pPr>
+        <w:pBdr/>
+        <w:spacing w:after="90" w:line="288" w:lineRule="auto"/>
+        <w:ind w:firstLine="0" w:left="0"/>
+        <w:jc w:val="both"/>
+        <w:rPr>
+          <w:rFonts w:ascii="Times New Roman" w:hAnsi="Times New Roman" w:cs="Times New Roman"/>
+          <w:b/>
+          <w:bCs/>
+          <w:sz w:val="24"/>
+          <w:szCs w:val="24"/>
+          <w:highlight w:val="none"/>
+          <w:lang w:val="es-GT"/>
+        </w:rPr>
+      </w:pPr>
+      <w:r>
+        <w:rPr>
+          <w:rFonts w:ascii="Times New Roman" w:hAnsi="Times New Roman" w:cs="Times New Roman"/>
+          <w:b/>
+          <w:bCs/>
+          <w:sz w:val="24"/>
+          <w:szCs w:val="24"/>
+          <w:highlight w:val="none"/>
+          <w:lang w:val="es-GT"/>
+        </w:rPr>
+      </w:r>
+      <w:r>
+        <w:rPr>
+          <w:rFonts w:ascii="Times New Roman" w:hAnsi="Times New Roman" w:cs="Times New Roman"/>
+          <w:b/>
+          <w:bCs/>
+          <w:sz w:val="24"/>
+          <w:szCs w:val="24"/>
+          <w:highlight w:val="none"/>
+          <w:lang w:val="es-GT"/>
+        </w:rPr>
+      </w:r>
+      <w:r>
+        <w:rPr>
+          <w:rFonts w:ascii="Times New Roman" w:hAnsi="Times New Roman" w:cs="Times New Roman"/>
+          <w:b/>
+          <w:bCs/>
+          <w:sz w:val="24"/>
+          <w:szCs w:val="24"/>
+          <w:highlight w:val="none"/>
+          <w:lang w:val="es-GT"/>
+        </w:rPr>
+      </w:r>
+    </w:p>
+    <w:p>
+      <w:pPr>
+        <w:pBdr/>
+        <w:spacing w:after="90" w:line="288" w:lineRule="auto"/>
+        <w:ind w:firstLine="0" w:left="0"/>
+        <w:jc w:val="both"/>
+        <w:rPr>
+          <w:rFonts w:ascii="Times New Roman" w:hAnsi="Times New Roman" w:cs="Times New Roman"/>
+          <w:b/>
+          <w:bCs/>
+          <w:sz w:val="24"/>
+          <w:szCs w:val="24"/>
+          <w:highlight w:val="none"/>
+          <w:lang w:val="es-GT"/>
+        </w:rPr>
+      </w:pPr>
+      <w:r>
+        <w:rPr>
+          <w:rFonts w:ascii="Times New Roman" w:hAnsi="Times New Roman" w:cs="Times New Roman"/>
+          <w:b/>
+          <w:bCs/>
+          <w:sz w:val="24"/>
+          <w:szCs w:val="24"/>
+          <w:highlight w:val="none"/>
+          <w:lang w:val="es-GT"/>
+        </w:rPr>
+      </w:r>
+      <w:r>
+        <w:rPr>
+          <w:rFonts w:ascii="Times New Roman" w:hAnsi="Times New Roman" w:cs="Times New Roman"/>
+          <w:b/>
+          <w:bCs/>
+          <w:sz w:val="24"/>
+          <w:szCs w:val="24"/>
+          <w:highlight w:val="none"/>
+          <w:lang w:val="es-GT"/>
+        </w:rPr>
+      </w:r>
+      <w:r>
+        <w:rPr>
+          <w:rFonts w:ascii="Times New Roman" w:hAnsi="Times New Roman" w:cs="Times New Roman"/>
+          <w:b/>
+          <w:bCs/>
+          <w:sz w:val="24"/>
+          <w:szCs w:val="24"/>
+          <w:highlight w:val="none"/>
+          <w:lang w:val="es-GT"/>
+        </w:rPr>
+      </w:r>
+    </w:p>
+    <w:p>
+      <w:pPr>
+        <w:pBdr/>
+        <w:spacing w:after="90" w:line="288" w:lineRule="auto"/>
+        <w:ind w:firstLine="0" w:left="0"/>
+        <w:jc w:val="both"/>
+        <w:rPr>
+          <w:rFonts w:ascii="Times New Roman" w:hAnsi="Times New Roman" w:cs="Times New Roman"/>
+          <w:b/>
+          <w:bCs/>
+          <w:sz w:val="24"/>
+          <w:szCs w:val="24"/>
+          <w:highlight w:val="none"/>
+          <w:lang w:val="es-GT"/>
+        </w:rPr>
+      </w:pPr>
+      <w:r>
+        <w:rPr>
+          <w:rFonts w:ascii="Times New Roman" w:hAnsi="Times New Roman" w:cs="Times New Roman"/>
+          <w:b/>
+          <w:bCs/>
+          <w:sz w:val="24"/>
+          <w:szCs w:val="24"/>
+          <w:highlight w:val="none"/>
+          <w:lang w:val="es-GT"/>
+        </w:rPr>
+      </w:r>
+      <w:r>
+        <w:rPr>
+          <w:rFonts w:ascii="Times New Roman" w:hAnsi="Times New Roman" w:cs="Times New Roman"/>
+          <w:b/>
+          <w:bCs/>
+          <w:sz w:val="24"/>
+          <w:szCs w:val="24"/>
+          <w:highlight w:val="none"/>
+          <w:lang w:val="es-GT"/>
+        </w:rPr>
+      </w:r>
+      <w:r>
+        <w:rPr>
+          <w:rFonts w:ascii="Times New Roman" w:hAnsi="Times New Roman" w:cs="Times New Roman"/>
+          <w:b/>
+          <w:bCs/>
+          <w:sz w:val="24"/>
+          <w:szCs w:val="24"/>
+          <w:highlight w:val="none"/>
+          <w:lang w:val="es-GT"/>
+        </w:rPr>
+      </w:r>
+    </w:p>
+    <w:p>
+      <w:pPr>
+        <w:pBdr/>
+        <w:spacing w:after="90" w:line="288" w:lineRule="auto"/>
+        <w:ind w:firstLine="0" w:left="0"/>
+        <w:jc w:val="both"/>
+        <w:rPr>
+          <w:rFonts w:ascii="Times New Roman" w:hAnsi="Times New Roman" w:cs="Times New Roman"/>
+          <w:b/>
+          <w:bCs/>
+          <w:sz w:val="24"/>
+          <w:szCs w:val="24"/>
+          <w:highlight w:val="none"/>
+          <w:lang w:val="es-GT"/>
+        </w:rPr>
+      </w:pPr>
+      <w:r>
+        <w:rPr>
+          <w:rFonts w:ascii="Times New Roman" w:hAnsi="Times New Roman" w:cs="Times New Roman"/>
+          <w:b/>
+          <w:bCs/>
+          <w:sz w:val="24"/>
+          <w:szCs w:val="24"/>
+          <w:highlight w:val="none"/>
+          <w:lang w:val="es-GT"/>
+        </w:rPr>
+      </w:r>
+      <w:r>
+        <w:rPr>
+          <w:rFonts w:ascii="Times New Roman" w:hAnsi="Times New Roman" w:cs="Times New Roman"/>
+          <w:b/>
+          <w:bCs/>
+          <w:sz w:val="24"/>
+          <w:szCs w:val="24"/>
+          <w:highlight w:val="none"/>
+          <w:lang w:val="es-GT"/>
+        </w:rPr>
+      </w:r>
+      <w:r>
+        <w:rPr>
+          <w:rFonts w:ascii="Times New Roman" w:hAnsi="Times New Roman" w:cs="Times New Roman"/>
+          <w:b/>
+          <w:bCs/>
+          <w:sz w:val="24"/>
+          <w:szCs w:val="24"/>
+          <w:highlight w:val="none"/>
+          <w:lang w:val="es-GT"/>
+        </w:rPr>
+      </w:r>
+    </w:p>
+    <w:p>
+      <w:pPr>
+        <w:pBdr/>
+        <w:spacing w:after="90" w:line="288" w:lineRule="auto"/>
+        <w:ind w:firstLine="0" w:left="0"/>
+        <w:jc w:val="both"/>
+        <w:rPr>
+          <w:rFonts w:ascii="Times New Roman" w:hAnsi="Times New Roman" w:cs="Times New Roman"/>
+          <w:b/>
+          <w:bCs/>
+          <w:sz w:val="24"/>
+          <w:szCs w:val="24"/>
+          <w:highlight w:val="none"/>
+          <w:lang w:val="es-GT"/>
+        </w:rPr>
+      </w:pPr>
+      <w:r>
+        <w:rPr>
+          <w:rFonts w:ascii="Times New Roman" w:hAnsi="Times New Roman" w:cs="Times New Roman"/>
+          <w:b/>
+          <w:bCs/>
+          <w:sz w:val="24"/>
+          <w:szCs w:val="24"/>
+          <w:highlight w:val="none"/>
+          <w:lang w:val="es-GT"/>
+        </w:rPr>
+      </w:r>
+      <w:r>
+        <w:rPr>
+          <w:rFonts w:ascii="Times New Roman" w:hAnsi="Times New Roman" w:cs="Times New Roman"/>
+          <w:b/>
+          <w:bCs/>
+          <w:sz w:val="24"/>
+          <w:szCs w:val="24"/>
+          <w:highlight w:val="none"/>
+          <w:lang w:val="es-GT"/>
+        </w:rPr>
+      </w:r>
+      <w:r>
+        <w:rPr>
+          <w:rFonts w:ascii="Times New Roman" w:hAnsi="Times New Roman" w:cs="Times New Roman"/>
+          <w:b/>
+          <w:bCs/>
+          <w:sz w:val="24"/>
+          <w:szCs w:val="24"/>
+          <w:highlight w:val="none"/>
+          <w:lang w:val="es-GT"/>
         </w:rPr>
       </w:r>
     </w:p>
@@ -4224,7 +4873,7 @@
               <wp:inline xmlns:wp="http://schemas.openxmlformats.org/drawingml/2006/wordprocessingDrawing" distT="0" distB="0" distL="0" distR="0">
                 <wp:extent cx="3231515" cy="2148808"/>
                 <wp:effectExtent l="0" t="0" r="0" b="0"/>
-                <wp:docPr id="7" name=""/>
+                <wp:docPr id="9" name=""/>
                 <wp:cNvGraphicFramePr>
                   <a:graphicFrameLocks xmlns:a="http://schemas.openxmlformats.org/drawingml/2006/main" noChangeAspect="1"/>
                 </wp:cNvGraphicFramePr>
@@ -4239,7 +4888,7 @@
                         <pic:nvPr/>
                       </pic:nvPicPr>
                       <pic:blipFill>
-                        <a:blip r:embed="rId15"/>
+                        <a:blip r:embed="rId17"/>
                         <a:stretch/>
                       </pic:blipFill>
                       <pic:spPr bwMode="auto">
@@ -4278,8 +4927,8 @@
                 <v:path o:extrusionok="f" gradientshapeok="t" o:connecttype="rect"/>
                 <o:lock v:ext="edit" aspectratio="t"/>
               </v:shapetype>
-              <v:shape id="_x0000_i6" o:spid="_x0000_s6" type="#_x0000_t75" style="width:254.45pt;height:169.20pt;mso-wrap-distance-left:0.00pt;mso-wrap-distance-top:0.00pt;mso-wrap-distance-right:0.00pt;mso-wrap-distance-bottom:0.00pt;z-index:1;" stroked="false">
-                <v:imagedata r:id="rId15" o:title=""/>
+              <v:shape id="_x0000_i8" o:spid="_x0000_s8" type="#_x0000_t75" style="width:254.45pt;height:169.20pt;mso-wrap-distance-left:0.00pt;mso-wrap-distance-top:0.00pt;mso-wrap-distance-right:0.00pt;mso-wrap-distance-bottom:0.00pt;z-index:1;" stroked="false">
+                <v:imagedata r:id="rId17" o:title=""/>
                 <o:lock v:ext="edit" rotation="t"/>
               </v:shape>
             </w:pict>
@@ -4379,6 +5028,149 @@
           <w:sz w:val="24"/>
           <w:szCs w:val="24"/>
           <w:highlight w:val="none"/>
+          <w:lang w:val="es-GT"/>
+        </w:rPr>
+      </w:r>
+    </w:p>
+    <w:p>
+      <w:pPr>
+        <w:pBdr/>
+        <w:spacing w:after="90" w:line="288" w:lineRule="auto"/>
+        <w:ind w:firstLine="0" w:left="0"/>
+        <w:jc w:val="both"/>
+        <w:rPr>
+          <w:rFonts w:ascii="Times New Roman" w:hAnsi="Times New Roman" w:cs="Times New Roman"/>
+          <w:b w:val="0"/>
+          <w:bCs w:val="0"/>
+          <w:sz w:val="24"/>
+          <w:szCs w:val="24"/>
+          <w:highlight w:val="none"/>
+          <w:lang w:val="es-GT"/>
+        </w:rPr>
+      </w:pPr>
+      <w:r>
+        <w:rPr>
+          <w:rFonts w:ascii="Times New Roman" w:hAnsi="Times New Roman" w:cs="Times New Roman"/>
+          <w:b w:val="0"/>
+          <w:bCs w:val="0"/>
+          <w:sz w:val="24"/>
+          <w:szCs w:val="24"/>
+          <w:highlight w:val="none"/>
+          <w:lang w:val="es-GT" w:bidi="es-GT"/>
+        </w:rPr>
+      </w:r>
+      <w:r>
+        <mc:AlternateContent>
+          <mc:Choice Requires="wpg">
+            <w:drawing>
+              <wp:inline xmlns:wp="http://schemas.openxmlformats.org/drawingml/2006/wordprocessingDrawing" distT="0" distB="0" distL="0" distR="0">
+                <wp:extent cx="3233420" cy="2399134"/>
+                <wp:effectExtent l="0" t="0" r="0" b="0"/>
+                <wp:docPr id="10" name=""/>
+                <wp:cNvGraphicFramePr>
+                  <a:graphicFrameLocks xmlns:a="http://schemas.openxmlformats.org/drawingml/2006/main" noChangeAspect="1"/>
+                </wp:cNvGraphicFramePr>
+                <a:graphic xmlns:a="http://schemas.openxmlformats.org/drawingml/2006/main">
+                  <a:graphicData uri="http://schemas.openxmlformats.org/drawingml/2006/picture">
+                    <pic:pic xmlns:pic="http://schemas.openxmlformats.org/drawingml/2006/picture">
+                      <pic:nvPicPr>
+                        <pic:cNvPr id="201372650" name=""/>
+                        <pic:cNvPicPr>
+                          <a:picLocks noChangeAspect="1"/>
+                        </pic:cNvPicPr>
+                        <pic:nvPr/>
+                      </pic:nvPicPr>
+                      <pic:blipFill>
+                        <a:blip r:embed="rId18"/>
+                        <a:stretch/>
+                      </pic:blipFill>
+                      <pic:spPr bwMode="auto">
+                        <a:xfrm>
+                          <a:off x="0" y="0"/>
+                          <a:ext cx="3233419" cy="2399134"/>
+                        </a:xfrm>
+                        <a:prstGeom prst="rect">
+                          <a:avLst/>
+                        </a:prstGeom>
+                      </pic:spPr>
+                    </pic:pic>
+                  </a:graphicData>
+                </a:graphic>
+              </wp:inline>
+            </w:drawing>
+          </mc:Choice>
+          <mc:Fallback>
+            <w:pict>
+              <v:shapetype id="_x0000_t75" coordsize="21600,21600" o:spt="75" o:preferrelative="t" path="m@4@5l@4@11@9@11@9@5xe" filled="f" stroked="f">
+                <v:stroke joinstyle="miter"/>
+                <v:formulas>
+                  <v:f eqn="if lineDrawn pixelLineWidth 0"/>
+                  <v:f eqn="sum @0 1 0"/>
+                  <v:f eqn="sum 0 0 @1"/>
+                  <v:f eqn="prod @2 1 2"/>
+                  <v:f eqn="prod @3 21600 pixelWidth"/>
+                  <v:f eqn="prod @3 21600 pixelHeight"/>
+                  <v:f eqn="sum @0 0 1"/>
+                  <v:f eqn="prod @6 1 2"/>
+                  <v:f eqn="prod @7 21600 pixelWidth"/>
+                  <v:f eqn="sum @8 21600 0"/>
+                  <v:f eqn="prod @7 21600 pixelHeight"/>
+                  <v:f eqn="sum @10 21600 0"/>
+                </v:formulas>
+                <v:path o:extrusionok="f" gradientshapeok="t" o:connecttype="rect"/>
+                <o:lock v:ext="edit" aspectratio="t"/>
+              </v:shapetype>
+              <v:shape id="_x0000_i9" o:spid="_x0000_s9" type="#_x0000_t75" style="width:254.60pt;height:188.91pt;mso-wrap-distance-left:0.00pt;mso-wrap-distance-top:0.00pt;mso-wrap-distance-right:0.00pt;mso-wrap-distance-bottom:0.00pt;z-index:1;" stroked="false">
+                <v:imagedata r:id="rId18" o:title=""/>
+                <o:lock v:ext="edit" rotation="t"/>
+              </v:shape>
+            </w:pict>
+          </mc:Fallback>
+        </mc:AlternateContent>
+      </w:r>
+      <w:r>
+        <w:rPr>
+          <w:rFonts w:ascii="Times New Roman" w:hAnsi="Times New Roman" w:cs="Times New Roman"/>
+          <w:b w:val="0"/>
+          <w:bCs w:val="0"/>
+          <w:sz w:val="24"/>
+          <w:szCs w:val="24"/>
+          <w:highlight w:val="none"/>
+          <w:lang w:val="es-GT" w:bidi="es-GT"/>
+        </w:rPr>
+      </w:r>
+      <w:r/>
+      <w:r>
+        <w:rPr>
+          <w:rFonts w:ascii="Times New Roman" w:hAnsi="Times New Roman" w:cs="Times New Roman"/>
+          <w:b w:val="0"/>
+          <w:bCs w:val="0"/>
+          <w:sz w:val="24"/>
+          <w:szCs w:val="24"/>
+          <w:highlight w:val="none"/>
+          <w:lang w:val="es-GT" w:bidi="es-GT"/>
+        </w:rPr>
+      </w:r>
+      <w:r>
+        <w:rPr>
+          <w:rFonts w:ascii="Times New Roman" w:hAnsi="Times New Roman" w:cs="Times New Roman"/>
+          <w:b w:val="0"/>
+          <w:bCs w:val="0"/>
+          <w:sz w:val="24"/>
+          <w:szCs w:val="24"/>
+          <w:highlight w:val="none"/>
+          <w:lang w:val="es-GT" w:bidi="es-GT"/>
+        </w:rPr>
+      </w:r>
+      <w:r>
+        <w:rPr>
+          <w:rFonts w:ascii="Times New Roman" w:hAnsi="Times New Roman" w:cs="Times New Roman"/>
+          <w:b w:val="0"/>
+          <w:bCs w:val="0"/>
+          <w:sz w:val="24"/>
+          <w:szCs w:val="24"/>
+          <w:highlight w:val="none"/>
+          <w:lang w:val="es-GT"/>
         </w:rPr>
       </w:r>
     </w:p>
@@ -4628,7 +5420,7 @@
               <wp:inline xmlns:wp="http://schemas.openxmlformats.org/drawingml/2006/wordprocessingDrawing" distT="0" distB="0" distL="0" distR="0">
                 <wp:extent cx="3231515" cy="2256457"/>
                 <wp:effectExtent l="0" t="0" r="0" b="0"/>
-                <wp:docPr id="8" name=""/>
+                <wp:docPr id="11" name=""/>
                 <wp:cNvGraphicFramePr>
                   <a:graphicFrameLocks xmlns:a="http://schemas.openxmlformats.org/drawingml/2006/main" noChangeAspect="1"/>
                 </wp:cNvGraphicFramePr>
@@ -4643,7 +5435,7 @@
                         <pic:nvPr/>
                       </pic:nvPicPr>
                       <pic:blipFill>
-                        <a:blip r:embed="rId16"/>
+                        <a:blip r:embed="rId19"/>
                         <a:stretch/>
                       </pic:blipFill>
                       <pic:spPr bwMode="auto">
@@ -4682,8 +5474,8 @@
                 <v:path o:extrusionok="f" gradientshapeok="t" o:connecttype="rect"/>
                 <o:lock v:ext="edit" aspectratio="t"/>
               </v:shapetype>
-              <v:shape id="_x0000_i7" o:spid="_x0000_s7" type="#_x0000_t75" style="width:254.45pt;height:177.67pt;mso-wrap-distance-left:0.00pt;mso-wrap-distance-top:0.00pt;mso-wrap-distance-right:0.00pt;mso-wrap-distance-bottom:0.00pt;z-index:1;" stroked="false">
-                <v:imagedata r:id="rId16" o:title=""/>
+              <v:shape id="_x0000_i10" o:spid="_x0000_s10" type="#_x0000_t75" style="width:254.45pt;height:177.67pt;mso-wrap-distance-left:0.00pt;mso-wrap-distance-top:0.00pt;mso-wrap-distance-right:0.00pt;mso-wrap-distance-bottom:0.00pt;z-index:1;" stroked="false">
+                <v:imagedata r:id="rId19" o:title=""/>
                 <o:lock v:ext="edit" rotation="t"/>
               </v:shape>
             </w:pict>
@@ -4737,7 +5529,7 @@
           <w:szCs w:val="24"/>
           <w:highlight w:val="none"/>
         </w:rPr>
-        <w:t xml:space="preserve">Su nodo primario es el de frecuencias, tambien se almacenan en lecturas y luego en un nodo sensorT para guardarlas en una lista sensores cultivos.</w:t>
+        <w:t xml:space="preserve">Su nodo primario es el de frecuencias, tambien se almacenan en lecturas y luego en un nodo sensor cultivo para guardarlas en una lista sensores cultivos.</w:t>
       </w:r>
       <w:r>
         <w:rPr>
@@ -4771,6 +5563,84 @@
           <w:sz w:val="24"/>
           <w:szCs w:val="24"/>
         </w:rPr>
+      </w:r>
+      <w:r>
+        <w:rPr>
+          <w:rFonts w:ascii="Times New Roman" w:hAnsi="Times New Roman" w:cs="Times New Roman"/>
+          <w:b w:val="0"/>
+          <w:bCs w:val="0"/>
+          <w:sz w:val="24"/>
+          <w:szCs w:val="24"/>
+        </w:rPr>
+      </w:r>
+      <w:r>
+        <mc:AlternateContent>
+          <mc:Choice Requires="wpg">
+            <w:drawing>
+              <wp:inline xmlns:wp="http://schemas.openxmlformats.org/drawingml/2006/wordprocessingDrawing" distT="0" distB="0" distL="0" distR="0">
+                <wp:extent cx="3231515" cy="2476446"/>
+                <wp:effectExtent l="0" t="0" r="0" b="0"/>
+                <wp:docPr id="12" name=""/>
+                <wp:cNvGraphicFramePr>
+                  <a:graphicFrameLocks xmlns:a="http://schemas.openxmlformats.org/drawingml/2006/main" noChangeAspect="1"/>
+                </wp:cNvGraphicFramePr>
+                <a:graphic xmlns:a="http://schemas.openxmlformats.org/drawingml/2006/main">
+                  <a:graphicData uri="http://schemas.openxmlformats.org/drawingml/2006/picture">
+                    <pic:pic xmlns:pic="http://schemas.openxmlformats.org/drawingml/2006/picture">
+                      <pic:nvPicPr>
+                        <pic:cNvPr id="60927792" name=""/>
+                        <pic:cNvPicPr>
+                          <a:picLocks noChangeAspect="1"/>
+                        </pic:cNvPicPr>
+                        <pic:nvPr/>
+                      </pic:nvPicPr>
+                      <pic:blipFill>
+                        <a:blip r:embed="rId20"/>
+                        <a:stretch/>
+                      </pic:blipFill>
+                      <pic:spPr bwMode="auto">
+                        <a:xfrm>
+                          <a:off x="0" y="0"/>
+                          <a:ext cx="3231514" cy="2476446"/>
+                        </a:xfrm>
+                        <a:prstGeom prst="rect">
+                          <a:avLst/>
+                        </a:prstGeom>
+                      </pic:spPr>
+                    </pic:pic>
+                  </a:graphicData>
+                </a:graphic>
+              </wp:inline>
+            </w:drawing>
+          </mc:Choice>
+          <mc:Fallback>
+            <w:pict>
+              <v:shapetype id="_x0000_t75" coordsize="21600,21600" o:spt="75" o:preferrelative="t" path="m@4@5l@4@11@9@11@9@5xe" filled="f" stroked="f">
+                <v:stroke joinstyle="miter"/>
+                <v:formulas>
+                  <v:f eqn="if lineDrawn pixelLineWidth 0"/>
+                  <v:f eqn="sum @0 1 0"/>
+                  <v:f eqn="sum 0 0 @1"/>
+                  <v:f eqn="prod @2 1 2"/>
+                  <v:f eqn="prod @3 21600 pixelWidth"/>
+                  <v:f eqn="prod @3 21600 pixelHeight"/>
+                  <v:f eqn="sum @0 0 1"/>
+                  <v:f eqn="prod @6 1 2"/>
+                  <v:f eqn="prod @7 21600 pixelWidth"/>
+                  <v:f eqn="sum @8 21600 0"/>
+                  <v:f eqn="prod @7 21600 pixelHeight"/>
+                  <v:f eqn="sum @10 21600 0"/>
+                </v:formulas>
+                <v:path o:extrusionok="f" gradientshapeok="t" o:connecttype="rect"/>
+                <o:lock v:ext="edit" aspectratio="t"/>
+              </v:shapetype>
+              <v:shape id="_x0000_i11" o:spid="_x0000_s11" type="#_x0000_t75" style="width:254.45pt;height:195.00pt;mso-wrap-distance-left:0.00pt;mso-wrap-distance-top:0.00pt;mso-wrap-distance-right:0.00pt;mso-wrap-distance-bottom:0.00pt;z-index:1;" stroked="false">
+                <v:imagedata r:id="rId20" o:title=""/>
+                <o:lock v:ext="edit" rotation="t"/>
+              </v:shape>
+            </w:pict>
+          </mc:Fallback>
+        </mc:AlternateContent>
       </w:r>
       <w:r>
         <w:rPr>
@@ -5026,7 +5896,7 @@
               <wp:inline xmlns:wp="http://schemas.openxmlformats.org/drawingml/2006/wordprocessingDrawing" distT="0" distB="0" distL="0" distR="0">
                 <wp:extent cx="3231515" cy="2133427"/>
                 <wp:effectExtent l="0" t="0" r="0" b="0"/>
-                <wp:docPr id="9" name=""/>
+                <wp:docPr id="13" name=""/>
                 <wp:cNvGraphicFramePr>
                   <a:graphicFrameLocks xmlns:a="http://schemas.openxmlformats.org/drawingml/2006/main" noChangeAspect="1"/>
                 </wp:cNvGraphicFramePr>
@@ -5041,7 +5911,7 @@
                         <pic:nvPr/>
                       </pic:nvPicPr>
                       <pic:blipFill>
-                        <a:blip r:embed="rId17"/>
+                        <a:blip r:embed="rId21"/>
                         <a:stretch/>
                       </pic:blipFill>
                       <pic:spPr bwMode="auto">
@@ -5080,8 +5950,8 @@
                 <v:path o:extrusionok="f" gradientshapeok="t" o:connecttype="rect"/>
                 <o:lock v:ext="edit" aspectratio="t"/>
               </v:shapetype>
-              <v:shape id="_x0000_i8" o:spid="_x0000_s8" type="#_x0000_t75" style="width:254.45pt;height:167.99pt;mso-wrap-distance-left:0.00pt;mso-wrap-distance-top:0.00pt;mso-wrap-distance-right:0.00pt;mso-wrap-distance-bottom:0.00pt;z-index:1;" stroked="false">
-                <v:imagedata r:id="rId17" o:title=""/>
+              <v:shape id="_x0000_i12" o:spid="_x0000_s12" type="#_x0000_t75" style="width:254.45pt;height:167.99pt;mso-wrap-distance-left:0.00pt;mso-wrap-distance-top:0.00pt;mso-wrap-distance-right:0.00pt;mso-wrap-distance-bottom:0.00pt;z-index:1;" stroked="false">
+                <v:imagedata r:id="rId21" o:title=""/>
                 <o:lock v:ext="edit" rotation="t"/>
               </v:shape>
             </w:pict>
@@ -5121,7 +5991,7 @@
               <wp:inline xmlns:wp="http://schemas.openxmlformats.org/drawingml/2006/wordprocessingDrawing" distT="0" distB="0" distL="0" distR="0">
                 <wp:extent cx="3231515" cy="2440874"/>
                 <wp:effectExtent l="0" t="0" r="0" b="0"/>
-                <wp:docPr id="10" name=""/>
+                <wp:docPr id="14" name=""/>
                 <wp:cNvGraphicFramePr>
                   <a:graphicFrameLocks xmlns:a="http://schemas.openxmlformats.org/drawingml/2006/main" noChangeAspect="1"/>
                 </wp:cNvGraphicFramePr>
@@ -5136,7 +6006,7 @@
                         <pic:nvPr/>
                       </pic:nvPicPr>
                       <pic:blipFill>
-                        <a:blip r:embed="rId18"/>
+                        <a:blip r:embed="rId22"/>
                         <a:stretch/>
                       </pic:blipFill>
                       <pic:spPr bwMode="auto">
@@ -5175,8 +6045,8 @@
                 <v:path o:extrusionok="f" gradientshapeok="t" o:connecttype="rect"/>
                 <o:lock v:ext="edit" aspectratio="t"/>
               </v:shapetype>
-              <v:shape id="_x0000_i9" o:spid="_x0000_s9" type="#_x0000_t75" style="width:254.45pt;height:192.19pt;mso-wrap-distance-left:0.00pt;mso-wrap-distance-top:0.00pt;mso-wrap-distance-right:0.00pt;mso-wrap-distance-bottom:0.00pt;z-index:1;" stroked="false">
-                <v:imagedata r:id="rId18" o:title=""/>
+              <v:shape id="_x0000_i13" o:spid="_x0000_s13" type="#_x0000_t75" style="width:254.45pt;height:192.19pt;mso-wrap-distance-left:0.00pt;mso-wrap-distance-top:0.00pt;mso-wrap-distance-right:0.00pt;mso-wrap-distance-bottom:0.00pt;z-index:1;" stroked="false">
+                <v:imagedata r:id="rId22" o:title=""/>
                 <o:lock v:ext="edit" rotation="t"/>
               </v:shape>
             </w:pict>
@@ -5248,14 +6118,62 @@
         <w:ind w:firstLine="0" w:left="0"/>
         <w:jc w:val="both"/>
         <w:rPr>
+          <w:rFonts w:ascii="Times New Roman" w:hAnsi="Times New Roman" w:eastAsia="Times New Roman" w:cs="Times New Roman"/>
+          <w:b w:val="0"/>
+          <w:bCs w:val="0"/>
+          <w:sz w:val="24"/>
+          <w:szCs w:val="24"/>
+          <w:highlight w:val="none"/>
+        </w:rPr>
+      </w:pPr>
+      <w:r>
+        <w:rPr>
+          <w:rFonts w:ascii="Times New Roman" w:hAnsi="Times New Roman" w:eastAsia="Times New Roman" w:cs="Times New Roman"/>
+          <w:b w:val="0"/>
+          <w:bCs w:val="0"/>
+          <w:sz w:val="24"/>
+          <w:szCs w:val="24"/>
+          <w:highlight w:val="none"/>
+        </w:rPr>
+        <w:t xml:space="preserve">Se crearon clases matrices para acceder cada valor como si fuera un excel dando su ubicacion numero de columna y numero de fila y obtener sus valores ub</w:t>
+      </w:r>
+      <w:r>
+        <w:rPr>
+          <w:rFonts w:ascii="Times New Roman" w:hAnsi="Times New Roman" w:eastAsia="Times New Roman" w:cs="Times New Roman"/>
+          <w:b w:val="0"/>
+          <w:bCs w:val="0"/>
+          <w:sz w:val="24"/>
+          <w:szCs w:val="24"/>
+          <w:highlight w:val="none"/>
+        </w:rPr>
+        <w:t xml:space="preserve">icados en esa casilla especifica.</w:t>
+      </w:r>
+      <w:r>
+        <w:rPr>
+          <w:rFonts w:ascii="Times New Roman" w:hAnsi="Times New Roman" w:eastAsia="Times New Roman" w:cs="Times New Roman"/>
+          <w:b w:val="0"/>
+          <w:bCs w:val="0"/>
+          <w:sz w:val="24"/>
+          <w:szCs w:val="24"/>
+          <w:highlight w:val="none"/>
+        </w:rPr>
+      </w:r>
+      <w:r>
+        <w:rPr>
           <w:rFonts w:ascii="Times New Roman" w:hAnsi="Times New Roman" w:cs="Times New Roman"/>
           <w:b w:val="0"/>
           <w:bCs w:val="0"/>
           <w:sz w:val="24"/>
           <w:szCs w:val="24"/>
         </w:rPr>
-      </w:pPr>
-      <w:r>
+      </w:r>
+    </w:p>
+    <w:p>
+      <w:pPr>
+        <w:pBdr/>
+        <w:spacing w:after="90" w:line="288" w:lineRule="auto"/>
+        <w:ind w:firstLine="0" w:left="0"/>
+        <w:jc w:val="center"/>
         <w:rPr>
           <w:rFonts w:ascii="Times New Roman" w:hAnsi="Times New Roman" w:eastAsia="Times New Roman" w:cs="Times New Roman"/>
           <w:b w:val="0"/>
@@ -5264,8 +6182,7 @@
           <w:szCs w:val="24"/>
           <w:highlight w:val="none"/>
         </w:rPr>
-        <w:t xml:space="preserve">Se crearon clases matrices para acceder cada valor como si fuera un excel dando su ubicacion numero de columna y numero de fila y obtener sus valores ub</w:t>
-      </w:r>
+      </w:pPr>
       <w:r>
         <w:rPr>
           <w:rFonts w:ascii="Times New Roman" w:hAnsi="Times New Roman" w:eastAsia="Times New Roman" w:cs="Times New Roman"/>
@@ -5275,7 +6192,75 @@
           <w:szCs w:val="24"/>
           <w:highlight w:val="none"/>
         </w:rPr>
-        <w:t xml:space="preserve">icados en esa casilla especifica.</w:t>
+      </w:r>
+      <w:r>
+        <mc:AlternateContent>
+          <mc:Choice Requires="wpg">
+            <w:drawing>
+              <wp:inline xmlns:wp="http://schemas.openxmlformats.org/drawingml/2006/wordprocessingDrawing" distT="0" distB="0" distL="0" distR="0">
+                <wp:extent cx="2277870" cy="2068410"/>
+                <wp:effectExtent l="0" t="0" r="0" b="0"/>
+                <wp:docPr id="15" name=""/>
+                <wp:cNvGraphicFramePr>
+                  <a:graphicFrameLocks xmlns:a="http://schemas.openxmlformats.org/drawingml/2006/main" noChangeAspect="1"/>
+                </wp:cNvGraphicFramePr>
+                <a:graphic xmlns:a="http://schemas.openxmlformats.org/drawingml/2006/main">
+                  <a:graphicData uri="http://schemas.openxmlformats.org/drawingml/2006/picture">
+                    <pic:pic xmlns:pic="http://schemas.openxmlformats.org/drawingml/2006/picture">
+                      <pic:nvPicPr>
+                        <pic:cNvPr id="1086977768" name=""/>
+                        <pic:cNvPicPr>
+                          <a:picLocks noChangeAspect="1"/>
+                        </pic:cNvPicPr>
+                        <pic:nvPr/>
+                      </pic:nvPicPr>
+                      <pic:blipFill>
+                        <a:blip r:embed="rId23"/>
+                        <a:stretch/>
+                      </pic:blipFill>
+                      <pic:spPr bwMode="auto">
+                        <a:xfrm flipH="0" flipV="0">
+                          <a:off x="0" y="0"/>
+                          <a:ext cx="2277869" cy="2068410"/>
+                        </a:xfrm>
+                        <a:prstGeom prst="rect">
+                          <a:avLst/>
+                        </a:prstGeom>
+                      </pic:spPr>
+                    </pic:pic>
+                  </a:graphicData>
+                </a:graphic>
+              </wp:inline>
+            </w:drawing>
+          </mc:Choice>
+          <mc:Fallback>
+            <w:pict>
+              <v:shapetype id="_x0000_t75" coordsize="21600,21600" o:spt="75" o:preferrelative="t" path="m@4@5l@4@11@9@11@9@5xe" filled="f" stroked="f">
+                <v:stroke joinstyle="miter"/>
+                <v:formulas>
+                  <v:f eqn="if lineDrawn pixelLineWidth 0"/>
+                  <v:f eqn="sum @0 1 0"/>
+                  <v:f eqn="sum 0 0 @1"/>
+                  <v:f eqn="prod @2 1 2"/>
+                  <v:f eqn="prod @3 21600 pixelWidth"/>
+                  <v:f eqn="prod @3 21600 pixelHeight"/>
+                  <v:f eqn="sum @0 0 1"/>
+                  <v:f eqn="prod @6 1 2"/>
+                  <v:f eqn="prod @7 21600 pixelWidth"/>
+                  <v:f eqn="sum @8 21600 0"/>
+                  <v:f eqn="prod @7 21600 pixelHeight"/>
+                  <v:f eqn="sum @10 21600 0"/>
+                </v:formulas>
+                <v:path o:extrusionok="f" gradientshapeok="t" o:connecttype="rect"/>
+                <o:lock v:ext="edit" aspectratio="t"/>
+              </v:shapetype>
+              <v:shape id="_x0000_i14" o:spid="_x0000_s14" type="#_x0000_t75" style="width:179.36pt;height:162.87pt;mso-wrap-distance-left:0.00pt;mso-wrap-distance-top:0.00pt;mso-wrap-distance-right:0.00pt;mso-wrap-distance-bottom:0.00pt;z-index:1;" stroked="false">
+                <v:imagedata r:id="rId23" o:title=""/>
+                <o:lock v:ext="edit" rotation="t"/>
+              </v:shape>
+            </w:pict>
+          </mc:Fallback>
+        </mc:AlternateContent>
       </w:r>
       <w:r>
         <w:rPr>
@@ -5297,44 +6282,13 @@
           <w:highlight w:val="none"/>
         </w:rPr>
       </w:r>
-    </w:p>
-    <w:p>
-      <w:pPr>
-        <w:pBdr/>
-        <w:spacing w:after="90" w:line="288" w:lineRule="auto"/>
-        <w:ind w:firstLine="0" w:left="0"/>
-        <w:jc w:val="both"/>
+      <w:r>
         <w:rPr>
           <w:rFonts w:ascii="Times New Roman" w:hAnsi="Times New Roman" w:cs="Times New Roman"/>
-          <w:b/>
-          <w:bCs/>
-          <w:sz w:val="24"/>
-          <w:szCs w:val="24"/>
-          <w:highlight w:val="none"/>
-        </w:rPr>
-      </w:pPr>
-      <w:r>
-        <w:rPr>
-          <w:rFonts w:ascii="Times New Roman" w:hAnsi="Times New Roman" w:eastAsia="Times New Roman" w:cs="Times New Roman"/>
-          <w:sz w:val="24"/>
-          <w:szCs w:val="24"/>
-          <w:highlight w:val="none"/>
-        </w:rPr>
-      </w:r>
-      <w:r>
-        <w:rPr>
-          <w:rFonts w:ascii="Times New Roman" w:hAnsi="Times New Roman" w:eastAsia="Times New Roman" w:cs="Times New Roman"/>
-          <w:sz w:val="24"/>
-          <w:szCs w:val="24"/>
-          <w:highlight w:val="none"/>
-        </w:rPr>
-      </w:r>
-      <w:r>
-        <w:rPr>
-          <w:rFonts w:ascii="Times New Roman" w:hAnsi="Times New Roman" w:eastAsia="Times New Roman" w:cs="Times New Roman"/>
-          <w:sz w:val="24"/>
-          <w:szCs w:val="24"/>
-          <w:highlight w:val="none"/>
+          <w:b w:val="0"/>
+          <w:bCs w:val="0"/>
+          <w:sz w:val="24"/>
+          <w:szCs w:val="24"/>
         </w:rPr>
       </w:r>
     </w:p>
@@ -5409,7 +6363,7 @@
               <wp:inline xmlns:wp="http://schemas.openxmlformats.org/drawingml/2006/wordprocessingDrawing" distT="0" distB="0" distL="0" distR="0">
                 <wp:extent cx="3231515" cy="1055924"/>
                 <wp:effectExtent l="0" t="0" r="0" b="0"/>
-                <wp:docPr id="11" name=""/>
+                <wp:docPr id="16" name=""/>
                 <wp:cNvGraphicFramePr>
                   <a:graphicFrameLocks xmlns:a="http://schemas.openxmlformats.org/drawingml/2006/main" noChangeAspect="1"/>
                 </wp:cNvGraphicFramePr>
@@ -5424,7 +6378,7 @@
                         <pic:nvPr/>
                       </pic:nvPicPr>
                       <pic:blipFill>
-                        <a:blip r:embed="rId19"/>
+                        <a:blip r:embed="rId24"/>
                         <a:stretch/>
                       </pic:blipFill>
                       <pic:spPr bwMode="auto">
@@ -5463,8 +6417,8 @@
                 <v:path o:extrusionok="f" gradientshapeok="t" o:connecttype="rect"/>
                 <o:lock v:ext="edit" aspectratio="t"/>
               </v:shapetype>
-              <v:shape id="_x0000_i10" o:spid="_x0000_s10" type="#_x0000_t75" style="width:254.45pt;height:83.14pt;mso-wrap-distance-left:0.00pt;mso-wrap-distance-top:0.00pt;mso-wrap-distance-right:0.00pt;mso-wrap-distance-bottom:0.00pt;z-index:1;" stroked="false">
-                <v:imagedata r:id="rId19" o:title=""/>
+              <v:shape id="_x0000_i15" o:spid="_x0000_s15" type="#_x0000_t75" style="width:254.45pt;height:83.14pt;mso-wrap-distance-left:0.00pt;mso-wrap-distance-top:0.00pt;mso-wrap-distance-right:0.00pt;mso-wrap-distance-bottom:0.00pt;z-index:1;" stroked="false">
+                <v:imagedata r:id="rId24" o:title=""/>
                 <o:lock v:ext="edit" rotation="t"/>
               </v:shape>
             </w:pict>
@@ -5650,40 +6604,6 @@
       </w:pPr>
       <w:r>
         <w:rPr>
-          <w:rFonts w:ascii="Times New Roman" w:hAnsi="Times New Roman" w:eastAsia="Times New Roman" w:cs="Times New Roman"/>
-          <w:b/>
-          <w:sz w:val="24"/>
-          <w:szCs w:val="24"/>
-          <w:highlight w:val="none"/>
-        </w:rPr>
-      </w:r>
-      <w:r>
-        <w:rPr>
-          <w:rFonts w:ascii="Times New Roman" w:hAnsi="Times New Roman" w:eastAsia="Times New Roman" w:cs="Times New Roman"/>
-          <w:b/>
-          <w:sz w:val="24"/>
-          <w:szCs w:val="24"/>
-          <w:highlight w:val="none"/>
-        </w:rPr>
-      </w:r>
-      <w:r>
-        <w:rPr>
-          <w:rFonts w:ascii="Times New Roman" w:hAnsi="Times New Roman" w:eastAsia="Times New Roman" w:cs="Times New Roman"/>
-          <w:b/>
-          <w:bCs/>
-          <w:sz w:val="24"/>
-          <w:szCs w:val="24"/>
-          <w:highlight w:val="none"/>
-        </w:rPr>
-      </w:r>
-    </w:p>
-    <w:p>
-      <w:pPr>
-        <w:pBdr/>
-        <w:spacing w:after="90" w:line="288" w:lineRule="auto"/>
-        <w:ind w:firstLine="0" w:left="0"/>
-        <w:jc w:val="both"/>
-        <w:rPr>
           <w:rFonts w:ascii="Times New Roman" w:hAnsi="Times New Roman" w:cs="Times New Roman"/>
           <w:b/>
           <w:bCs/>
@@ -5691,28 +6611,20 @@
           <w:szCs w:val="24"/>
           <w:highlight w:val="none"/>
         </w:rPr>
-      </w:pPr>
-      <w:r>
-        <w:rPr>
-          <w:rFonts w:ascii="Times New Roman" w:hAnsi="Times New Roman" w:eastAsia="Times New Roman" w:cs="Times New Roman"/>
+      </w:r>
+      <w:r>
+        <w:rPr>
+          <w:rFonts w:ascii="Times New Roman" w:hAnsi="Times New Roman" w:cs="Times New Roman"/>
           <w:b/>
-          <w:sz w:val="24"/>
-          <w:szCs w:val="24"/>
-          <w:highlight w:val="none"/>
-        </w:rPr>
-      </w:r>
-      <w:r>
-        <w:rPr>
-          <w:rFonts w:ascii="Times New Roman" w:hAnsi="Times New Roman" w:eastAsia="Times New Roman" w:cs="Times New Roman"/>
-          <w:b/>
-          <w:sz w:val="24"/>
-          <w:szCs w:val="24"/>
-          <w:highlight w:val="none"/>
-        </w:rPr>
-      </w:r>
-      <w:r>
-        <w:rPr>
-          <w:rFonts w:ascii="Times New Roman" w:hAnsi="Times New Roman" w:eastAsia="Times New Roman" w:cs="Times New Roman"/>
+          <w:bCs/>
+          <w:sz w:val="24"/>
+          <w:szCs w:val="24"/>
+          <w:highlight w:val="none"/>
+        </w:rPr>
+      </w:r>
+      <w:r>
+        <w:rPr>
+          <w:rFonts w:ascii="Times New Roman" w:hAnsi="Times New Roman" w:cs="Times New Roman"/>
           <w:b/>
           <w:bCs/>
           <w:sz w:val="24"/>
@@ -6109,7 +7021,7 @@
               <wp:inline xmlns:wp="http://schemas.openxmlformats.org/drawingml/2006/wordprocessingDrawing" distT="0" distB="0" distL="0" distR="0">
                 <wp:extent cx="3231515" cy="2781443"/>
                 <wp:effectExtent l="0" t="0" r="0" b="0"/>
-                <wp:docPr id="12" name=""/>
+                <wp:docPr id="17" name=""/>
                 <wp:cNvGraphicFramePr>
                   <a:graphicFrameLocks xmlns:a="http://schemas.openxmlformats.org/drawingml/2006/main" noChangeAspect="1"/>
                 </wp:cNvGraphicFramePr>
@@ -6124,7 +7036,7 @@
                         <pic:nvPr/>
                       </pic:nvPicPr>
                       <pic:blipFill>
-                        <a:blip r:embed="rId20"/>
+                        <a:blip r:embed="rId25"/>
                         <a:stretch/>
                       </pic:blipFill>
                       <pic:spPr bwMode="auto">
@@ -6163,8 +7075,8 @@
                 <v:path o:extrusionok="f" gradientshapeok="t" o:connecttype="rect"/>
                 <o:lock v:ext="edit" aspectratio="t"/>
               </v:shapetype>
-              <v:shape id="_x0000_i11" o:spid="_x0000_s11" type="#_x0000_t75" style="width:254.45pt;height:219.01pt;mso-wrap-distance-left:0.00pt;mso-wrap-distance-top:0.00pt;mso-wrap-distance-right:0.00pt;mso-wrap-distance-bottom:0.00pt;z-index:1;" stroked="false">
-                <v:imagedata r:id="rId20" o:title=""/>
+              <v:shape id="_x0000_i16" o:spid="_x0000_s16" type="#_x0000_t75" style="width:254.45pt;height:219.01pt;mso-wrap-distance-left:0.00pt;mso-wrap-distance-top:0.00pt;mso-wrap-distance-right:0.00pt;mso-wrap-distance-bottom:0.00pt;z-index:1;" stroked="false">
+                <v:imagedata r:id="rId25" o:title=""/>
                 <o:lock v:ext="edit" rotation="t"/>
               </v:shape>
             </w:pict>
@@ -6800,7 +7712,7 @@
         </w:rPr>
         <w:t xml:space="preserve">Universidad de San Carlos de Guatemala. (s.f.). Enunciado proyecto 1. </w:t>
       </w:r>
-      <w:hyperlink r:id="rId21" w:tooltip="https://uedi.ingenieria.usac.edu.gt/campus/pluginfile.php/258349/mod_resource/content/1/%5BIPC2%5DProyecto202502_v2.pdf?utm_source=chatgpt.com" w:history="1">
+      <w:hyperlink r:id="rId26" w:tooltip="https://uedi.ingenieria.usac.edu.gt/campus/pluginfile.php/258349/mod_resource/content/1/%5BIPC2%5DProyecto202502_v2.pdf?utm_source=chatgpt.com" w:history="1">
         <w:r>
           <w:rPr>
             <w:rStyle w:val="904"/>
@@ -6928,7 +7840,7 @@
         </w:rPr>
         <w:t xml:space="preserve"> [Repositorio en GitHub]. GitHub. </w:t>
       </w:r>
-      <w:hyperlink r:id="rId22" w:tooltip="https://github.com/Hes-007/IPC2-2S2025/tree/main?utm_source=chatgpt.com" w:history="1">
+      <w:hyperlink r:id="rId27" w:tooltip="https://github.com/Hes-007/IPC2-2S2025/tree/main?utm_source=chatgpt.com" w:history="1">
         <w:r>
           <w:rPr>
             <w:rStyle w:val="904"/>
@@ -7035,7 +7947,7 @@
         </w:rPr>
         <w:t xml:space="preserve">Ruiz Juarez, J. M. (s.f.). Contenido Unidad 1. </w:t>
       </w:r>
-      <w:hyperlink r:id="rId23" w:tooltip="https://uedi.ingenieria.usac.edu.gt/campus/course/view.php?id=2547" w:history="1">
+      <w:hyperlink r:id="rId28" w:tooltip="https://uedi.ingenieria.usac.edu.gt/campus/course/view.php?id=2547" w:history="1">
         <w:r>
           <w:rPr>
             <w:rStyle w:val="904"/>
@@ -7239,793 +8151,9 @@
         <w:pBdr/>
         <w:spacing w:line="276" w:lineRule="auto"/>
         <w:ind w:firstLine="0" w:left="0"/>
-        <w:rPr>
-          <w:rFonts w:ascii="Times New Roman" w:hAnsi="Times New Roman" w:eastAsia="Times New Roman" w:cs="Times New Roman"/>
-          <w:sz w:val="24"/>
-          <w:szCs w:val="24"/>
-          <w:lang w:val="en-US"/>
-        </w:rPr>
-      </w:pPr>
-      <w:r>
-        <w:rPr>
-          <w:rFonts w:ascii="Times New Roman" w:hAnsi="Times New Roman" w:eastAsia="Times New Roman" w:cs="Times New Roman"/>
-          <w:sz w:val="24"/>
-          <w:szCs w:val="24"/>
-          <w:lang w:val="en-US"/>
-        </w:rPr>
-      </w:r>
-      <w:r>
-        <w:rPr>
-          <w:rFonts w:ascii="Times New Roman" w:hAnsi="Times New Roman" w:eastAsia="Times New Roman" w:cs="Times New Roman"/>
-          <w:sz w:val="24"/>
-          <w:szCs w:val="24"/>
-          <w:lang w:val="en-US"/>
-        </w:rPr>
-      </w:r>
-      <w:r>
-        <w:rPr>
-          <w:rFonts w:ascii="Times New Roman" w:hAnsi="Times New Roman" w:eastAsia="Times New Roman" w:cs="Times New Roman"/>
-          <w:sz w:val="24"/>
-          <w:szCs w:val="24"/>
-          <w:lang w:val="en-US"/>
-        </w:rPr>
-      </w:r>
-    </w:p>
-    <w:p>
-      <w:pPr>
-        <w:pBdr/>
-        <w:spacing w:line="276" w:lineRule="auto"/>
-        <w:ind w:firstLine="0" w:left="0"/>
-        <w:rPr>
-          <w:rFonts w:ascii="Times New Roman" w:hAnsi="Times New Roman" w:eastAsia="Times New Roman" w:cs="Times New Roman"/>
-          <w:sz w:val="24"/>
-          <w:szCs w:val="24"/>
-          <w:lang w:val="en-US"/>
-        </w:rPr>
-      </w:pPr>
-      <w:r>
-        <w:rPr>
-          <w:rFonts w:ascii="Times New Roman" w:hAnsi="Times New Roman" w:eastAsia="Times New Roman" w:cs="Times New Roman"/>
-          <w:sz w:val="24"/>
-          <w:szCs w:val="24"/>
-          <w:lang w:val="en-US"/>
-        </w:rPr>
-      </w:r>
-      <w:r>
-        <w:rPr>
-          <w:rFonts w:ascii="Times New Roman" w:hAnsi="Times New Roman" w:eastAsia="Times New Roman" w:cs="Times New Roman"/>
-          <w:sz w:val="24"/>
-          <w:szCs w:val="24"/>
-          <w:lang w:val="en-US"/>
-        </w:rPr>
-      </w:r>
-      <w:r>
-        <w:rPr>
-          <w:rFonts w:ascii="Times New Roman" w:hAnsi="Times New Roman" w:eastAsia="Times New Roman" w:cs="Times New Roman"/>
-          <w:sz w:val="24"/>
-          <w:szCs w:val="24"/>
-          <w:lang w:val="en-US"/>
-        </w:rPr>
-      </w:r>
-    </w:p>
-    <w:p>
-      <w:pPr>
-        <w:pBdr/>
-        <w:spacing w:line="276" w:lineRule="auto"/>
-        <w:ind w:firstLine="0" w:left="0"/>
-        <w:rPr>
-          <w:rFonts w:ascii="Times New Roman" w:hAnsi="Times New Roman" w:eastAsia="Times New Roman" w:cs="Times New Roman"/>
-          <w:sz w:val="24"/>
-          <w:szCs w:val="24"/>
-          <w:lang w:val="en-US"/>
-        </w:rPr>
-      </w:pPr>
-      <w:r>
-        <w:rPr>
-          <w:rFonts w:ascii="Times New Roman" w:hAnsi="Times New Roman" w:eastAsia="Times New Roman" w:cs="Times New Roman"/>
-          <w:sz w:val="24"/>
-          <w:szCs w:val="24"/>
-          <w:lang w:val="en-US"/>
-        </w:rPr>
-      </w:r>
-      <w:r>
-        <w:rPr>
-          <w:rFonts w:ascii="Times New Roman" w:hAnsi="Times New Roman" w:eastAsia="Times New Roman" w:cs="Times New Roman"/>
-          <w:sz w:val="24"/>
-          <w:szCs w:val="24"/>
-          <w:lang w:val="en-US"/>
-        </w:rPr>
-      </w:r>
-      <w:r>
-        <w:rPr>
-          <w:rFonts w:ascii="Times New Roman" w:hAnsi="Times New Roman" w:eastAsia="Times New Roman" w:cs="Times New Roman"/>
-          <w:sz w:val="24"/>
-          <w:szCs w:val="24"/>
-          <w:lang w:val="en-US"/>
-        </w:rPr>
-      </w:r>
-    </w:p>
-    <w:p>
-      <w:pPr>
-        <w:pBdr/>
-        <w:spacing w:line="276" w:lineRule="auto"/>
-        <w:ind w:firstLine="0" w:left="0"/>
-        <w:rPr>
-          <w:rFonts w:ascii="Times New Roman" w:hAnsi="Times New Roman" w:eastAsia="Times New Roman" w:cs="Times New Roman"/>
-          <w:sz w:val="24"/>
-          <w:szCs w:val="24"/>
-          <w:lang w:val="en-US"/>
-        </w:rPr>
-      </w:pPr>
-      <w:r>
-        <w:rPr>
-          <w:rFonts w:ascii="Times New Roman" w:hAnsi="Times New Roman" w:eastAsia="Times New Roman" w:cs="Times New Roman"/>
-          <w:sz w:val="24"/>
-          <w:szCs w:val="24"/>
-          <w:lang w:val="en-US"/>
-        </w:rPr>
-      </w:r>
-      <w:r>
-        <w:rPr>
-          <w:rFonts w:ascii="Times New Roman" w:hAnsi="Times New Roman" w:eastAsia="Times New Roman" w:cs="Times New Roman"/>
-          <w:sz w:val="24"/>
-          <w:szCs w:val="24"/>
-          <w:lang w:val="en-US"/>
-        </w:rPr>
-      </w:r>
-      <w:r>
-        <w:rPr>
-          <w:rFonts w:ascii="Times New Roman" w:hAnsi="Times New Roman" w:eastAsia="Times New Roman" w:cs="Times New Roman"/>
-          <w:sz w:val="24"/>
-          <w:szCs w:val="24"/>
-          <w:lang w:val="en-US"/>
-        </w:rPr>
-      </w:r>
-    </w:p>
-    <w:p>
-      <w:pPr>
-        <w:pBdr/>
-        <w:spacing w:line="276" w:lineRule="auto"/>
-        <w:ind w:firstLine="0" w:left="0"/>
-        <w:rPr>
-          <w:rFonts w:ascii="Times New Roman" w:hAnsi="Times New Roman" w:eastAsia="Times New Roman" w:cs="Times New Roman"/>
-          <w:sz w:val="24"/>
-          <w:szCs w:val="24"/>
-          <w:lang w:val="en-US"/>
-        </w:rPr>
-      </w:pPr>
-      <w:r>
-        <w:rPr>
-          <w:rFonts w:ascii="Times New Roman" w:hAnsi="Times New Roman" w:eastAsia="Times New Roman" w:cs="Times New Roman"/>
-          <w:sz w:val="24"/>
-          <w:szCs w:val="24"/>
-          <w:lang w:val="en-US"/>
-        </w:rPr>
-      </w:r>
-      <w:r>
-        <w:rPr>
-          <w:rFonts w:ascii="Times New Roman" w:hAnsi="Times New Roman" w:eastAsia="Times New Roman" w:cs="Times New Roman"/>
-          <w:sz w:val="24"/>
-          <w:szCs w:val="24"/>
-          <w:lang w:val="en-US"/>
-        </w:rPr>
-      </w:r>
-      <w:r>
-        <w:rPr>
-          <w:rFonts w:ascii="Times New Roman" w:hAnsi="Times New Roman" w:eastAsia="Times New Roman" w:cs="Times New Roman"/>
-          <w:sz w:val="24"/>
-          <w:szCs w:val="24"/>
-          <w:lang w:val="en-US"/>
-        </w:rPr>
-      </w:r>
-    </w:p>
-    <w:p>
-      <w:pPr>
-        <w:pBdr/>
-        <w:spacing w:line="276" w:lineRule="auto"/>
-        <w:ind w:firstLine="0" w:left="0"/>
-        <w:rPr>
-          <w:rFonts w:ascii="Times New Roman" w:hAnsi="Times New Roman" w:eastAsia="Times New Roman" w:cs="Times New Roman"/>
-          <w:sz w:val="24"/>
-          <w:szCs w:val="24"/>
-          <w:lang w:val="en-US"/>
-        </w:rPr>
-      </w:pPr>
-      <w:r>
-        <w:rPr>
-          <w:rFonts w:ascii="Times New Roman" w:hAnsi="Times New Roman" w:eastAsia="Times New Roman" w:cs="Times New Roman"/>
-          <w:sz w:val="24"/>
-          <w:szCs w:val="24"/>
-          <w:lang w:val="en-US"/>
-        </w:rPr>
-      </w:r>
-      <w:r>
-        <w:rPr>
-          <w:rFonts w:ascii="Times New Roman" w:hAnsi="Times New Roman" w:eastAsia="Times New Roman" w:cs="Times New Roman"/>
-          <w:sz w:val="24"/>
-          <w:szCs w:val="24"/>
-          <w:lang w:val="en-US"/>
-        </w:rPr>
-      </w:r>
-      <w:r>
-        <w:rPr>
-          <w:rFonts w:ascii="Times New Roman" w:hAnsi="Times New Roman" w:eastAsia="Times New Roman" w:cs="Times New Roman"/>
-          <w:sz w:val="24"/>
-          <w:szCs w:val="24"/>
-          <w:lang w:val="en-US"/>
-        </w:rPr>
-      </w:r>
-    </w:p>
-    <w:p>
-      <w:pPr>
-        <w:pBdr/>
-        <w:spacing w:line="276" w:lineRule="auto"/>
-        <w:ind w:firstLine="0" w:left="0"/>
-        <w:rPr>
-          <w:rFonts w:ascii="Times New Roman" w:hAnsi="Times New Roman" w:eastAsia="Times New Roman" w:cs="Times New Roman"/>
-          <w:sz w:val="24"/>
-          <w:szCs w:val="24"/>
-          <w:lang w:val="en-US"/>
-        </w:rPr>
-      </w:pPr>
-      <w:r>
-        <w:rPr>
-          <w:rFonts w:ascii="Times New Roman" w:hAnsi="Times New Roman" w:eastAsia="Times New Roman" w:cs="Times New Roman"/>
-          <w:sz w:val="24"/>
-          <w:szCs w:val="24"/>
-          <w:lang w:val="en-US"/>
-        </w:rPr>
-      </w:r>
-      <w:r>
-        <w:rPr>
-          <w:rFonts w:ascii="Times New Roman" w:hAnsi="Times New Roman" w:eastAsia="Times New Roman" w:cs="Times New Roman"/>
-          <w:sz w:val="24"/>
-          <w:szCs w:val="24"/>
-          <w:lang w:val="en-US"/>
-        </w:rPr>
-      </w:r>
-      <w:r>
-        <w:rPr>
-          <w:rFonts w:ascii="Times New Roman" w:hAnsi="Times New Roman" w:eastAsia="Times New Roman" w:cs="Times New Roman"/>
-          <w:sz w:val="24"/>
-          <w:szCs w:val="24"/>
-          <w:lang w:val="en-US"/>
-        </w:rPr>
-      </w:r>
-    </w:p>
-    <w:p>
-      <w:pPr>
-        <w:pBdr/>
-        <w:spacing w:line="276" w:lineRule="auto"/>
-        <w:ind w:firstLine="0" w:left="0"/>
-        <w:rPr>
-          <w:rFonts w:ascii="Times New Roman" w:hAnsi="Times New Roman" w:eastAsia="Times New Roman" w:cs="Times New Roman"/>
-          <w:sz w:val="24"/>
-          <w:szCs w:val="24"/>
-          <w:lang w:val="en-US"/>
-        </w:rPr>
-      </w:pPr>
-      <w:r>
-        <w:rPr>
-          <w:rFonts w:ascii="Times New Roman" w:hAnsi="Times New Roman" w:eastAsia="Times New Roman" w:cs="Times New Roman"/>
-          <w:sz w:val="24"/>
-          <w:szCs w:val="24"/>
-          <w:lang w:val="en-US"/>
-        </w:rPr>
-      </w:r>
-      <w:r>
-        <w:rPr>
-          <w:rFonts w:ascii="Times New Roman" w:hAnsi="Times New Roman" w:eastAsia="Times New Roman" w:cs="Times New Roman"/>
-          <w:sz w:val="24"/>
-          <w:szCs w:val="24"/>
-          <w:lang w:val="en-US"/>
-        </w:rPr>
-      </w:r>
-      <w:r>
-        <w:rPr>
-          <w:rFonts w:ascii="Times New Roman" w:hAnsi="Times New Roman" w:eastAsia="Times New Roman" w:cs="Times New Roman"/>
-          <w:sz w:val="24"/>
-          <w:szCs w:val="24"/>
-          <w:lang w:val="en-US"/>
-        </w:rPr>
-      </w:r>
-    </w:p>
-    <w:p>
-      <w:pPr>
-        <w:pBdr/>
-        <w:spacing w:line="276" w:lineRule="auto"/>
-        <w:ind w:firstLine="0" w:left="0"/>
-        <w:rPr>
-          <w:rFonts w:ascii="Times New Roman" w:hAnsi="Times New Roman" w:eastAsia="Times New Roman" w:cs="Times New Roman"/>
-          <w:sz w:val="24"/>
-          <w:szCs w:val="24"/>
-          <w:lang w:val="en-US"/>
-        </w:rPr>
-      </w:pPr>
-      <w:r>
-        <w:rPr>
-          <w:rFonts w:ascii="Times New Roman" w:hAnsi="Times New Roman" w:eastAsia="Times New Roman" w:cs="Times New Roman"/>
-          <w:sz w:val="24"/>
-          <w:szCs w:val="24"/>
-          <w:lang w:val="en-US"/>
-        </w:rPr>
-      </w:r>
-      <w:r>
-        <w:rPr>
-          <w:rFonts w:ascii="Times New Roman" w:hAnsi="Times New Roman" w:eastAsia="Times New Roman" w:cs="Times New Roman"/>
-          <w:sz w:val="24"/>
-          <w:szCs w:val="24"/>
-          <w:lang w:val="en-US"/>
-        </w:rPr>
-      </w:r>
-      <w:r>
-        <w:rPr>
-          <w:rFonts w:ascii="Times New Roman" w:hAnsi="Times New Roman" w:eastAsia="Times New Roman" w:cs="Times New Roman"/>
-          <w:sz w:val="24"/>
-          <w:szCs w:val="24"/>
-          <w:lang w:val="en-US"/>
-        </w:rPr>
-      </w:r>
-    </w:p>
-    <w:p>
-      <w:pPr>
-        <w:pBdr/>
-        <w:spacing w:line="276" w:lineRule="auto"/>
-        <w:ind w:firstLine="0" w:left="0"/>
-        <w:rPr>
-          <w:rFonts w:ascii="Times New Roman" w:hAnsi="Times New Roman" w:eastAsia="Times New Roman" w:cs="Times New Roman"/>
-          <w:sz w:val="24"/>
-          <w:szCs w:val="24"/>
-          <w:lang w:val="en-US"/>
-        </w:rPr>
-      </w:pPr>
-      <w:r>
-        <w:rPr>
-          <w:rFonts w:ascii="Times New Roman" w:hAnsi="Times New Roman" w:eastAsia="Times New Roman" w:cs="Times New Roman"/>
-          <w:sz w:val="24"/>
-          <w:szCs w:val="24"/>
-          <w:lang w:val="en-US"/>
-        </w:rPr>
-      </w:r>
-      <w:r>
-        <w:rPr>
-          <w:rFonts w:ascii="Times New Roman" w:hAnsi="Times New Roman" w:eastAsia="Times New Roman" w:cs="Times New Roman"/>
-          <w:sz w:val="24"/>
-          <w:szCs w:val="24"/>
-          <w:lang w:val="en-US"/>
-        </w:rPr>
-      </w:r>
-      <w:r>
-        <w:rPr>
-          <w:rFonts w:ascii="Times New Roman" w:hAnsi="Times New Roman" w:eastAsia="Times New Roman" w:cs="Times New Roman"/>
-          <w:sz w:val="24"/>
-          <w:szCs w:val="24"/>
-          <w:lang w:val="en-US"/>
-        </w:rPr>
-      </w:r>
-    </w:p>
-    <w:p>
-      <w:pPr>
-        <w:pBdr/>
-        <w:spacing w:line="276" w:lineRule="auto"/>
-        <w:ind w:firstLine="0" w:left="0"/>
-        <w:rPr>
-          <w:rFonts w:ascii="Times New Roman" w:hAnsi="Times New Roman" w:eastAsia="Times New Roman" w:cs="Times New Roman"/>
-          <w:sz w:val="24"/>
-          <w:szCs w:val="24"/>
-          <w:lang w:val="en-US"/>
-        </w:rPr>
-      </w:pPr>
-      <w:r>
-        <w:rPr>
-          <w:rFonts w:ascii="Times New Roman" w:hAnsi="Times New Roman" w:eastAsia="Times New Roman" w:cs="Times New Roman"/>
-          <w:sz w:val="24"/>
-          <w:szCs w:val="24"/>
-          <w:lang w:val="en-US"/>
-        </w:rPr>
-      </w:r>
-      <w:r>
-        <w:rPr>
-          <w:rFonts w:ascii="Times New Roman" w:hAnsi="Times New Roman" w:eastAsia="Times New Roman" w:cs="Times New Roman"/>
-          <w:sz w:val="24"/>
-          <w:szCs w:val="24"/>
-          <w:lang w:val="en-US"/>
-        </w:rPr>
-      </w:r>
-      <w:r>
-        <w:rPr>
-          <w:rFonts w:ascii="Times New Roman" w:hAnsi="Times New Roman" w:eastAsia="Times New Roman" w:cs="Times New Roman"/>
-          <w:sz w:val="24"/>
-          <w:szCs w:val="24"/>
-          <w:lang w:val="en-US"/>
-        </w:rPr>
-      </w:r>
-    </w:p>
-    <w:p>
-      <w:pPr>
-        <w:pBdr/>
-        <w:spacing w:line="276" w:lineRule="auto"/>
-        <w:ind w:firstLine="0" w:left="0"/>
-        <w:rPr>
-          <w:rFonts w:ascii="Times New Roman" w:hAnsi="Times New Roman" w:eastAsia="Times New Roman" w:cs="Times New Roman"/>
-          <w:sz w:val="24"/>
-          <w:szCs w:val="24"/>
-          <w:lang w:val="en-US"/>
-        </w:rPr>
-      </w:pPr>
-      <w:r>
-        <w:rPr>
-          <w:rFonts w:ascii="Times New Roman" w:hAnsi="Times New Roman" w:eastAsia="Times New Roman" w:cs="Times New Roman"/>
-          <w:sz w:val="24"/>
-          <w:szCs w:val="24"/>
-          <w:lang w:val="en-US"/>
-        </w:rPr>
-      </w:r>
-      <w:r>
-        <w:rPr>
-          <w:rFonts w:ascii="Times New Roman" w:hAnsi="Times New Roman" w:eastAsia="Times New Roman" w:cs="Times New Roman"/>
-          <w:sz w:val="24"/>
-          <w:szCs w:val="24"/>
-          <w:lang w:val="en-US"/>
-        </w:rPr>
-      </w:r>
-      <w:r>
-        <w:rPr>
-          <w:rFonts w:ascii="Times New Roman" w:hAnsi="Times New Roman" w:eastAsia="Times New Roman" w:cs="Times New Roman"/>
-          <w:sz w:val="24"/>
-          <w:szCs w:val="24"/>
-          <w:lang w:val="en-US"/>
-        </w:rPr>
-      </w:r>
-    </w:p>
-    <w:p>
-      <w:pPr>
-        <w:pBdr/>
-        <w:spacing w:line="276" w:lineRule="auto"/>
-        <w:ind w:firstLine="0" w:left="0"/>
-        <w:rPr>
-          <w:rFonts w:ascii="Times New Roman" w:hAnsi="Times New Roman" w:eastAsia="Times New Roman" w:cs="Times New Roman"/>
-          <w:sz w:val="24"/>
-          <w:szCs w:val="24"/>
-          <w:lang w:val="en-US"/>
-        </w:rPr>
-      </w:pPr>
-      <w:r>
-        <w:rPr>
-          <w:rFonts w:ascii="Times New Roman" w:hAnsi="Times New Roman" w:eastAsia="Times New Roman" w:cs="Times New Roman"/>
-          <w:sz w:val="24"/>
-          <w:szCs w:val="24"/>
-          <w:lang w:val="en-US"/>
-        </w:rPr>
-      </w:r>
-      <w:r>
-        <w:rPr>
-          <w:rFonts w:ascii="Times New Roman" w:hAnsi="Times New Roman" w:eastAsia="Times New Roman" w:cs="Times New Roman"/>
-          <w:sz w:val="24"/>
-          <w:szCs w:val="24"/>
-          <w:lang w:val="en-US"/>
-        </w:rPr>
-      </w:r>
-      <w:r>
-        <w:rPr>
-          <w:rFonts w:ascii="Times New Roman" w:hAnsi="Times New Roman" w:eastAsia="Times New Roman" w:cs="Times New Roman"/>
-          <w:sz w:val="24"/>
-          <w:szCs w:val="24"/>
-          <w:lang w:val="en-US"/>
-        </w:rPr>
-      </w:r>
-    </w:p>
-    <w:p>
-      <w:pPr>
-        <w:pBdr/>
-        <w:spacing w:line="276" w:lineRule="auto"/>
-        <w:ind w:firstLine="0" w:left="0"/>
-        <w:rPr>
-          <w:rFonts w:ascii="Times New Roman" w:hAnsi="Times New Roman" w:eastAsia="Times New Roman" w:cs="Times New Roman"/>
-          <w:sz w:val="24"/>
-          <w:szCs w:val="24"/>
-          <w:lang w:val="en-US"/>
-        </w:rPr>
-      </w:pPr>
-      <w:r>
-        <w:rPr>
-          <w:rFonts w:ascii="Times New Roman" w:hAnsi="Times New Roman" w:eastAsia="Times New Roman" w:cs="Times New Roman"/>
-          <w:sz w:val="24"/>
-          <w:szCs w:val="24"/>
-          <w:lang w:val="en-US"/>
-        </w:rPr>
-      </w:r>
-      <w:r>
-        <w:rPr>
-          <w:rFonts w:ascii="Times New Roman" w:hAnsi="Times New Roman" w:eastAsia="Times New Roman" w:cs="Times New Roman"/>
-          <w:sz w:val="24"/>
-          <w:szCs w:val="24"/>
-          <w:lang w:val="en-US"/>
-        </w:rPr>
-      </w:r>
-      <w:r>
-        <w:rPr>
-          <w:rFonts w:ascii="Times New Roman" w:hAnsi="Times New Roman" w:eastAsia="Times New Roman" w:cs="Times New Roman"/>
-          <w:sz w:val="24"/>
-          <w:szCs w:val="24"/>
-          <w:lang w:val="en-US"/>
-        </w:rPr>
-      </w:r>
-    </w:p>
-    <w:p>
-      <w:pPr>
-        <w:pBdr/>
-        <w:spacing w:line="276" w:lineRule="auto"/>
-        <w:ind w:firstLine="0" w:left="0"/>
-        <w:rPr>
-          <w:rFonts w:ascii="Times New Roman" w:hAnsi="Times New Roman" w:eastAsia="Times New Roman" w:cs="Times New Roman"/>
-          <w:sz w:val="24"/>
-          <w:szCs w:val="24"/>
-          <w:lang w:val="en-US"/>
-        </w:rPr>
-      </w:pPr>
-      <w:r>
-        <w:rPr>
-          <w:rFonts w:ascii="Times New Roman" w:hAnsi="Times New Roman" w:eastAsia="Times New Roman" w:cs="Times New Roman"/>
-          <w:sz w:val="24"/>
-          <w:szCs w:val="24"/>
-          <w:lang w:val="en-US"/>
-        </w:rPr>
-      </w:r>
-      <w:r>
-        <w:rPr>
-          <w:rFonts w:ascii="Times New Roman" w:hAnsi="Times New Roman" w:eastAsia="Times New Roman" w:cs="Times New Roman"/>
-          <w:sz w:val="24"/>
-          <w:szCs w:val="24"/>
-          <w:lang w:val="en-US"/>
-        </w:rPr>
-      </w:r>
-      <w:r>
-        <w:rPr>
-          <w:rFonts w:ascii="Times New Roman" w:hAnsi="Times New Roman" w:eastAsia="Times New Roman" w:cs="Times New Roman"/>
-          <w:sz w:val="24"/>
-          <w:szCs w:val="24"/>
-          <w:lang w:val="en-US"/>
-        </w:rPr>
-      </w:r>
-    </w:p>
-    <w:p>
-      <w:pPr>
-        <w:pBdr/>
-        <w:spacing w:line="276" w:lineRule="auto"/>
-        <w:ind w:firstLine="0" w:left="0"/>
         <w:rPr/>
       </w:pPr>
       <w:r/>
-      <w:r/>
-    </w:p>
-    <w:p>
-      <w:pPr>
-        <w:pBdr/>
-        <w:spacing w:line="276" w:lineRule="auto"/>
-        <w:ind w:firstLine="0" w:left="0"/>
-        <w:rPr/>
-      </w:pPr>
-      <w:r/>
-      <w:r/>
-    </w:p>
-    <w:p>
-      <w:pPr>
-        <w:pBdr/>
-        <w:spacing w:line="276" w:lineRule="auto"/>
-        <w:ind w:firstLine="0" w:left="0"/>
-        <w:rPr/>
-      </w:pPr>
-      <w:r/>
-      <w:r/>
-    </w:p>
-    <w:p>
-      <w:pPr>
-        <w:pBdr/>
-        <w:spacing w:line="276" w:lineRule="auto"/>
-        <w:ind w:firstLine="0" w:left="0"/>
-        <w:rPr/>
-      </w:pPr>
-      <w:r/>
-      <w:r/>
-    </w:p>
-    <w:p>
-      <w:pPr>
-        <w:pBdr/>
-        <w:spacing w:line="276" w:lineRule="auto"/>
-        <w:ind w:firstLine="0" w:left="0"/>
-        <w:rPr/>
-      </w:pPr>
-      <w:r/>
-      <w:r/>
-    </w:p>
-    <w:p>
-      <w:pPr>
-        <w:pBdr/>
-        <w:spacing w:line="276" w:lineRule="auto"/>
-        <w:ind w:firstLine="0" w:left="0"/>
-        <w:rPr/>
-      </w:pPr>
-      <w:r/>
-      <w:r/>
-    </w:p>
-    <w:p>
-      <w:pPr>
-        <w:pBdr/>
-        <w:spacing w:line="276" w:lineRule="auto"/>
-        <w:ind w:firstLine="0" w:left="0"/>
-        <w:rPr/>
-      </w:pPr>
-      <w:r/>
-      <w:r/>
-    </w:p>
-    <w:p>
-      <w:pPr>
-        <w:pBdr/>
-        <w:spacing w:line="276" w:lineRule="auto"/>
-        <w:ind w:firstLine="0" w:left="0"/>
-        <w:rPr/>
-      </w:pPr>
-      <w:r/>
-      <w:r/>
-    </w:p>
-    <w:p>
-      <w:pPr>
-        <w:pBdr/>
-        <w:spacing w:line="276" w:lineRule="auto"/>
-        <w:ind w:firstLine="0" w:left="0"/>
-        <w:rPr/>
-      </w:pPr>
-      <w:r/>
-      <w:r/>
-    </w:p>
-    <w:p>
-      <w:pPr>
-        <w:pBdr/>
-        <w:spacing w:line="276" w:lineRule="auto"/>
-        <w:ind w:firstLine="0" w:left="0"/>
-        <w:rPr/>
-      </w:pPr>
-      <w:r/>
-      <w:r/>
-    </w:p>
-    <w:p>
-      <w:pPr>
-        <w:pBdr/>
-        <w:spacing w:line="276" w:lineRule="auto"/>
-        <w:ind w:firstLine="0" w:left="0"/>
-        <w:rPr/>
-      </w:pPr>
-      <w:r/>
-      <w:r/>
-    </w:p>
-    <w:p>
-      <w:pPr>
-        <w:pBdr/>
-        <w:spacing w:line="276" w:lineRule="auto"/>
-        <w:ind w:firstLine="0" w:left="0"/>
-        <w:rPr/>
-      </w:pPr>
-      <w:r/>
-      <w:r/>
-    </w:p>
-    <w:p>
-      <w:pPr>
-        <w:pBdr/>
-        <w:spacing w:line="276" w:lineRule="auto"/>
-        <w:ind w:firstLine="0" w:left="0"/>
-        <w:rPr/>
-      </w:pPr>
-      <w:r/>
-      <w:r/>
-    </w:p>
-    <w:p>
-      <w:pPr>
-        <w:pBdr/>
-        <w:spacing w:line="276" w:lineRule="auto"/>
-        <w:ind w:firstLine="0" w:left="0"/>
-        <w:rPr/>
-      </w:pPr>
-      <w:r/>
-      <w:r/>
-    </w:p>
-    <w:p>
-      <w:pPr>
-        <w:pBdr/>
-        <w:spacing w:line="276" w:lineRule="auto"/>
-        <w:ind w:firstLine="0" w:left="0"/>
-        <w:rPr/>
-      </w:pPr>
-      <w:r/>
-      <w:r/>
-    </w:p>
-    <w:p>
-      <w:pPr>
-        <w:pBdr/>
-        <w:spacing w:line="276" w:lineRule="auto"/>
-        <w:ind w:firstLine="0" w:left="0"/>
-        <w:rPr/>
-      </w:pPr>
-      <w:r/>
-      <w:r/>
-    </w:p>
-    <w:p>
-      <w:pPr>
-        <w:pBdr/>
-        <w:spacing w:line="276" w:lineRule="auto"/>
-        <w:ind w:firstLine="0" w:left="0"/>
-        <w:rPr/>
-      </w:pPr>
-      <w:r/>
-      <w:r/>
-    </w:p>
-    <w:p>
-      <w:pPr>
-        <w:pBdr/>
-        <w:spacing w:line="276" w:lineRule="auto"/>
-        <w:ind w:firstLine="0" w:left="0"/>
-        <w:rPr/>
-      </w:pPr>
-      <w:r/>
-      <w:r/>
-    </w:p>
-    <w:p>
-      <w:pPr>
-        <w:pBdr/>
-        <w:spacing w:line="276" w:lineRule="auto"/>
-        <w:ind w:firstLine="0" w:left="0"/>
-        <w:rPr/>
-      </w:pPr>
-      <w:r/>
-      <w:r/>
-    </w:p>
-    <w:p>
-      <w:pPr>
-        <w:pBdr/>
-        <w:spacing w:line="276" w:lineRule="auto"/>
-        <w:ind w:firstLine="0" w:left="0"/>
-        <w:rPr/>
-      </w:pPr>
-      <w:r/>
-      <w:r/>
-    </w:p>
-    <w:p>
-      <w:pPr>
-        <w:pBdr/>
-        <w:spacing w:line="276" w:lineRule="auto"/>
-        <w:ind w:firstLine="0" w:left="0"/>
-        <w:rPr/>
-      </w:pPr>
-      <w:r/>
-      <w:r/>
-    </w:p>
-    <w:p>
-      <w:pPr>
-        <w:pBdr/>
-        <w:spacing w:line="276" w:lineRule="auto"/>
-        <w:ind w:firstLine="0" w:left="0"/>
-        <w:rPr/>
-      </w:pPr>
-      <w:r/>
-      <w:r/>
-    </w:p>
-    <w:p>
-      <w:pPr>
-        <w:pBdr/>
-        <w:spacing w:line="276" w:lineRule="auto"/>
-        <w:ind w:firstLine="0" w:left="0"/>
-        <w:rPr/>
-      </w:pPr>
-      <w:r>
-        <w:rPr>
-          <w:highlight w:val="none"/>
-        </w:rPr>
-      </w:r>
-      <w:r>
-        <w:rPr>
-          <w:highlight w:val="none"/>
-        </w:rPr>
-      </w:r>
       <w:r/>
     </w:p>
     <w:sectPr>

--- a/DOCUMENTACION_IPC2_Proyecto1_20190695.docx
+++ b/DOCUMENTACION_IPC2_Proyecto1_20190695.docx
@@ -4027,7 +4027,6 @@
           <w:sz w:val="24"/>
           <w:szCs w:val="24"/>
           <w:highlight w:val="none"/>
-          <w:lang w:val="es-GT"/>
         </w:rPr>
       </w:pPr>
       <w:r>
@@ -4050,9 +4049,38 @@
           <w:highlight w:val="none"/>
           <w:lang w:val="es-GT"/>
         </w:rPr>
-        <w:t xml:space="preserve">La estructura general para la lista estaciones base seria.</w:t>
-      </w:r>
-      <w:r>
+        <w:t xml:space="preserve">La </w:t>
+      </w:r>
+      <w:r>
+        <w:rPr>
+          <w:rFonts w:ascii="Times New Roman" w:hAnsi="Times New Roman" w:eastAsia="Times New Roman" w:cs="Times New Roman"/>
+          <w:b w:val="0"/>
+          <w:bCs w:val="0"/>
+          <w:sz w:val="24"/>
+          <w:szCs w:val="24"/>
+          <w:highlight w:val="none"/>
+          <w:lang w:val="es-GT"/>
+        </w:rPr>
+        <w:t xml:space="preserve">estructura general para la lista estaciones base seria.</w:t>
+      </w:r>
+      <w:r>
+        <w:rPr>
+          <w:rFonts w:ascii="Times New Roman" w:hAnsi="Times New Roman" w:eastAsia="Times New Roman" w:cs="Times New Roman"/>
+          <w:b w:val="0"/>
+          <w:bCs w:val="0"/>
+          <w:sz w:val="24"/>
+          <w:szCs w:val="24"/>
+          <w:highlight w:val="none"/>
+          <w:lang w:val="es-ES"/>
+        </w:rPr>
+      </w:r>
+    </w:p>
+    <w:p>
+      <w:pPr>
+        <w:pBdr/>
+        <w:spacing w:after="90" w:line="288" w:lineRule="auto"/>
+        <w:ind w:firstLine="0" w:left="0"/>
+        <w:jc w:val="both"/>
         <w:rPr>
           <w:rFonts w:ascii="Times New Roman" w:hAnsi="Times New Roman" w:cs="Times New Roman"/>
           <w:b w:val="0"/>
@@ -4060,16 +4088,9 @@
           <w:sz w:val="24"/>
           <w:szCs w:val="24"/>
           <w:highlight w:val="none"/>
-          <w:lang w:val="es-ES"/>
-        </w:rPr>
-      </w:r>
-    </w:p>
-    <w:p>
-      <w:pPr>
-        <w:pBdr/>
-        <w:spacing w:after="90" w:line="288" w:lineRule="auto"/>
-        <w:ind w:firstLine="0" w:left="0"/>
-        <w:jc w:val="both"/>
+        </w:rPr>
+      </w:pPr>
+      <w:r>
         <w:rPr>
           <w:rFonts w:ascii="Times New Roman" w:hAnsi="Times New Roman" w:eastAsia="Times New Roman" w:cs="Times New Roman"/>
           <w:b w:val="0"/>
@@ -4078,28 +4099,13 @@
           <w:szCs w:val="24"/>
           <w:highlight w:val="none"/>
         </w:rPr>
-      </w:pPr>
-      <w:r>
-        <w:rPr>
-          <w:rFonts w:ascii="Times New Roman" w:hAnsi="Times New Roman" w:eastAsia="Times New Roman" w:cs="Times New Roman"/>
-          <w:b w:val="0"/>
-          <w:bCs w:val="0"/>
-          <w:sz w:val="24"/>
-          <w:szCs w:val="24"/>
-          <w:highlight w:val="none"/>
-        </w:rPr>
-      </w:r>
-      <w:r>
-        <w:rPr>
-          <w:rFonts w:ascii="Times New Roman" w:hAnsi="Times New Roman" w:eastAsia="Times New Roman" w:cs="Times New Roman"/>
-          <w:b w:val="0"/>
-          <w:bCs w:val="0"/>
-          <w:sz w:val="24"/>
-          <w:szCs w:val="24"/>
-          <w:highlight w:val="none"/>
-        </w:rPr>
-      </w:r>
-      <w:r>
+      </w:r>
+      <w:r>
+        <w:rPr>
+          <w:rFonts w:ascii="Times New Roman" w:hAnsi="Times New Roman" w:eastAsia="Times New Roman" w:cs="Times New Roman"/>
+          <w:sz w:val="24"/>
+          <w:szCs w:val="24"/>
+        </w:rPr>
         <mc:AlternateContent>
           <mc:Choice Requires="wpg">
             <w:drawing>
@@ -4180,6 +4186,22 @@
       </w:r>
       <w:r>
         <w:rPr>
+          <w:rFonts w:ascii="Times New Roman" w:hAnsi="Times New Roman" w:eastAsia="Times New Roman" w:cs="Times New Roman"/>
+          <w:b w:val="0"/>
+          <w:bCs w:val="0"/>
+          <w:sz w:val="24"/>
+          <w:szCs w:val="24"/>
+          <w:highlight w:val="none"/>
+        </w:rPr>
+      </w:r>
+    </w:p>
+    <w:p>
+      <w:pPr>
+        <w:pBdr/>
+        <w:spacing w:after="90" w:line="288" w:lineRule="auto"/>
+        <w:ind w:firstLine="0" w:left="0"/>
+        <w:jc w:val="both"/>
+        <w:rPr>
           <w:rFonts w:ascii="Times New Roman" w:hAnsi="Times New Roman" w:cs="Times New Roman"/>
           <w:b w:val="0"/>
           <w:bCs w:val="0"/>
@@ -4187,6 +4209,37 @@
           <w:szCs w:val="24"/>
           <w:highlight w:val="none"/>
         </w:rPr>
+      </w:pPr>
+      <w:r>
+        <w:rPr>
+          <w:rFonts w:ascii="Times New Roman" w:hAnsi="Times New Roman" w:eastAsia="Times New Roman" w:cs="Times New Roman"/>
+          <w:b w:val="0"/>
+          <w:bCs w:val="0"/>
+          <w:sz w:val="24"/>
+          <w:szCs w:val="24"/>
+          <w:highlight w:val="none"/>
+        </w:rPr>
+        <w:t xml:space="preserve">Contaria con nodo estacion con id y nombre de la estacion</w:t>
+      </w:r>
+      <w:r>
+        <w:rPr>
+          <w:rFonts w:ascii="Times New Roman" w:hAnsi="Times New Roman" w:eastAsia="Times New Roman" w:cs="Times New Roman"/>
+          <w:b w:val="0"/>
+          <w:bCs w:val="0"/>
+          <w:sz w:val="24"/>
+          <w:szCs w:val="24"/>
+          <w:highlight w:val="none"/>
+        </w:rPr>
+      </w:r>
+      <w:r>
+        <w:rPr>
+          <w:rFonts w:ascii="Times New Roman" w:hAnsi="Times New Roman" w:eastAsia="Times New Roman" w:cs="Times New Roman"/>
+          <w:b w:val="0"/>
+          <w:bCs w:val="0"/>
+          <w:sz w:val="24"/>
+          <w:szCs w:val="24"/>
+          <w:highlight w:val="none"/>
+        </w:rPr>
       </w:r>
     </w:p>
     <w:p>
@@ -4194,38 +4247,7 @@
         <w:pBdr/>
         <w:spacing w:after="90" w:line="288" w:lineRule="auto"/>
         <w:ind w:firstLine="0" w:left="0"/>
-        <w:jc w:val="both"/>
-        <w:rPr>
-          <w:rFonts w:ascii="Times New Roman" w:hAnsi="Times New Roman" w:eastAsia="Times New Roman" w:cs="Times New Roman"/>
-          <w:b w:val="0"/>
-          <w:bCs w:val="0"/>
-          <w:sz w:val="24"/>
-          <w:szCs w:val="24"/>
-          <w:highlight w:val="none"/>
-        </w:rPr>
-      </w:pPr>
-      <w:r>
-        <w:rPr>
-          <w:rFonts w:ascii="Times New Roman" w:hAnsi="Times New Roman" w:eastAsia="Times New Roman" w:cs="Times New Roman"/>
-          <w:b w:val="0"/>
-          <w:bCs w:val="0"/>
-          <w:sz w:val="24"/>
-          <w:szCs w:val="24"/>
-          <w:highlight w:val="none"/>
-        </w:rPr>
-        <w:t xml:space="preserve">Contaria con nodo estacion con id y nombre de la estacion</w:t>
-      </w:r>
-      <w:r>
-        <w:rPr>
-          <w:rFonts w:ascii="Times New Roman" w:hAnsi="Times New Roman" w:eastAsia="Times New Roman" w:cs="Times New Roman"/>
-          <w:b w:val="0"/>
-          <w:bCs w:val="0"/>
-          <w:sz w:val="24"/>
-          <w:szCs w:val="24"/>
-          <w:highlight w:val="none"/>
-        </w:rPr>
-      </w:r>
-      <w:r>
+        <w:jc w:val="center"/>
         <w:rPr>
           <w:rFonts w:ascii="Times New Roman" w:hAnsi="Times New Roman" w:cs="Times New Roman"/>
           <w:b w:val="0"/>
@@ -4234,6 +4256,30 @@
           <w:szCs w:val="24"/>
           <w:highlight w:val="none"/>
         </w:rPr>
+      </w:pPr>
+      <w:r>
+        <w:rPr>
+          <w:rFonts w:ascii="Times New Roman" w:hAnsi="Times New Roman" w:eastAsia="Times New Roman" w:cs="Times New Roman"/>
+          <w:sz w:val="24"/>
+          <w:szCs w:val="24"/>
+          <w:highlight w:val="none"/>
+        </w:rPr>
+      </w:r>
+      <w:r>
+        <w:rPr>
+          <w:rFonts w:ascii="Times New Roman" w:hAnsi="Times New Roman" w:eastAsia="Times New Roman" w:cs="Times New Roman"/>
+          <w:sz w:val="24"/>
+          <w:szCs w:val="24"/>
+          <w:highlight w:val="none"/>
+        </w:rPr>
+      </w:r>
+      <w:r>
+        <w:rPr>
+          <w:rFonts w:ascii="Times New Roman" w:hAnsi="Times New Roman" w:eastAsia="Times New Roman" w:cs="Times New Roman"/>
+          <w:sz w:val="24"/>
+          <w:szCs w:val="24"/>
+          <w:highlight w:val="none"/>
+        </w:rPr>
       </w:r>
     </w:p>
     <w:p>
@@ -4244,60 +4290,27 @@
         <w:jc w:val="center"/>
         <w:rPr>
           <w:rFonts w:ascii="Times New Roman" w:hAnsi="Times New Roman" w:cs="Times New Roman"/>
+          <w:sz w:val="24"/>
+          <w:szCs w:val="24"/>
+          <w:highlight w:val="none"/>
+        </w:rPr>
+      </w:pPr>
+      <w:r>
+        <w:rPr>
+          <w:rFonts w:ascii="Times New Roman" w:hAnsi="Times New Roman" w:eastAsia="Times New Roman" w:cs="Times New Roman"/>
           <w:b w:val="0"/>
           <w:bCs w:val="0"/>
           <w:sz w:val="24"/>
           <w:szCs w:val="24"/>
           <w:highlight w:val="none"/>
         </w:rPr>
-      </w:pPr>
-      <w:r>
-        <w:rPr>
-          <w:highlight w:val="none"/>
-        </w:rPr>
-      </w:r>
-      <w:r>
-        <w:rPr>
-          <w:highlight w:val="none"/>
-        </w:rPr>
-      </w:r>
-      <w:r>
-        <w:rPr>
-          <w:highlight w:val="none"/>
-        </w:rPr>
-      </w:r>
-    </w:p>
-    <w:p>
-      <w:pPr>
-        <w:pBdr/>
-        <w:spacing w:after="90" w:line="288" w:lineRule="auto"/>
-        <w:ind w:firstLine="0" w:left="0"/>
-        <w:jc w:val="center"/>
-        <w:rPr>
-          <w:highlight w:val="none"/>
-        </w:rPr>
-      </w:pPr>
-      <w:r>
-        <w:rPr>
-          <w:rFonts w:ascii="Times New Roman" w:hAnsi="Times New Roman" w:eastAsia="Times New Roman" w:cs="Times New Roman"/>
-          <w:b w:val="0"/>
-          <w:bCs w:val="0"/>
-          <w:sz w:val="24"/>
-          <w:szCs w:val="24"/>
-          <w:highlight w:val="none"/>
-        </w:rPr>
-      </w:r>
-      <w:r>
-        <w:rPr>
-          <w:rFonts w:ascii="Times New Roman" w:hAnsi="Times New Roman" w:eastAsia="Times New Roman" w:cs="Times New Roman"/>
-          <w:b w:val="0"/>
-          <w:bCs w:val="0"/>
-          <w:sz w:val="24"/>
-          <w:szCs w:val="24"/>
-          <w:highlight w:val="none"/>
-        </w:rPr>
-      </w:r>
-      <w:r>
+      </w:r>
+      <w:r>
+        <w:rPr>
+          <w:rFonts w:ascii="Times New Roman" w:hAnsi="Times New Roman" w:eastAsia="Times New Roman" w:cs="Times New Roman"/>
+          <w:sz w:val="24"/>
+          <w:szCs w:val="24"/>
+        </w:rPr>
         <mc:AlternateContent>
           <mc:Choice Requires="wpg">
             <w:drawing>
@@ -4400,10 +4413,48 @@
           <w:sz w:val="24"/>
           <w:szCs w:val="24"/>
           <w:highlight w:val="none"/>
+        </w:rPr>
+      </w:pPr>
+      <w:r>
+        <w:rPr>
+          <w:rFonts w:ascii="Times New Roman" w:hAnsi="Times New Roman" w:eastAsia="Times New Roman" w:cs="Times New Roman"/>
+          <w:b/>
+          <w:bCs/>
+          <w:sz w:val="24"/>
+          <w:szCs w:val="24"/>
+          <w:highlight w:val="none"/>
           <w:lang w:val="es-GT"/>
         </w:rPr>
-      </w:pPr>
-      <w:r>
+      </w:r>
+      <w:r>
+        <w:rPr>
+          <w:rFonts w:ascii="Times New Roman" w:hAnsi="Times New Roman" w:eastAsia="Times New Roman" w:cs="Times New Roman"/>
+          <w:b/>
+          <w:bCs/>
+          <w:sz w:val="24"/>
+          <w:szCs w:val="24"/>
+          <w:highlight w:val="none"/>
+          <w:lang w:val="es-GT"/>
+        </w:rPr>
+      </w:r>
+      <w:r>
+        <w:rPr>
+          <w:rFonts w:ascii="Times New Roman" w:hAnsi="Times New Roman" w:eastAsia="Times New Roman" w:cs="Times New Roman"/>
+          <w:b/>
+          <w:bCs/>
+          <w:sz w:val="24"/>
+          <w:szCs w:val="24"/>
+          <w:highlight w:val="none"/>
+          <w:lang w:val="es-GT"/>
+        </w:rPr>
+      </w:r>
+    </w:p>
+    <w:p>
+      <w:pPr>
+        <w:pBdr/>
+        <w:spacing w:after="90" w:line="288" w:lineRule="auto"/>
+        <w:ind w:firstLine="0" w:left="0"/>
+        <w:jc w:val="both"/>
         <w:rPr>
           <w:rFonts w:ascii="Times New Roman" w:hAnsi="Times New Roman" w:cs="Times New Roman"/>
           <w:b/>
@@ -4411,10 +4462,48 @@
           <w:sz w:val="24"/>
           <w:szCs w:val="24"/>
           <w:highlight w:val="none"/>
+        </w:rPr>
+      </w:pPr>
+      <w:r>
+        <w:rPr>
+          <w:rFonts w:ascii="Times New Roman" w:hAnsi="Times New Roman" w:eastAsia="Times New Roman" w:cs="Times New Roman"/>
+          <w:b/>
+          <w:bCs/>
+          <w:sz w:val="24"/>
+          <w:szCs w:val="24"/>
+          <w:highlight w:val="none"/>
           <w:lang w:val="es-GT"/>
         </w:rPr>
       </w:r>
       <w:r>
+        <w:rPr>
+          <w:rFonts w:ascii="Times New Roman" w:hAnsi="Times New Roman" w:eastAsia="Times New Roman" w:cs="Times New Roman"/>
+          <w:b/>
+          <w:bCs/>
+          <w:sz w:val="24"/>
+          <w:szCs w:val="24"/>
+          <w:highlight w:val="none"/>
+          <w:lang w:val="es-GT"/>
+        </w:rPr>
+      </w:r>
+      <w:r>
+        <w:rPr>
+          <w:rFonts w:ascii="Times New Roman" w:hAnsi="Times New Roman" w:eastAsia="Times New Roman" w:cs="Times New Roman"/>
+          <w:b/>
+          <w:bCs/>
+          <w:sz w:val="24"/>
+          <w:szCs w:val="24"/>
+          <w:highlight w:val="none"/>
+          <w:lang w:val="es-GT"/>
+        </w:rPr>
+      </w:r>
+    </w:p>
+    <w:p>
+      <w:pPr>
+        <w:pBdr/>
+        <w:spacing w:after="90" w:line="288" w:lineRule="auto"/>
+        <w:ind w:firstLine="0" w:left="0"/>
+        <w:jc w:val="both"/>
         <w:rPr>
           <w:rFonts w:ascii="Times New Roman" w:hAnsi="Times New Roman" w:cs="Times New Roman"/>
           <w:b/>
@@ -4422,10 +4511,48 @@
           <w:sz w:val="24"/>
           <w:szCs w:val="24"/>
           <w:highlight w:val="none"/>
+        </w:rPr>
+      </w:pPr>
+      <w:r>
+        <w:rPr>
+          <w:rFonts w:ascii="Times New Roman" w:hAnsi="Times New Roman" w:eastAsia="Times New Roman" w:cs="Times New Roman"/>
+          <w:b/>
+          <w:bCs/>
+          <w:sz w:val="24"/>
+          <w:szCs w:val="24"/>
+          <w:highlight w:val="none"/>
           <w:lang w:val="es-GT"/>
         </w:rPr>
       </w:r>
       <w:r>
+        <w:rPr>
+          <w:rFonts w:ascii="Times New Roman" w:hAnsi="Times New Roman" w:eastAsia="Times New Roman" w:cs="Times New Roman"/>
+          <w:b/>
+          <w:bCs/>
+          <w:sz w:val="24"/>
+          <w:szCs w:val="24"/>
+          <w:highlight w:val="none"/>
+          <w:lang w:val="es-GT"/>
+        </w:rPr>
+      </w:r>
+      <w:r>
+        <w:rPr>
+          <w:rFonts w:ascii="Times New Roman" w:hAnsi="Times New Roman" w:eastAsia="Times New Roman" w:cs="Times New Roman"/>
+          <w:b/>
+          <w:bCs/>
+          <w:sz w:val="24"/>
+          <w:szCs w:val="24"/>
+          <w:highlight w:val="none"/>
+          <w:lang w:val="es-GT"/>
+        </w:rPr>
+      </w:r>
+    </w:p>
+    <w:p>
+      <w:pPr>
+        <w:pBdr/>
+        <w:spacing w:after="90" w:line="288" w:lineRule="auto"/>
+        <w:ind w:firstLine="0" w:left="0"/>
+        <w:jc w:val="both"/>
         <w:rPr>
           <w:rFonts w:ascii="Times New Roman" w:hAnsi="Times New Roman" w:cs="Times New Roman"/>
           <w:b/>
@@ -4433,6 +4560,38 @@
           <w:sz w:val="24"/>
           <w:szCs w:val="24"/>
           <w:highlight w:val="none"/>
+        </w:rPr>
+      </w:pPr>
+      <w:r>
+        <w:rPr>
+          <w:rFonts w:ascii="Times New Roman" w:hAnsi="Times New Roman" w:eastAsia="Times New Roman" w:cs="Times New Roman"/>
+          <w:b/>
+          <w:bCs/>
+          <w:sz w:val="24"/>
+          <w:szCs w:val="24"/>
+          <w:highlight w:val="none"/>
+          <w:lang w:val="es-GT"/>
+        </w:rPr>
+      </w:r>
+      <w:r>
+        <w:rPr>
+          <w:rFonts w:ascii="Times New Roman" w:hAnsi="Times New Roman" w:eastAsia="Times New Roman" w:cs="Times New Roman"/>
+          <w:b/>
+          <w:bCs/>
+          <w:sz w:val="24"/>
+          <w:szCs w:val="24"/>
+          <w:highlight w:val="none"/>
+          <w:lang w:val="es-GT"/>
+        </w:rPr>
+      </w:r>
+      <w:r>
+        <w:rPr>
+          <w:rFonts w:ascii="Times New Roman" w:hAnsi="Times New Roman" w:eastAsia="Times New Roman" w:cs="Times New Roman"/>
+          <w:b/>
+          <w:bCs/>
+          <w:sz w:val="24"/>
+          <w:szCs w:val="24"/>
+          <w:highlight w:val="none"/>
           <w:lang w:val="es-GT"/>
         </w:rPr>
       </w:r>
@@ -4450,10 +4609,48 @@
           <w:sz w:val="24"/>
           <w:szCs w:val="24"/>
           <w:highlight w:val="none"/>
+        </w:rPr>
+      </w:pPr>
+      <w:r>
+        <w:rPr>
+          <w:rFonts w:ascii="Times New Roman" w:hAnsi="Times New Roman" w:eastAsia="Times New Roman" w:cs="Times New Roman"/>
+          <w:b/>
+          <w:bCs/>
+          <w:sz w:val="24"/>
+          <w:szCs w:val="24"/>
+          <w:highlight w:val="none"/>
           <w:lang w:val="es-GT"/>
         </w:rPr>
-      </w:pPr>
-      <w:r>
+      </w:r>
+      <w:r>
+        <w:rPr>
+          <w:rFonts w:ascii="Times New Roman" w:hAnsi="Times New Roman" w:eastAsia="Times New Roman" w:cs="Times New Roman"/>
+          <w:b/>
+          <w:bCs/>
+          <w:sz w:val="24"/>
+          <w:szCs w:val="24"/>
+          <w:highlight w:val="none"/>
+          <w:lang w:val="es-GT"/>
+        </w:rPr>
+      </w:r>
+      <w:r>
+        <w:rPr>
+          <w:rFonts w:ascii="Times New Roman" w:hAnsi="Times New Roman" w:eastAsia="Times New Roman" w:cs="Times New Roman"/>
+          <w:b/>
+          <w:bCs/>
+          <w:sz w:val="24"/>
+          <w:szCs w:val="24"/>
+          <w:highlight w:val="none"/>
+          <w:lang w:val="es-GT"/>
+        </w:rPr>
+      </w:r>
+    </w:p>
+    <w:p>
+      <w:pPr>
+        <w:pBdr/>
+        <w:spacing w:after="90" w:line="288" w:lineRule="auto"/>
+        <w:ind w:firstLine="0" w:left="0"/>
+        <w:jc w:val="both"/>
         <w:rPr>
           <w:rFonts w:ascii="Times New Roman" w:hAnsi="Times New Roman" w:cs="Times New Roman"/>
           <w:b/>
@@ -4461,10 +4658,48 @@
           <w:sz w:val="24"/>
           <w:szCs w:val="24"/>
           <w:highlight w:val="none"/>
+        </w:rPr>
+      </w:pPr>
+      <w:r>
+        <w:rPr>
+          <w:rFonts w:ascii="Times New Roman" w:hAnsi="Times New Roman" w:eastAsia="Times New Roman" w:cs="Times New Roman"/>
+          <w:b/>
+          <w:bCs/>
+          <w:sz w:val="24"/>
+          <w:szCs w:val="24"/>
+          <w:highlight w:val="none"/>
           <w:lang w:val="es-GT"/>
         </w:rPr>
       </w:r>
       <w:r>
+        <w:rPr>
+          <w:rFonts w:ascii="Times New Roman" w:hAnsi="Times New Roman" w:eastAsia="Times New Roman" w:cs="Times New Roman"/>
+          <w:b/>
+          <w:bCs/>
+          <w:sz w:val="24"/>
+          <w:szCs w:val="24"/>
+          <w:highlight w:val="none"/>
+          <w:lang w:val="es-GT"/>
+        </w:rPr>
+      </w:r>
+      <w:r>
+        <w:rPr>
+          <w:rFonts w:ascii="Times New Roman" w:hAnsi="Times New Roman" w:eastAsia="Times New Roman" w:cs="Times New Roman"/>
+          <w:b/>
+          <w:bCs/>
+          <w:sz w:val="24"/>
+          <w:szCs w:val="24"/>
+          <w:highlight w:val="none"/>
+          <w:lang w:val="es-GT"/>
+        </w:rPr>
+      </w:r>
+    </w:p>
+    <w:p>
+      <w:pPr>
+        <w:pBdr/>
+        <w:spacing w:after="90" w:line="288" w:lineRule="auto"/>
+        <w:ind w:firstLine="0" w:left="0"/>
+        <w:jc w:val="both"/>
         <w:rPr>
           <w:rFonts w:ascii="Times New Roman" w:hAnsi="Times New Roman" w:cs="Times New Roman"/>
           <w:b/>
@@ -4472,10 +4707,48 @@
           <w:sz w:val="24"/>
           <w:szCs w:val="24"/>
           <w:highlight w:val="none"/>
+        </w:rPr>
+      </w:pPr>
+      <w:r>
+        <w:rPr>
+          <w:rFonts w:ascii="Times New Roman" w:hAnsi="Times New Roman" w:eastAsia="Times New Roman" w:cs="Times New Roman"/>
+          <w:b/>
+          <w:bCs/>
+          <w:sz w:val="24"/>
+          <w:szCs w:val="24"/>
+          <w:highlight w:val="none"/>
           <w:lang w:val="es-GT"/>
         </w:rPr>
       </w:r>
       <w:r>
+        <w:rPr>
+          <w:rFonts w:ascii="Times New Roman" w:hAnsi="Times New Roman" w:eastAsia="Times New Roman" w:cs="Times New Roman"/>
+          <w:b/>
+          <w:bCs/>
+          <w:sz w:val="24"/>
+          <w:szCs w:val="24"/>
+          <w:highlight w:val="none"/>
+          <w:lang w:val="es-GT"/>
+        </w:rPr>
+      </w:r>
+      <w:r>
+        <w:rPr>
+          <w:rFonts w:ascii="Times New Roman" w:hAnsi="Times New Roman" w:eastAsia="Times New Roman" w:cs="Times New Roman"/>
+          <w:b/>
+          <w:bCs/>
+          <w:sz w:val="24"/>
+          <w:szCs w:val="24"/>
+          <w:highlight w:val="none"/>
+          <w:lang w:val="es-GT"/>
+        </w:rPr>
+      </w:r>
+    </w:p>
+    <w:p>
+      <w:pPr>
+        <w:pBdr/>
+        <w:spacing w:after="90" w:line="288" w:lineRule="auto"/>
+        <w:ind w:firstLine="0" w:left="0"/>
+        <w:jc w:val="both"/>
         <w:rPr>
           <w:rFonts w:ascii="Times New Roman" w:hAnsi="Times New Roman" w:cs="Times New Roman"/>
           <w:b/>
@@ -4483,6 +4756,28 @@
           <w:sz w:val="24"/>
           <w:szCs w:val="24"/>
           <w:highlight w:val="none"/>
+        </w:rPr>
+      </w:pPr>
+      <w:r>
+        <w:rPr>
+          <w:rFonts w:ascii="Times New Roman" w:hAnsi="Times New Roman" w:eastAsia="Times New Roman" w:cs="Times New Roman"/>
+          <w:b/>
+          <w:bCs/>
+          <w:sz w:val="24"/>
+          <w:szCs w:val="24"/>
+          <w:highlight w:val="none"/>
+          <w:lang w:val="es-GT"/>
+        </w:rPr>
+        <w:t xml:space="preserve">Lista Sensores Suelo</w:t>
+      </w:r>
+      <w:r>
+        <w:rPr>
+          <w:rFonts w:ascii="Times New Roman" w:hAnsi="Times New Roman" w:eastAsia="Times New Roman" w:cs="Times New Roman"/>
+          <w:b/>
+          <w:bCs/>
+          <w:sz w:val="24"/>
+          <w:szCs w:val="24"/>
+          <w:highlight w:val="none"/>
           <w:lang w:val="es-GT"/>
         </w:rPr>
       </w:r>
@@ -4500,10 +4795,60 @@
           <w:sz w:val="24"/>
           <w:szCs w:val="24"/>
           <w:highlight w:val="none"/>
+        </w:rPr>
+      </w:pPr>
+      <w:r>
+        <w:rPr>
+          <w:rFonts w:ascii="Times New Roman" w:hAnsi="Times New Roman" w:eastAsia="Times New Roman" w:cs="Times New Roman"/>
+          <w:b/>
+          <w:bCs/>
+          <w:sz w:val="24"/>
+          <w:szCs w:val="24"/>
+          <w:highlight w:val="none"/>
+          <w:lang w:val="es-GT" w:bidi="es-GT"/>
+        </w:rPr>
+      </w:r>
+      <w:r>
+        <w:rPr>
+          <w:rFonts w:ascii="Times New Roman" w:hAnsi="Times New Roman" w:eastAsia="Times New Roman" w:cs="Times New Roman"/>
+          <w:b w:val="0"/>
+          <w:bCs w:val="0"/>
+          <w:sz w:val="24"/>
+          <w:szCs w:val="24"/>
+          <w:highlight w:val="none"/>
           <w:lang w:val="es-GT"/>
         </w:rPr>
-      </w:pPr>
-      <w:r>
+        <w:t xml:space="preserve">La estructura general para la lista sensorse suelo.</w:t>
+      </w:r>
+      <w:r>
+        <w:rPr>
+          <w:rFonts w:ascii="Times New Roman" w:hAnsi="Times New Roman" w:eastAsia="Times New Roman" w:cs="Times New Roman"/>
+          <w:b/>
+          <w:bCs/>
+          <w:sz w:val="24"/>
+          <w:szCs w:val="24"/>
+          <w:highlight w:val="none"/>
+          <w:lang w:val="es-GT" w:bidi="es-GT"/>
+        </w:rPr>
+      </w:r>
+      <w:r>
+        <w:rPr>
+          <w:rFonts w:ascii="Times New Roman" w:hAnsi="Times New Roman" w:eastAsia="Times New Roman" w:cs="Times New Roman"/>
+          <w:b/>
+          <w:bCs/>
+          <w:sz w:val="24"/>
+          <w:szCs w:val="24"/>
+          <w:highlight w:val="none"/>
+          <w:lang w:val="es-GT"/>
+        </w:rPr>
+      </w:r>
+    </w:p>
+    <w:p>
+      <w:pPr>
+        <w:pBdr/>
+        <w:spacing w:after="90" w:line="288" w:lineRule="auto"/>
+        <w:ind w:firstLine="0" w:left="0"/>
+        <w:jc w:val="both"/>
         <w:rPr>
           <w:rFonts w:ascii="Times New Roman" w:hAnsi="Times New Roman" w:cs="Times New Roman"/>
           <w:b/>
@@ -4511,12 +4856,11 @@
           <w:sz w:val="24"/>
           <w:szCs w:val="24"/>
           <w:highlight w:val="none"/>
-          <w:lang w:val="es-GT"/>
-        </w:rPr>
-      </w:r>
-      <w:r>
-        <w:rPr>
-          <w:rFonts w:ascii="Times New Roman" w:hAnsi="Times New Roman" w:cs="Times New Roman"/>
+        </w:rPr>
+      </w:pPr>
+      <w:r>
+        <w:rPr>
+          <w:rFonts w:ascii="Times New Roman" w:hAnsi="Times New Roman" w:eastAsia="Times New Roman" w:cs="Times New Roman"/>
           <w:b/>
           <w:bCs/>
           <w:sz w:val="24"/>
@@ -4527,346 +4871,10 @@
       </w:r>
       <w:r>
         <w:rPr>
-          <w:rFonts w:ascii="Times New Roman" w:hAnsi="Times New Roman" w:cs="Times New Roman"/>
-          <w:b/>
-          <w:bCs/>
-          <w:sz w:val="24"/>
-          <w:szCs w:val="24"/>
-          <w:highlight w:val="none"/>
-          <w:lang w:val="es-GT"/>
-        </w:rPr>
-      </w:r>
-    </w:p>
-    <w:p>
-      <w:pPr>
-        <w:pBdr/>
-        <w:spacing w:after="90" w:line="288" w:lineRule="auto"/>
-        <w:ind w:firstLine="0" w:left="0"/>
-        <w:jc w:val="both"/>
-        <w:rPr>
-          <w:rFonts w:ascii="Times New Roman" w:hAnsi="Times New Roman" w:cs="Times New Roman"/>
-          <w:b/>
-          <w:bCs/>
-          <w:sz w:val="24"/>
-          <w:szCs w:val="24"/>
-          <w:highlight w:val="none"/>
-          <w:lang w:val="es-GT"/>
-        </w:rPr>
-      </w:pPr>
-      <w:r>
-        <w:rPr>
-          <w:rFonts w:ascii="Times New Roman" w:hAnsi="Times New Roman" w:cs="Times New Roman"/>
-          <w:b/>
-          <w:bCs/>
-          <w:sz w:val="24"/>
-          <w:szCs w:val="24"/>
-          <w:highlight w:val="none"/>
-          <w:lang w:val="es-GT"/>
-        </w:rPr>
-      </w:r>
-      <w:r>
-        <w:rPr>
-          <w:rFonts w:ascii="Times New Roman" w:hAnsi="Times New Roman" w:cs="Times New Roman"/>
-          <w:b/>
-          <w:bCs/>
-          <w:sz w:val="24"/>
-          <w:szCs w:val="24"/>
-          <w:highlight w:val="none"/>
-          <w:lang w:val="es-GT"/>
-        </w:rPr>
-      </w:r>
-      <w:r>
-        <w:rPr>
-          <w:rFonts w:ascii="Times New Roman" w:hAnsi="Times New Roman" w:cs="Times New Roman"/>
-          <w:b/>
-          <w:bCs/>
-          <w:sz w:val="24"/>
-          <w:szCs w:val="24"/>
-          <w:highlight w:val="none"/>
-          <w:lang w:val="es-GT"/>
-        </w:rPr>
-      </w:r>
-    </w:p>
-    <w:p>
-      <w:pPr>
-        <w:pBdr/>
-        <w:spacing w:after="90" w:line="288" w:lineRule="auto"/>
-        <w:ind w:firstLine="0" w:left="0"/>
-        <w:jc w:val="both"/>
-        <w:rPr>
-          <w:rFonts w:ascii="Times New Roman" w:hAnsi="Times New Roman" w:cs="Times New Roman"/>
-          <w:b/>
-          <w:bCs/>
-          <w:sz w:val="24"/>
-          <w:szCs w:val="24"/>
-          <w:highlight w:val="none"/>
-          <w:lang w:val="es-GT"/>
-        </w:rPr>
-      </w:pPr>
-      <w:r>
-        <w:rPr>
-          <w:rFonts w:ascii="Times New Roman" w:hAnsi="Times New Roman" w:cs="Times New Roman"/>
-          <w:b/>
-          <w:bCs/>
-          <w:sz w:val="24"/>
-          <w:szCs w:val="24"/>
-          <w:highlight w:val="none"/>
-          <w:lang w:val="es-GT"/>
-        </w:rPr>
-      </w:r>
-      <w:r>
-        <w:rPr>
-          <w:rFonts w:ascii="Times New Roman" w:hAnsi="Times New Roman" w:cs="Times New Roman"/>
-          <w:b/>
-          <w:bCs/>
-          <w:sz w:val="24"/>
-          <w:szCs w:val="24"/>
-          <w:highlight w:val="none"/>
-          <w:lang w:val="es-GT"/>
-        </w:rPr>
-      </w:r>
-      <w:r>
-        <w:rPr>
-          <w:rFonts w:ascii="Times New Roman" w:hAnsi="Times New Roman" w:cs="Times New Roman"/>
-          <w:b/>
-          <w:bCs/>
-          <w:sz w:val="24"/>
-          <w:szCs w:val="24"/>
-          <w:highlight w:val="none"/>
-          <w:lang w:val="es-GT"/>
-        </w:rPr>
-      </w:r>
-    </w:p>
-    <w:p>
-      <w:pPr>
-        <w:pBdr/>
-        <w:spacing w:after="90" w:line="288" w:lineRule="auto"/>
-        <w:ind w:firstLine="0" w:left="0"/>
-        <w:jc w:val="both"/>
-        <w:rPr>
-          <w:rFonts w:ascii="Times New Roman" w:hAnsi="Times New Roman" w:cs="Times New Roman"/>
-          <w:b/>
-          <w:bCs/>
-          <w:sz w:val="24"/>
-          <w:szCs w:val="24"/>
-          <w:highlight w:val="none"/>
-          <w:lang w:val="es-GT"/>
-        </w:rPr>
-      </w:pPr>
-      <w:r>
-        <w:rPr>
-          <w:rFonts w:ascii="Times New Roman" w:hAnsi="Times New Roman" w:cs="Times New Roman"/>
-          <w:b/>
-          <w:bCs/>
-          <w:sz w:val="24"/>
-          <w:szCs w:val="24"/>
-          <w:highlight w:val="none"/>
-          <w:lang w:val="es-GT"/>
-        </w:rPr>
-      </w:r>
-      <w:r>
-        <w:rPr>
-          <w:rFonts w:ascii="Times New Roman" w:hAnsi="Times New Roman" w:cs="Times New Roman"/>
-          <w:b/>
-          <w:bCs/>
-          <w:sz w:val="24"/>
-          <w:szCs w:val="24"/>
-          <w:highlight w:val="none"/>
-          <w:lang w:val="es-GT"/>
-        </w:rPr>
-      </w:r>
-      <w:r>
-        <w:rPr>
-          <w:rFonts w:ascii="Times New Roman" w:hAnsi="Times New Roman" w:cs="Times New Roman"/>
-          <w:b/>
-          <w:bCs/>
-          <w:sz w:val="24"/>
-          <w:szCs w:val="24"/>
-          <w:highlight w:val="none"/>
-          <w:lang w:val="es-GT"/>
-        </w:rPr>
-      </w:r>
-    </w:p>
-    <w:p>
-      <w:pPr>
-        <w:pBdr/>
-        <w:spacing w:after="90" w:line="288" w:lineRule="auto"/>
-        <w:ind w:firstLine="0" w:left="0"/>
-        <w:jc w:val="both"/>
-        <w:rPr>
-          <w:rFonts w:ascii="Times New Roman" w:hAnsi="Times New Roman" w:cs="Times New Roman"/>
-          <w:b/>
-          <w:bCs/>
-          <w:sz w:val="24"/>
-          <w:szCs w:val="24"/>
-          <w:highlight w:val="none"/>
-          <w:lang w:val="es-GT"/>
-        </w:rPr>
-      </w:pPr>
-      <w:r>
-        <w:rPr>
-          <w:rFonts w:ascii="Times New Roman" w:hAnsi="Times New Roman" w:cs="Times New Roman"/>
-          <w:b/>
-          <w:bCs/>
-          <w:sz w:val="24"/>
-          <w:szCs w:val="24"/>
-          <w:highlight w:val="none"/>
-          <w:lang w:val="es-GT"/>
-        </w:rPr>
-      </w:r>
-      <w:r>
-        <w:rPr>
-          <w:rFonts w:ascii="Times New Roman" w:hAnsi="Times New Roman" w:cs="Times New Roman"/>
-          <w:b/>
-          <w:bCs/>
-          <w:sz w:val="24"/>
-          <w:szCs w:val="24"/>
-          <w:highlight w:val="none"/>
-          <w:lang w:val="es-GT"/>
-        </w:rPr>
-      </w:r>
-      <w:r>
-        <w:rPr>
-          <w:rFonts w:ascii="Times New Roman" w:hAnsi="Times New Roman" w:cs="Times New Roman"/>
-          <w:b/>
-          <w:bCs/>
-          <w:sz w:val="24"/>
-          <w:szCs w:val="24"/>
-          <w:highlight w:val="none"/>
-          <w:lang w:val="es-GT"/>
-        </w:rPr>
-      </w:r>
-    </w:p>
-    <w:p>
-      <w:pPr>
-        <w:pBdr/>
-        <w:spacing w:after="90" w:line="288" w:lineRule="auto"/>
-        <w:ind w:firstLine="0" w:left="0"/>
-        <w:jc w:val="both"/>
-        <w:rPr>
-          <w:rFonts w:ascii="Times New Roman" w:hAnsi="Times New Roman" w:cs="Times New Roman"/>
-          <w:b/>
-          <w:bCs/>
-          <w:sz w:val="24"/>
-          <w:szCs w:val="24"/>
-          <w:highlight w:val="none"/>
-          <w:lang w:val="es-GT"/>
-        </w:rPr>
-      </w:pPr>
-      <w:r>
-        <w:rPr>
-          <w:rFonts w:ascii="Times New Roman" w:hAnsi="Times New Roman" w:cs="Times New Roman"/>
-          <w:b/>
-          <w:bCs/>
-          <w:sz w:val="24"/>
-          <w:szCs w:val="24"/>
-          <w:highlight w:val="none"/>
-          <w:lang w:val="es-GT"/>
-        </w:rPr>
-        <w:t xml:space="preserve">Lista Sensores Suelo</w:t>
-      </w:r>
-      <w:r>
-        <w:rPr>
-          <w:rFonts w:ascii="Times New Roman" w:hAnsi="Times New Roman" w:cs="Times New Roman"/>
-          <w:b/>
-          <w:bCs/>
-          <w:sz w:val="24"/>
-          <w:szCs w:val="24"/>
-          <w:highlight w:val="none"/>
-          <w:lang w:val="es-GT"/>
-        </w:rPr>
-      </w:r>
-    </w:p>
-    <w:p>
-      <w:pPr>
-        <w:pBdr/>
-        <w:spacing w:after="90" w:line="288" w:lineRule="auto"/>
-        <w:ind w:firstLine="0" w:left="0"/>
-        <w:jc w:val="both"/>
-        <w:rPr>
-          <w:rFonts w:ascii="Times New Roman" w:hAnsi="Times New Roman" w:cs="Times New Roman"/>
-          <w:b/>
-          <w:bCs/>
-          <w:sz w:val="24"/>
-          <w:szCs w:val="24"/>
-          <w:highlight w:val="none"/>
-          <w:lang w:val="es-GT"/>
-        </w:rPr>
-      </w:pPr>
-      <w:r>
-        <w:rPr>
-          <w:rFonts w:ascii="Times New Roman" w:hAnsi="Times New Roman" w:cs="Times New Roman"/>
-          <w:b/>
-          <w:bCs/>
-          <w:sz w:val="24"/>
-          <w:szCs w:val="24"/>
-          <w:highlight w:val="none"/>
-          <w:lang w:val="es-GT" w:bidi="es-GT"/>
-        </w:rPr>
-      </w:r>
-      <w:r>
-        <w:rPr>
-          <w:rFonts w:ascii="Times New Roman" w:hAnsi="Times New Roman" w:cs="Times New Roman"/>
-          <w:b w:val="0"/>
-          <w:bCs w:val="0"/>
-          <w:sz w:val="24"/>
-          <w:szCs w:val="24"/>
-          <w:highlight w:val="none"/>
-          <w:lang w:val="es-GT"/>
-        </w:rPr>
-        <w:t xml:space="preserve">La estructura general para la lista sensorse suelo.</w:t>
-      </w:r>
-      <w:r>
-        <w:rPr>
-          <w:rFonts w:ascii="Times New Roman" w:hAnsi="Times New Roman" w:cs="Times New Roman"/>
-          <w:b/>
-          <w:bCs/>
-          <w:sz w:val="24"/>
-          <w:szCs w:val="24"/>
-          <w:highlight w:val="none"/>
-          <w:lang w:val="es-GT" w:bidi="es-GT"/>
-        </w:rPr>
-      </w:r>
-      <w:r>
-        <w:rPr>
-          <w:rFonts w:ascii="Times New Roman" w:hAnsi="Times New Roman" w:cs="Times New Roman"/>
-          <w:b/>
-          <w:bCs/>
-          <w:sz w:val="24"/>
-          <w:szCs w:val="24"/>
-          <w:highlight w:val="none"/>
-          <w:lang w:val="es-GT"/>
-        </w:rPr>
-      </w:r>
-    </w:p>
-    <w:p>
-      <w:pPr>
-        <w:pBdr/>
-        <w:spacing w:after="90" w:line="288" w:lineRule="auto"/>
-        <w:ind w:firstLine="0" w:left="0"/>
-        <w:jc w:val="both"/>
-        <w:rPr>
-          <w:rFonts w:ascii="Times New Roman" w:hAnsi="Times New Roman" w:cs="Times New Roman"/>
-          <w:b/>
-          <w:bCs/>
-          <w:sz w:val="24"/>
-          <w:szCs w:val="24"/>
-          <w:highlight w:val="none"/>
-          <w:lang w:val="es-GT"/>
-        </w:rPr>
-      </w:pPr>
-      <w:r>
-        <w:rPr>
-          <w:rFonts w:ascii="Times New Roman" w:hAnsi="Times New Roman" w:cs="Times New Roman"/>
-          <w:b/>
-          <w:bCs/>
-          <w:sz w:val="24"/>
-          <w:szCs w:val="24"/>
-          <w:highlight w:val="none"/>
-          <w:lang w:val="es-GT"/>
-        </w:rPr>
-      </w:r>
-      <w:r>
+          <w:rFonts w:ascii="Times New Roman" w:hAnsi="Times New Roman" w:eastAsia="Times New Roman" w:cs="Times New Roman"/>
+          <w:sz w:val="24"/>
+          <w:szCs w:val="24"/>
+        </w:rPr>
         <mc:AlternateContent>
           <mc:Choice Requires="wpg">
             <w:drawing>
@@ -4937,7 +4945,7 @@
       </w:r>
       <w:r>
         <w:rPr>
-          <w:rFonts w:ascii="Times New Roman" w:hAnsi="Times New Roman" w:cs="Times New Roman"/>
+          <w:rFonts w:ascii="Times New Roman" w:hAnsi="Times New Roman" w:eastAsia="Times New Roman" w:cs="Times New Roman"/>
           <w:b/>
           <w:bCs/>
           <w:sz w:val="24"/>
@@ -4948,18 +4956,7 @@
       </w:r>
       <w:r>
         <w:rPr>
-          <w:rFonts w:ascii="Times New Roman" w:hAnsi="Times New Roman" w:cs="Times New Roman"/>
-          <w:b/>
-          <w:bCs/>
-          <w:sz w:val="24"/>
-          <w:szCs w:val="24"/>
-          <w:highlight w:val="none"/>
-          <w:lang w:val="es-GT"/>
-        </w:rPr>
-      </w:r>
-      <w:r>
-        <w:rPr>
-          <w:rFonts w:ascii="Times New Roman" w:hAnsi="Times New Roman" w:cs="Times New Roman"/>
+          <w:rFonts w:ascii="Times New Roman" w:hAnsi="Times New Roman" w:eastAsia="Times New Roman" w:cs="Times New Roman"/>
           <w:b/>
           <w:bCs/>
           <w:sz w:val="24"/>
@@ -4981,10 +4978,62 @@
           <w:sz w:val="24"/>
           <w:szCs w:val="24"/>
           <w:highlight w:val="none"/>
+        </w:rPr>
+      </w:pPr>
+      <w:r>
+        <w:rPr>
+          <w:rFonts w:ascii="Times New Roman" w:hAnsi="Times New Roman" w:eastAsia="Times New Roman" w:cs="Times New Roman"/>
+          <w:b w:val="0"/>
+          <w:bCs w:val="0"/>
+          <w:sz w:val="24"/>
+          <w:szCs w:val="24"/>
+          <w:highlight w:val="none"/>
           <w:lang w:val="es-GT"/>
         </w:rPr>
-      </w:pPr>
-      <w:r>
+        <w:t xml:space="preserve">Cuenta con un</w:t>
+      </w:r>
+      <w:r>
+        <w:rPr>
+          <w:rFonts w:ascii="Times New Roman" w:hAnsi="Times New Roman" w:eastAsia="Times New Roman" w:cs="Times New Roman"/>
+          <w:b/>
+          <w:bCs/>
+          <w:sz w:val="24"/>
+          <w:szCs w:val="24"/>
+          <w:highlight w:val="none"/>
+          <w:lang w:val="es-GT"/>
+        </w:rPr>
+        <w:t xml:space="preserve"> </w:t>
+      </w:r>
+      <w:r>
+        <w:rPr>
+          <w:rFonts w:ascii="Times New Roman" w:hAnsi="Times New Roman" w:eastAsia="Times New Roman" w:cs="Times New Roman"/>
+          <w:b w:val="0"/>
+          <w:bCs w:val="0"/>
+          <w:sz w:val="24"/>
+          <w:szCs w:val="24"/>
+          <w:highlight w:val="none"/>
+          <w:lang w:val="es-GT"/>
+        </w:rPr>
+        <w:t xml:space="preserve">nodo de frecuencias que se almacena dentro de una lista de lectura para luego agregarla al nodo SensorS y pasarlo a la Lista sensores suelo.</w:t>
+      </w:r>
+      <w:r>
+        <w:rPr>
+          <w:rFonts w:ascii="Times New Roman" w:hAnsi="Times New Roman" w:eastAsia="Times New Roman" w:cs="Times New Roman"/>
+          <w:b w:val="0"/>
+          <w:bCs w:val="0"/>
+          <w:sz w:val="24"/>
+          <w:szCs w:val="24"/>
+          <w:highlight w:val="none"/>
+          <w:lang w:val="es-GT"/>
+        </w:rPr>
+      </w:r>
+    </w:p>
+    <w:p>
+      <w:pPr>
+        <w:pBdr/>
+        <w:spacing w:after="90" w:line="288" w:lineRule="auto"/>
+        <w:ind w:firstLine="0" w:left="0"/>
+        <w:jc w:val="both"/>
         <w:rPr>
           <w:rFonts w:ascii="Times New Roman" w:hAnsi="Times New Roman" w:cs="Times New Roman"/>
           <w:b w:val="0"/>
@@ -4992,74 +5041,25 @@
           <w:sz w:val="24"/>
           <w:szCs w:val="24"/>
           <w:highlight w:val="none"/>
-          <w:lang w:val="es-GT"/>
-        </w:rPr>
-        <w:t xml:space="preserve">Cuenta con un</w:t>
-      </w:r>
-      <w:r>
-        <w:rPr>
-          <w:rFonts w:ascii="Times New Roman" w:hAnsi="Times New Roman" w:cs="Times New Roman"/>
-          <w:b/>
-          <w:bCs/>
-          <w:sz w:val="24"/>
-          <w:szCs w:val="24"/>
-          <w:highlight w:val="none"/>
-          <w:lang w:val="es-GT"/>
-        </w:rPr>
-        <w:t xml:space="preserve"> </w:t>
-      </w:r>
-      <w:r>
-        <w:rPr>
-          <w:rFonts w:ascii="Times New Roman" w:hAnsi="Times New Roman" w:cs="Times New Roman"/>
+        </w:rPr>
+      </w:pPr>
+      <w:r>
+        <w:rPr>
+          <w:rFonts w:ascii="Times New Roman" w:hAnsi="Times New Roman" w:eastAsia="Times New Roman" w:cs="Times New Roman"/>
           <w:b w:val="0"/>
           <w:bCs w:val="0"/>
           <w:sz w:val="24"/>
           <w:szCs w:val="24"/>
           <w:highlight w:val="none"/>
-          <w:lang w:val="es-GT"/>
-        </w:rPr>
-        <w:t xml:space="preserve">nodo de frecuencias que se almacena dentro de una lista de lectura para luego agregarla al nodo SensorS y pasarlo a la Lista sensores suelo.</w:t>
-      </w:r>
-      <w:r>
-        <w:rPr>
-          <w:rFonts w:ascii="Times New Roman" w:hAnsi="Times New Roman" w:cs="Times New Roman"/>
-          <w:b w:val="0"/>
-          <w:bCs w:val="0"/>
-          <w:sz w:val="24"/>
-          <w:szCs w:val="24"/>
-          <w:highlight w:val="none"/>
-          <w:lang w:val="es-GT"/>
-        </w:rPr>
-      </w:r>
-    </w:p>
-    <w:p>
-      <w:pPr>
-        <w:pBdr/>
-        <w:spacing w:after="90" w:line="288" w:lineRule="auto"/>
-        <w:ind w:firstLine="0" w:left="0"/>
-        <w:jc w:val="both"/>
-        <w:rPr>
-          <w:rFonts w:ascii="Times New Roman" w:hAnsi="Times New Roman" w:cs="Times New Roman"/>
-          <w:b w:val="0"/>
-          <w:bCs w:val="0"/>
-          <w:sz w:val="24"/>
-          <w:szCs w:val="24"/>
-          <w:highlight w:val="none"/>
-          <w:lang w:val="es-GT"/>
-        </w:rPr>
-      </w:pPr>
-      <w:r>
-        <w:rPr>
-          <w:rFonts w:ascii="Times New Roman" w:hAnsi="Times New Roman" w:cs="Times New Roman"/>
-          <w:b w:val="0"/>
-          <w:bCs w:val="0"/>
-          <w:sz w:val="24"/>
-          <w:szCs w:val="24"/>
-          <w:highlight w:val="none"/>
           <w:lang w:val="es-GT" w:bidi="es-GT"/>
         </w:rPr>
       </w:r>
       <w:r>
+        <w:rPr>
+          <w:rFonts w:ascii="Times New Roman" w:hAnsi="Times New Roman" w:eastAsia="Times New Roman" w:cs="Times New Roman"/>
+          <w:sz w:val="24"/>
+          <w:szCs w:val="24"/>
+        </w:rPr>
         <mc:AlternateContent>
           <mc:Choice Requires="wpg">
             <w:drawing>
@@ -5130,17 +5130,231 @@
       </w:r>
       <w:r>
         <w:rPr>
+          <w:rFonts w:ascii="Times New Roman" w:hAnsi="Times New Roman" w:eastAsia="Times New Roman" w:cs="Times New Roman"/>
+          <w:b w:val="0"/>
+          <w:bCs w:val="0"/>
+          <w:sz w:val="24"/>
+          <w:szCs w:val="24"/>
+          <w:highlight w:val="none"/>
+          <w:lang w:val="es-GT" w:bidi="es-GT"/>
+        </w:rPr>
+      </w:r>
+      <w:r>
+        <w:rPr>
+          <w:rFonts w:ascii="Times New Roman" w:hAnsi="Times New Roman" w:eastAsia="Times New Roman" w:cs="Times New Roman"/>
+          <w:b w:val="0"/>
+          <w:bCs w:val="0"/>
+          <w:sz w:val="24"/>
+          <w:szCs w:val="24"/>
+          <w:highlight w:val="none"/>
+          <w:lang w:val="es-GT"/>
+        </w:rPr>
+      </w:r>
+    </w:p>
+    <w:p>
+      <w:pPr>
+        <w:pBdr/>
+        <w:spacing w:after="90" w:line="288" w:lineRule="auto"/>
+        <w:ind w:firstLine="0" w:left="0"/>
+        <w:jc w:val="both"/>
+        <w:rPr>
           <w:rFonts w:ascii="Times New Roman" w:hAnsi="Times New Roman" w:cs="Times New Roman"/>
           <w:b w:val="0"/>
           <w:bCs w:val="0"/>
           <w:sz w:val="24"/>
           <w:szCs w:val="24"/>
           <w:highlight w:val="none"/>
+        </w:rPr>
+      </w:pPr>
+      <w:r>
+        <w:rPr>
+          <w:rFonts w:ascii="Times New Roman" w:hAnsi="Times New Roman" w:eastAsia="Times New Roman" w:cs="Times New Roman"/>
+          <w:b w:val="0"/>
+          <w:bCs w:val="0"/>
+          <w:sz w:val="24"/>
+          <w:szCs w:val="24"/>
+          <w:highlight w:val="none"/>
+          <w:lang w:val="es-GT"/>
+        </w:rPr>
+      </w:r>
+      <w:r>
+        <w:rPr>
+          <w:rFonts w:ascii="Times New Roman" w:hAnsi="Times New Roman" w:eastAsia="Times New Roman" w:cs="Times New Roman"/>
+          <w:b w:val="0"/>
+          <w:bCs w:val="0"/>
+          <w:sz w:val="24"/>
+          <w:szCs w:val="24"/>
+          <w:highlight w:val="none"/>
+          <w:lang w:val="es-GT"/>
+        </w:rPr>
+      </w:r>
+      <w:r>
+        <w:rPr>
+          <w:rFonts w:ascii="Times New Roman" w:hAnsi="Times New Roman" w:eastAsia="Times New Roman" w:cs="Times New Roman"/>
+          <w:b w:val="0"/>
+          <w:bCs w:val="0"/>
+          <w:sz w:val="24"/>
+          <w:szCs w:val="24"/>
+          <w:highlight w:val="none"/>
+          <w:lang w:val="es-GT"/>
+        </w:rPr>
+      </w:r>
+    </w:p>
+    <w:p>
+      <w:pPr>
+        <w:pBdr/>
+        <w:spacing w:after="90" w:line="288" w:lineRule="auto"/>
+        <w:ind w:firstLine="0" w:left="0"/>
+        <w:jc w:val="both"/>
+        <w:rPr>
+          <w:rFonts w:ascii="Times New Roman" w:hAnsi="Times New Roman" w:cs="Times New Roman"/>
+          <w:b/>
+          <w:bCs/>
+          <w:sz w:val="24"/>
+          <w:szCs w:val="24"/>
+          <w:highlight w:val="none"/>
+        </w:rPr>
+      </w:pPr>
+      <w:r>
+        <w:rPr>
+          <w:rFonts w:ascii="Times New Roman" w:hAnsi="Times New Roman" w:eastAsia="Times New Roman" w:cs="Times New Roman"/>
+          <w:b/>
+          <w:bCs/>
+          <w:sz w:val="24"/>
+          <w:szCs w:val="24"/>
+          <w:highlight w:val="none"/>
+          <w:lang w:val="es-GT"/>
+        </w:rPr>
+        <w:t xml:space="preserve">Lista Cultivo</w:t>
+      </w:r>
+      <w:r>
+        <w:rPr>
+          <w:rFonts w:ascii="Times New Roman" w:hAnsi="Times New Roman" w:eastAsia="Times New Roman" w:cs="Times New Roman"/>
+          <w:b/>
+          <w:bCs/>
+          <w:sz w:val="24"/>
+          <w:szCs w:val="24"/>
+          <w:highlight w:val="none"/>
+          <w:lang w:val="es-GT"/>
+        </w:rPr>
+      </w:r>
+    </w:p>
+    <w:p>
+      <w:pPr>
+        <w:pBdr/>
+        <w:spacing w:after="90" w:line="288" w:lineRule="auto"/>
+        <w:ind w:firstLine="0" w:left="0"/>
+        <w:jc w:val="both"/>
+        <w:rPr>
+          <w:rFonts w:ascii="Times New Roman" w:hAnsi="Times New Roman" w:cs="Times New Roman"/>
+          <w:b/>
+          <w:bCs/>
+          <w:sz w:val="24"/>
+          <w:szCs w:val="24"/>
+          <w:highlight w:val="none"/>
+        </w:rPr>
+      </w:pPr>
+      <w:r>
+        <w:rPr>
+          <w:rFonts w:ascii="Times New Roman" w:hAnsi="Times New Roman" w:eastAsia="Times New Roman" w:cs="Times New Roman"/>
+          <w:b/>
+          <w:bCs/>
+          <w:sz w:val="24"/>
+          <w:szCs w:val="24"/>
+          <w:highlight w:val="none"/>
           <w:lang w:val="es-GT" w:bidi="es-GT"/>
         </w:rPr>
       </w:r>
-      <w:r/>
-      <w:r>
+      <w:r>
+        <w:rPr>
+          <w:rFonts w:ascii="Times New Roman" w:hAnsi="Times New Roman" w:eastAsia="Times New Roman" w:cs="Times New Roman"/>
+          <w:b w:val="0"/>
+          <w:bCs w:val="0"/>
+          <w:sz w:val="24"/>
+          <w:szCs w:val="24"/>
+          <w:highlight w:val="none"/>
+          <w:lang w:val="es-GT"/>
+        </w:rPr>
+        <w:t xml:space="preserve">Estructura general para la lista sensor cultivo.</w:t>
+      </w:r>
+      <w:r>
+        <w:rPr>
+          <w:rFonts w:ascii="Times New Roman" w:hAnsi="Times New Roman" w:eastAsia="Times New Roman" w:cs="Times New Roman"/>
+          <w:b/>
+          <w:bCs/>
+          <w:sz w:val="24"/>
+          <w:szCs w:val="24"/>
+          <w:highlight w:val="none"/>
+          <w:lang w:val="es-GT"/>
+        </w:rPr>
+      </w:r>
+      <w:r>
+        <w:rPr>
+          <w:rFonts w:ascii="Times New Roman" w:hAnsi="Times New Roman" w:eastAsia="Times New Roman" w:cs="Times New Roman"/>
+          <w:b/>
+          <w:bCs/>
+          <w:sz w:val="24"/>
+          <w:szCs w:val="24"/>
+          <w:highlight w:val="none"/>
+          <w:lang w:val="es-GT"/>
+        </w:rPr>
+      </w:r>
+    </w:p>
+    <w:p>
+      <w:pPr>
+        <w:pBdr/>
+        <w:spacing w:after="90" w:line="288" w:lineRule="auto"/>
+        <w:ind w:firstLine="0" w:left="0"/>
+        <w:jc w:val="both"/>
+        <w:rPr>
+          <w:rFonts w:ascii="Times New Roman" w:hAnsi="Times New Roman" w:cs="Times New Roman"/>
+          <w:b/>
+          <w:bCs/>
+          <w:sz w:val="24"/>
+          <w:szCs w:val="24"/>
+          <w:highlight w:val="none"/>
+        </w:rPr>
+      </w:pPr>
+      <w:r>
+        <w:rPr>
+          <w:rFonts w:ascii="Times New Roman" w:hAnsi="Times New Roman" w:eastAsia="Times New Roman" w:cs="Times New Roman"/>
+          <w:b/>
+          <w:bCs/>
+          <w:sz w:val="24"/>
+          <w:szCs w:val="24"/>
+          <w:highlight w:val="none"/>
+          <w:lang w:val="es-GT" w:bidi="es-GT"/>
+        </w:rPr>
+      </w:r>
+      <w:r>
+        <w:rPr>
+          <w:rFonts w:ascii="Times New Roman" w:hAnsi="Times New Roman" w:eastAsia="Times New Roman" w:cs="Times New Roman"/>
+          <w:b/>
+          <w:bCs/>
+          <w:sz w:val="24"/>
+          <w:szCs w:val="24"/>
+          <w:highlight w:val="none"/>
+          <w:lang w:val="es-GT" w:bidi="es-GT"/>
+        </w:rPr>
+      </w:r>
+      <w:r>
+        <w:rPr>
+          <w:rFonts w:ascii="Times New Roman" w:hAnsi="Times New Roman" w:eastAsia="Times New Roman" w:cs="Times New Roman"/>
+          <w:b/>
+          <w:bCs/>
+          <w:sz w:val="24"/>
+          <w:szCs w:val="24"/>
+          <w:highlight w:val="none"/>
+          <w:lang w:val="es-GT"/>
+        </w:rPr>
+      </w:r>
+    </w:p>
+    <w:p>
+      <w:pPr>
+        <w:pBdr/>
+        <w:spacing w:after="90" w:line="288" w:lineRule="auto"/>
+        <w:ind w:firstLine="0" w:left="0"/>
+        <w:jc w:val="both"/>
         <w:rPr>
           <w:rFonts w:ascii="Times New Roman" w:hAnsi="Times New Roman" w:cs="Times New Roman"/>
           <w:b w:val="0"/>
@@ -5148,272 +5362,25 @@
           <w:sz w:val="24"/>
           <w:szCs w:val="24"/>
           <w:highlight w:val="none"/>
-          <w:lang w:val="es-GT" w:bidi="es-GT"/>
-        </w:rPr>
-      </w:r>
-      <w:r>
-        <w:rPr>
-          <w:rFonts w:ascii="Times New Roman" w:hAnsi="Times New Roman" w:cs="Times New Roman"/>
+        </w:rPr>
+      </w:pPr>
+      <w:r>
+        <w:rPr>
+          <w:rFonts w:ascii="Times New Roman" w:hAnsi="Times New Roman" w:eastAsia="Times New Roman" w:cs="Times New Roman"/>
           <w:b w:val="0"/>
           <w:bCs w:val="0"/>
           <w:sz w:val="24"/>
           <w:szCs w:val="24"/>
           <w:highlight w:val="none"/>
-          <w:lang w:val="es-GT" w:bidi="es-GT"/>
-        </w:rPr>
-      </w:r>
-      <w:r>
-        <w:rPr>
-          <w:rFonts w:ascii="Times New Roman" w:hAnsi="Times New Roman" w:cs="Times New Roman"/>
-          <w:b w:val="0"/>
-          <w:bCs w:val="0"/>
-          <w:sz w:val="24"/>
-          <w:szCs w:val="24"/>
-          <w:highlight w:val="none"/>
-          <w:lang w:val="es-GT"/>
-        </w:rPr>
-      </w:r>
-    </w:p>
-    <w:p>
-      <w:pPr>
-        <w:pBdr/>
-        <w:spacing w:after="90" w:line="288" w:lineRule="auto"/>
-        <w:ind w:firstLine="0" w:left="0"/>
-        <w:jc w:val="both"/>
-        <w:rPr>
-          <w:rFonts w:ascii="Times New Roman" w:hAnsi="Times New Roman" w:cs="Times New Roman"/>
-          <w:b w:val="0"/>
-          <w:bCs w:val="0"/>
-          <w:sz w:val="24"/>
-          <w:szCs w:val="24"/>
-          <w:highlight w:val="none"/>
-        </w:rPr>
-      </w:pPr>
-      <w:r>
-        <w:rPr>
-          <w:rFonts w:ascii="Times New Roman" w:hAnsi="Times New Roman" w:cs="Times New Roman"/>
-          <w:b w:val="0"/>
-          <w:bCs w:val="0"/>
-          <w:sz w:val="24"/>
-          <w:szCs w:val="24"/>
-          <w:highlight w:val="none"/>
-          <w:lang w:val="es-GT"/>
-        </w:rPr>
-      </w:r>
-      <w:r>
-        <w:rPr>
-          <w:rFonts w:ascii="Times New Roman" w:hAnsi="Times New Roman" w:cs="Times New Roman"/>
-          <w:b w:val="0"/>
-          <w:bCs w:val="0"/>
-          <w:sz w:val="24"/>
-          <w:szCs w:val="24"/>
-          <w:highlight w:val="none"/>
-          <w:lang w:val="es-GT"/>
-        </w:rPr>
-      </w:r>
-      <w:r>
-        <w:rPr>
-          <w:rFonts w:ascii="Times New Roman" w:hAnsi="Times New Roman" w:cs="Times New Roman"/>
-          <w:b w:val="0"/>
-          <w:bCs w:val="0"/>
-          <w:sz w:val="24"/>
-          <w:szCs w:val="24"/>
-          <w:highlight w:val="none"/>
-          <w:lang w:val="es-GT"/>
-        </w:rPr>
-      </w:r>
-    </w:p>
-    <w:p>
-      <w:pPr>
-        <w:pBdr/>
-        <w:spacing w:after="90" w:line="288" w:lineRule="auto"/>
-        <w:ind w:firstLine="0" w:left="0"/>
-        <w:jc w:val="both"/>
-        <w:rPr>
-          <w:rFonts w:ascii="Times New Roman" w:hAnsi="Times New Roman" w:cs="Times New Roman"/>
-          <w:b/>
-          <w:bCs/>
-          <w:sz w:val="24"/>
-          <w:szCs w:val="24"/>
-          <w:highlight w:val="none"/>
-          <w:lang w:val="es-GT"/>
-        </w:rPr>
-      </w:pPr>
-      <w:r>
-        <w:rPr>
-          <w:rFonts w:ascii="Times New Roman" w:hAnsi="Times New Roman" w:cs="Times New Roman"/>
-          <w:b/>
-          <w:bCs/>
-          <w:sz w:val="24"/>
-          <w:szCs w:val="24"/>
-          <w:highlight w:val="none"/>
-          <w:lang w:val="es-GT"/>
-        </w:rPr>
-        <w:t xml:space="preserve">Lista Cultivo</w:t>
-      </w:r>
-      <w:r>
-        <w:rPr>
-          <w:rFonts w:ascii="Times New Roman" w:hAnsi="Times New Roman" w:cs="Times New Roman"/>
-          <w:b/>
-          <w:bCs/>
-          <w:sz w:val="24"/>
-          <w:szCs w:val="24"/>
-          <w:highlight w:val="none"/>
-          <w:lang w:val="es-GT"/>
-        </w:rPr>
-      </w:r>
-    </w:p>
-    <w:p>
-      <w:pPr>
-        <w:pBdr/>
-        <w:spacing w:after="90" w:line="288" w:lineRule="auto"/>
-        <w:ind w:firstLine="0" w:left="0"/>
-        <w:jc w:val="both"/>
-        <w:rPr>
-          <w:rFonts w:ascii="Times New Roman" w:hAnsi="Times New Roman" w:cs="Times New Roman"/>
-          <w:b/>
-          <w:bCs/>
-          <w:sz w:val="24"/>
-          <w:szCs w:val="24"/>
-          <w:highlight w:val="none"/>
-          <w:lang w:val="es-GT"/>
-        </w:rPr>
-      </w:pPr>
-      <w:r>
-        <w:rPr>
-          <w:rFonts w:ascii="Times New Roman" w:hAnsi="Times New Roman" w:cs="Times New Roman"/>
-          <w:b/>
-          <w:bCs/>
-          <w:sz w:val="24"/>
-          <w:szCs w:val="24"/>
-          <w:highlight w:val="none"/>
-          <w:lang w:val="es-GT" w:bidi="es-GT"/>
-        </w:rPr>
-      </w:r>
-      <w:r>
-        <w:rPr>
-          <w:rFonts w:ascii="Times New Roman" w:hAnsi="Times New Roman" w:cs="Times New Roman"/>
-          <w:b w:val="0"/>
-          <w:bCs w:val="0"/>
-          <w:sz w:val="24"/>
-          <w:szCs w:val="24"/>
-          <w:highlight w:val="none"/>
-          <w:lang w:val="es-GT"/>
-        </w:rPr>
-        <w:t xml:space="preserve">Estructura general para la lista sensor cultivo.</w:t>
-      </w:r>
-      <w:r>
-        <w:rPr>
-          <w:rFonts w:ascii="Times New Roman" w:hAnsi="Times New Roman" w:cs="Times New Roman"/>
-          <w:b/>
-          <w:bCs/>
-          <w:sz w:val="24"/>
-          <w:szCs w:val="24"/>
-          <w:highlight w:val="none"/>
-          <w:lang w:val="es-GT"/>
-        </w:rPr>
-      </w:r>
-      <w:r>
-        <w:rPr>
-          <w:rFonts w:ascii="Times New Roman" w:hAnsi="Times New Roman" w:cs="Times New Roman"/>
-          <w:b/>
-          <w:bCs/>
-          <w:sz w:val="24"/>
-          <w:szCs w:val="24"/>
-          <w:highlight w:val="none"/>
-          <w:lang w:val="es-GT"/>
-        </w:rPr>
-      </w:r>
-    </w:p>
-    <w:p>
-      <w:pPr>
-        <w:pBdr/>
-        <w:spacing w:after="90" w:line="288" w:lineRule="auto"/>
-        <w:ind w:firstLine="0" w:left="0"/>
-        <w:jc w:val="both"/>
-        <w:rPr>
-          <w:rFonts w:ascii="Times New Roman" w:hAnsi="Times New Roman" w:cs="Times New Roman"/>
-          <w:b/>
-          <w:bCs/>
-          <w:sz w:val="24"/>
-          <w:szCs w:val="24"/>
-          <w:highlight w:val="none"/>
-          <w:lang w:val="es-GT"/>
-        </w:rPr>
-      </w:pPr>
-      <w:r>
-        <w:rPr>
-          <w:rFonts w:ascii="Times New Roman" w:hAnsi="Times New Roman" w:cs="Times New Roman"/>
-          <w:b/>
-          <w:bCs/>
-          <w:sz w:val="24"/>
-          <w:szCs w:val="24"/>
-          <w:highlight w:val="none"/>
-          <w:lang w:val="es-GT" w:bidi="es-GT"/>
-        </w:rPr>
-      </w:r>
-      <w:r>
-        <w:rPr>
-          <w:rFonts w:ascii="Times New Roman" w:hAnsi="Times New Roman" w:cs="Times New Roman"/>
-          <w:b/>
-          <w:bCs/>
-          <w:sz w:val="24"/>
-          <w:szCs w:val="24"/>
-          <w:highlight w:val="none"/>
-          <w:lang w:val="es-GT" w:bidi="es-GT"/>
-        </w:rPr>
-      </w:r>
-      <w:r>
-        <w:rPr>
-          <w:rFonts w:ascii="Times New Roman" w:hAnsi="Times New Roman" w:cs="Times New Roman"/>
-          <w:b/>
-          <w:bCs/>
-          <w:sz w:val="24"/>
-          <w:szCs w:val="24"/>
-          <w:highlight w:val="none"/>
-          <w:lang w:val="es-GT"/>
-        </w:rPr>
-      </w:r>
-    </w:p>
-    <w:p>
-      <w:pPr>
-        <w:pBdr/>
-        <w:spacing w:after="90" w:line="288" w:lineRule="auto"/>
-        <w:ind w:firstLine="0" w:left="0"/>
-        <w:jc w:val="both"/>
-        <w:rPr>
-          <w:rFonts w:ascii="Times New Roman" w:hAnsi="Times New Roman" w:cs="Times New Roman"/>
-          <w:b w:val="0"/>
-          <w:bCs w:val="0"/>
-          <w:sz w:val="24"/>
-          <w:szCs w:val="24"/>
-          <w:highlight w:val="none"/>
-          <w:lang w:val="es-ES"/>
-        </w:rPr>
-      </w:pPr>
-      <w:r>
-        <w:rPr>
-          <w:rFonts w:ascii="Times New Roman" w:hAnsi="Times New Roman" w:eastAsia="Times New Roman" w:cs="Times New Roman"/>
-          <w:b w:val="0"/>
-          <w:bCs w:val="0"/>
-          <w:sz w:val="24"/>
-          <w:szCs w:val="24"/>
-          <w:highlight w:val="none"/>
           <w:lang w:val="es-ES" w:bidi="es-ES"/>
         </w:rPr>
       </w:r>
       <w:r>
         <w:rPr>
-          <w:rFonts w:ascii="Times New Roman" w:hAnsi="Times New Roman" w:cs="Times New Roman"/>
-          <w:b w:val="0"/>
-          <w:bCs w:val="0"/>
-          <w:sz w:val="24"/>
-          <w:szCs w:val="24"/>
-          <w:highlight w:val="none"/>
-          <w:lang w:val="es-ES"/>
-        </w:rPr>
-      </w:r>
-      <w:r>
+          <w:rFonts w:ascii="Times New Roman" w:hAnsi="Times New Roman" w:eastAsia="Times New Roman" w:cs="Times New Roman"/>
+          <w:sz w:val="24"/>
+          <w:szCs w:val="24"/>
+        </w:rPr>
         <mc:AlternateContent>
           <mc:Choice Requires="wpg">
             <w:drawing>
@@ -5484,96 +5451,92 @@
       </w:r>
       <w:r>
         <w:rPr>
+          <w:rFonts w:ascii="Times New Roman" w:hAnsi="Times New Roman" w:eastAsia="Times New Roman" w:cs="Times New Roman"/>
+          <w:b w:val="0"/>
+          <w:bCs w:val="0"/>
+          <w:sz w:val="24"/>
+          <w:szCs w:val="24"/>
+          <w:highlight w:val="none"/>
+          <w:lang w:val="es-ES"/>
+        </w:rPr>
+      </w:r>
+      <w:r>
+        <w:rPr>
+          <w:rFonts w:ascii="Times New Roman" w:hAnsi="Times New Roman" w:eastAsia="Times New Roman" w:cs="Times New Roman"/>
+          <w:b w:val="0"/>
+          <w:bCs w:val="0"/>
+          <w:sz w:val="24"/>
+          <w:szCs w:val="24"/>
+          <w:highlight w:val="none"/>
+          <w:lang w:val="es-ES"/>
+        </w:rPr>
+      </w:r>
+    </w:p>
+    <w:p>
+      <w:pPr>
+        <w:pBdr/>
+        <w:spacing w:after="90" w:line="288" w:lineRule="auto"/>
+        <w:ind w:firstLine="0" w:left="0"/>
+        <w:jc w:val="both"/>
+        <w:rPr>
           <w:rFonts w:ascii="Times New Roman" w:hAnsi="Times New Roman" w:cs="Times New Roman"/>
           <w:b w:val="0"/>
           <w:bCs w:val="0"/>
           <w:sz w:val="24"/>
           <w:szCs w:val="24"/>
           <w:highlight w:val="none"/>
-          <w:lang w:val="es-ES"/>
-        </w:rPr>
-      </w:r>
-      <w:r>
+        </w:rPr>
+      </w:pPr>
+      <w:r>
+        <w:rPr>
+          <w:rFonts w:ascii="Times New Roman" w:hAnsi="Times New Roman" w:eastAsia="Times New Roman" w:cs="Times New Roman"/>
+          <w:b w:val="0"/>
+          <w:bCs w:val="0"/>
+          <w:sz w:val="24"/>
+          <w:szCs w:val="24"/>
+          <w:highlight w:val="none"/>
+        </w:rPr>
+        <w:t xml:space="preserve">Su nodo primario es el de frecuencias, tambien se almacenan en lecturas y luego en un nodo sensor cultivo para guardarlas en una lista sensores cultivos.</w:t>
+      </w:r>
+      <w:r>
+        <w:rPr>
+          <w:rFonts w:ascii="Times New Roman" w:hAnsi="Times New Roman" w:eastAsia="Times New Roman" w:cs="Times New Roman"/>
+          <w:b w:val="0"/>
+          <w:bCs w:val="0"/>
+          <w:sz w:val="24"/>
+          <w:szCs w:val="24"/>
+        </w:rPr>
+      </w:r>
+    </w:p>
+    <w:p>
+      <w:pPr>
+        <w:pBdr/>
+        <w:spacing w:after="90" w:line="288" w:lineRule="auto"/>
+        <w:ind w:firstLine="0" w:left="0"/>
+        <w:jc w:val="both"/>
         <w:rPr>
           <w:rFonts w:ascii="Times New Roman" w:hAnsi="Times New Roman" w:cs="Times New Roman"/>
           <w:b w:val="0"/>
           <w:bCs w:val="0"/>
           <w:sz w:val="24"/>
           <w:szCs w:val="24"/>
-          <w:highlight w:val="none"/>
-          <w:lang w:val="es-ES"/>
-        </w:rPr>
-      </w:r>
-    </w:p>
-    <w:p>
-      <w:pPr>
-        <w:pBdr/>
-        <w:spacing w:after="90" w:line="288" w:lineRule="auto"/>
-        <w:ind w:firstLine="0" w:left="0"/>
-        <w:jc w:val="both"/>
+        </w:rPr>
+      </w:pPr>
+      <w:r>
         <w:rPr>
           <w:rFonts w:ascii="Times New Roman" w:hAnsi="Times New Roman" w:eastAsia="Times New Roman" w:cs="Times New Roman"/>
           <w:b w:val="0"/>
           <w:bCs w:val="0"/>
           <w:sz w:val="24"/>
           <w:szCs w:val="24"/>
-          <w:highlight w:val="none"/>
-        </w:rPr>
-      </w:pPr>
-      <w:r>
-        <w:rPr>
-          <w:rFonts w:ascii="Times New Roman" w:hAnsi="Times New Roman" w:eastAsia="Times New Roman" w:cs="Times New Roman"/>
-          <w:b w:val="0"/>
-          <w:bCs w:val="0"/>
-          <w:sz w:val="24"/>
-          <w:szCs w:val="24"/>
-          <w:highlight w:val="none"/>
-        </w:rPr>
-        <w:t xml:space="preserve">Su nodo primario es el de frecuencias, tambien se almacenan en lecturas y luego en un nodo sensor cultivo para guardarlas en una lista sensores cultivos.</w:t>
-      </w:r>
-      <w:r>
-        <w:rPr>
-          <w:rFonts w:ascii="Times New Roman" w:hAnsi="Times New Roman" w:cs="Times New Roman"/>
-          <w:b w:val="0"/>
-          <w:bCs w:val="0"/>
-          <w:sz w:val="24"/>
-          <w:szCs w:val="24"/>
-        </w:rPr>
-      </w:r>
-    </w:p>
-    <w:p>
-      <w:pPr>
-        <w:pBdr/>
-        <w:spacing w:after="90" w:line="288" w:lineRule="auto"/>
-        <w:ind w:firstLine="0" w:left="0"/>
-        <w:jc w:val="both"/>
-        <w:rPr>
-          <w:rFonts w:ascii="Times New Roman" w:hAnsi="Times New Roman" w:cs="Times New Roman"/>
-          <w:b w:val="0"/>
-          <w:bCs w:val="0"/>
-          <w:sz w:val="24"/>
-          <w:szCs w:val="24"/>
-        </w:rPr>
-      </w:pPr>
-      <w:r>
-        <w:rPr>
-          <w:rFonts w:ascii="Times New Roman" w:hAnsi="Times New Roman" w:cs="Times New Roman"/>
-          <w:b w:val="0"/>
-          <w:bCs w:val="0"/>
-          <w:sz w:val="24"/>
-          <w:szCs w:val="24"/>
-        </w:rPr>
-      </w:r>
-      <w:r>
-        <w:rPr>
-          <w:rFonts w:ascii="Times New Roman" w:hAnsi="Times New Roman" w:cs="Times New Roman"/>
-          <w:b w:val="0"/>
-          <w:bCs w:val="0"/>
-          <w:sz w:val="24"/>
-          <w:szCs w:val="24"/>
-        </w:rPr>
-      </w:r>
-      <w:r>
+        </w:rPr>
+      </w:r>
+      <w:r>
+        <w:rPr>
+          <w:rFonts w:ascii="Times New Roman" w:hAnsi="Times New Roman" w:eastAsia="Times New Roman" w:cs="Times New Roman"/>
+          <w:sz w:val="24"/>
+          <w:szCs w:val="24"/>
+        </w:rPr>
         <mc:AlternateContent>
           <mc:Choice Requires="wpg">
             <w:drawing>
@@ -5644,14 +5607,71 @@
       </w:r>
       <w:r>
         <w:rPr>
+          <w:rFonts w:ascii="Times New Roman" w:hAnsi="Times New Roman" w:eastAsia="Times New Roman" w:cs="Times New Roman"/>
+          <w:b w:val="0"/>
+          <w:bCs w:val="0"/>
+          <w:sz w:val="24"/>
+          <w:szCs w:val="24"/>
+        </w:rPr>
+      </w:r>
+      <w:r>
+        <w:rPr>
+          <w:rFonts w:ascii="Times New Roman" w:hAnsi="Times New Roman" w:eastAsia="Times New Roman" w:cs="Times New Roman"/>
+          <w:b w:val="0"/>
+          <w:bCs w:val="0"/>
+          <w:sz w:val="24"/>
+          <w:szCs w:val="24"/>
+        </w:rPr>
+      </w:r>
+    </w:p>
+    <w:p>
+      <w:pPr>
+        <w:pBdr/>
+        <w:spacing w:after="90" w:line="288" w:lineRule="auto"/>
+        <w:ind w:firstLine="0" w:left="0"/>
+        <w:jc w:val="both"/>
+        <w:rPr>
           <w:rFonts w:ascii="Times New Roman" w:hAnsi="Times New Roman" w:cs="Times New Roman"/>
           <w:b w:val="0"/>
           <w:bCs w:val="0"/>
           <w:sz w:val="24"/>
           <w:szCs w:val="24"/>
         </w:rPr>
-      </w:r>
-      <w:r>
+      </w:pPr>
+      <w:r>
+        <w:rPr>
+          <w:rFonts w:ascii="Times New Roman" w:hAnsi="Times New Roman" w:eastAsia="Times New Roman" w:cs="Times New Roman"/>
+          <w:b w:val="0"/>
+          <w:bCs w:val="0"/>
+          <w:sz w:val="24"/>
+          <w:szCs w:val="24"/>
+        </w:rPr>
+      </w:r>
+      <w:r>
+        <w:rPr>
+          <w:rFonts w:ascii="Times New Roman" w:hAnsi="Times New Roman" w:eastAsia="Times New Roman" w:cs="Times New Roman"/>
+          <w:b w:val="0"/>
+          <w:bCs w:val="0"/>
+          <w:sz w:val="24"/>
+          <w:szCs w:val="24"/>
+        </w:rPr>
+      </w:r>
+      <w:r>
+        <w:rPr>
+          <w:rFonts w:ascii="Times New Roman" w:hAnsi="Times New Roman" w:eastAsia="Times New Roman" w:cs="Times New Roman"/>
+          <w:b w:val="0"/>
+          <w:bCs w:val="0"/>
+          <w:sz w:val="24"/>
+          <w:szCs w:val="24"/>
+        </w:rPr>
+      </w:r>
+    </w:p>
+    <w:p>
+      <w:pPr>
+        <w:pBdr/>
+        <w:spacing w:after="90" w:line="288" w:lineRule="auto"/>
+        <w:ind w:firstLine="0" w:left="0"/>
+        <w:jc w:val="both"/>
         <w:rPr>
           <w:rFonts w:ascii="Times New Roman" w:hAnsi="Times New Roman" w:cs="Times New Roman"/>
           <w:b w:val="0"/>
@@ -5659,6 +5679,33 @@
           <w:sz w:val="24"/>
           <w:szCs w:val="24"/>
         </w:rPr>
+      </w:pPr>
+      <w:r>
+        <w:rPr>
+          <w:rFonts w:ascii="Times New Roman" w:hAnsi="Times New Roman" w:eastAsia="Times New Roman" w:cs="Times New Roman"/>
+          <w:b w:val="0"/>
+          <w:bCs w:val="0"/>
+          <w:sz w:val="24"/>
+          <w:szCs w:val="24"/>
+        </w:rPr>
+      </w:r>
+      <w:r>
+        <w:rPr>
+          <w:rFonts w:ascii="Times New Roman" w:hAnsi="Times New Roman" w:eastAsia="Times New Roman" w:cs="Times New Roman"/>
+          <w:b w:val="0"/>
+          <w:bCs w:val="0"/>
+          <w:sz w:val="24"/>
+          <w:szCs w:val="24"/>
+        </w:rPr>
+      </w:r>
+      <w:r>
+        <w:rPr>
+          <w:rFonts w:ascii="Times New Roman" w:hAnsi="Times New Roman" w:eastAsia="Times New Roman" w:cs="Times New Roman"/>
+          <w:b w:val="0"/>
+          <w:bCs w:val="0"/>
+          <w:sz w:val="24"/>
+          <w:szCs w:val="24"/>
+        </w:rPr>
       </w:r>
     </w:p>
     <w:p>
@@ -5677,25 +5724,107 @@
       </w:pPr>
       <w:r>
         <w:rPr>
+          <w:rFonts w:ascii="Times New Roman" w:hAnsi="Times New Roman" w:eastAsia="Times New Roman" w:cs="Times New Roman"/>
+          <w:b w:val="0"/>
+          <w:bCs w:val="0"/>
+          <w:sz w:val="24"/>
+          <w:szCs w:val="24"/>
+        </w:rPr>
+      </w:r>
+      <w:r>
+        <w:rPr>
+          <w:rFonts w:ascii="Times New Roman" w:hAnsi="Times New Roman" w:eastAsia="Times New Roman" w:cs="Times New Roman"/>
+          <w:b w:val="0"/>
+          <w:bCs w:val="0"/>
+          <w:sz w:val="24"/>
+          <w:szCs w:val="24"/>
+        </w:rPr>
+      </w:r>
+      <w:r>
+        <w:rPr>
+          <w:rFonts w:ascii="Times New Roman" w:hAnsi="Times New Roman" w:eastAsia="Times New Roman" w:cs="Times New Roman"/>
+          <w:b w:val="0"/>
+          <w:bCs w:val="0"/>
+          <w:sz w:val="24"/>
+          <w:szCs w:val="24"/>
+        </w:rPr>
+      </w:r>
+    </w:p>
+    <w:p>
+      <w:pPr>
+        <w:pBdr/>
+        <w:spacing w:after="90" w:line="288" w:lineRule="auto"/>
+        <w:ind w:firstLine="0" w:left="0"/>
+        <w:jc w:val="both"/>
+        <w:rPr>
           <w:rFonts w:ascii="Times New Roman" w:hAnsi="Times New Roman" w:cs="Times New Roman"/>
           <w:b w:val="0"/>
           <w:bCs w:val="0"/>
           <w:sz w:val="24"/>
           <w:szCs w:val="24"/>
-        </w:rPr>
-      </w:r>
-      <w:r>
+          <w:highlight w:val="none"/>
+        </w:rPr>
+      </w:pPr>
+      <w:r>
+        <w:rPr>
+          <w:rFonts w:ascii="Times New Roman" w:hAnsi="Times New Roman" w:eastAsia="Times New Roman" w:cs="Times New Roman"/>
+          <w:b/>
+          <w:bCs/>
+          <w:sz w:val="24"/>
+          <w:szCs w:val="24"/>
+          <w:highlight w:val="none"/>
+        </w:rPr>
+        <w:t xml:space="preserve">Matrices</w:t>
+      </w:r>
+      <w:r>
+        <w:rPr>
+          <w:rFonts w:ascii="Times New Roman" w:hAnsi="Times New Roman" w:eastAsia="Times New Roman" w:cs="Times New Roman"/>
+          <w:b w:val="0"/>
+          <w:bCs w:val="0"/>
+          <w:sz w:val="24"/>
+          <w:szCs w:val="24"/>
+          <w:highlight w:val="none"/>
+        </w:rPr>
+      </w:r>
+      <w:r>
+        <w:rPr>
+          <w:rFonts w:ascii="Times New Roman" w:hAnsi="Times New Roman" w:eastAsia="Times New Roman" w:cs="Times New Roman"/>
+          <w:b w:val="0"/>
+          <w:bCs w:val="0"/>
+          <w:sz w:val="24"/>
+          <w:szCs w:val="24"/>
+          <w:highlight w:val="none"/>
+        </w:rPr>
+      </w:r>
+    </w:p>
+    <w:p>
+      <w:pPr>
+        <w:pBdr/>
+        <w:spacing w:after="90" w:line="288" w:lineRule="auto"/>
+        <w:ind w:firstLine="0" w:left="0"/>
+        <w:jc w:val="both"/>
         <w:rPr>
           <w:rFonts w:ascii="Times New Roman" w:hAnsi="Times New Roman" w:cs="Times New Roman"/>
           <w:b w:val="0"/>
           <w:bCs w:val="0"/>
           <w:sz w:val="24"/>
           <w:szCs w:val="24"/>
-        </w:rPr>
-      </w:r>
-      <w:r>
-        <w:rPr>
-          <w:rFonts w:ascii="Times New Roman" w:hAnsi="Times New Roman" w:cs="Times New Roman"/>
+          <w:highlight w:val="none"/>
+        </w:rPr>
+      </w:pPr>
+      <w:r>
+        <w:rPr>
+          <w:rFonts w:ascii="Times New Roman" w:hAnsi="Times New Roman" w:eastAsia="Times New Roman" w:cs="Times New Roman"/>
+          <w:b w:val="0"/>
+          <w:bCs w:val="0"/>
+          <w:sz w:val="24"/>
+          <w:szCs w:val="24"/>
+        </w:rPr>
+        <w:t xml:space="preserve">Para el agrupamiento de los datos en matrices se aplico el siguiente diagrama</w:t>
+      </w:r>
+      <w:r>
+        <w:rPr>
+          <w:rFonts w:ascii="Times New Roman" w:hAnsi="Times New Roman" w:eastAsia="Times New Roman" w:cs="Times New Roman"/>
           <w:b w:val="0"/>
           <w:bCs w:val="0"/>
           <w:sz w:val="24"/>
@@ -5711,185 +5840,27 @@
         <w:jc w:val="both"/>
         <w:rPr>
           <w:rFonts w:ascii="Times New Roman" w:hAnsi="Times New Roman" w:cs="Times New Roman"/>
+          <w:sz w:val="24"/>
+          <w:szCs w:val="24"/>
+          <w:highlight w:val="none"/>
+        </w:rPr>
+      </w:pPr>
+      <w:r>
+        <w:rPr>
+          <w:rFonts w:ascii="Times New Roman" w:hAnsi="Times New Roman" w:eastAsia="Times New Roman" w:cs="Times New Roman"/>
           <w:b w:val="0"/>
           <w:bCs w:val="0"/>
           <w:sz w:val="24"/>
           <w:szCs w:val="24"/>
-        </w:rPr>
-      </w:pPr>
-      <w:r>
-        <w:rPr>
-          <w:rFonts w:ascii="Times New Roman" w:hAnsi="Times New Roman" w:cs="Times New Roman"/>
-          <w:b w:val="0"/>
-          <w:bCs w:val="0"/>
-          <w:sz w:val="24"/>
-          <w:szCs w:val="24"/>
-        </w:rPr>
-      </w:r>
-      <w:r>
-        <w:rPr>
-          <w:rFonts w:ascii="Times New Roman" w:hAnsi="Times New Roman" w:cs="Times New Roman"/>
-          <w:b w:val="0"/>
-          <w:bCs w:val="0"/>
-          <w:sz w:val="24"/>
-          <w:szCs w:val="24"/>
-        </w:rPr>
-      </w:r>
-      <w:r>
-        <w:rPr>
-          <w:rFonts w:ascii="Times New Roman" w:hAnsi="Times New Roman" w:cs="Times New Roman"/>
-          <w:b w:val="0"/>
-          <w:bCs w:val="0"/>
-          <w:sz w:val="24"/>
-          <w:szCs w:val="24"/>
-        </w:rPr>
-      </w:r>
-    </w:p>
-    <w:p>
-      <w:pPr>
-        <w:pBdr/>
-        <w:spacing w:after="90" w:line="288" w:lineRule="auto"/>
-        <w:ind w:firstLine="0" w:left="0"/>
-        <w:jc w:val="both"/>
-        <w:rPr>
-          <w:rFonts w:ascii="Times New Roman" w:hAnsi="Times New Roman" w:cs="Times New Roman"/>
-          <w:b w:val="0"/>
-          <w:bCs w:val="0"/>
-          <w:sz w:val="24"/>
-          <w:szCs w:val="24"/>
-        </w:rPr>
-      </w:pPr>
-      <w:r>
-        <w:rPr>
-          <w:rFonts w:ascii="Times New Roman" w:hAnsi="Times New Roman" w:cs="Times New Roman"/>
-          <w:b w:val="0"/>
-          <w:bCs w:val="0"/>
-          <w:sz w:val="24"/>
-          <w:szCs w:val="24"/>
-        </w:rPr>
-      </w:r>
-      <w:r>
-        <w:rPr>
-          <w:rFonts w:ascii="Times New Roman" w:hAnsi="Times New Roman" w:cs="Times New Roman"/>
-          <w:b w:val="0"/>
-          <w:bCs w:val="0"/>
-          <w:sz w:val="24"/>
-          <w:szCs w:val="24"/>
-        </w:rPr>
-      </w:r>
-      <w:r>
-        <w:rPr>
-          <w:rFonts w:ascii="Times New Roman" w:hAnsi="Times New Roman" w:cs="Times New Roman"/>
-          <w:b w:val="0"/>
-          <w:bCs w:val="0"/>
-          <w:sz w:val="24"/>
-          <w:szCs w:val="24"/>
-        </w:rPr>
-      </w:r>
-    </w:p>
-    <w:p>
-      <w:pPr>
-        <w:pBdr/>
-        <w:spacing w:after="90" w:line="288" w:lineRule="auto"/>
-        <w:ind w:firstLine="0" w:left="0"/>
-        <w:jc w:val="both"/>
-        <w:rPr>
-          <w:rFonts w:ascii="Times New Roman" w:hAnsi="Times New Roman" w:cs="Times New Roman"/>
-          <w:b w:val="0"/>
-          <w:bCs w:val="0"/>
-          <w:sz w:val="24"/>
-          <w:szCs w:val="24"/>
-          <w:highlight w:val="none"/>
-        </w:rPr>
-      </w:pPr>
-      <w:r>
-        <w:rPr>
-          <w:rFonts w:ascii="Times New Roman" w:hAnsi="Times New Roman" w:cs="Times New Roman"/>
-          <w:b/>
-          <w:bCs/>
-          <w:sz w:val="24"/>
-          <w:szCs w:val="24"/>
-          <w:highlight w:val="none"/>
-        </w:rPr>
-        <w:t xml:space="preserve">Matrices</w:t>
-      </w:r>
-      <w:r>
-        <w:rPr>
-          <w:rFonts w:ascii="Times New Roman" w:hAnsi="Times New Roman" w:cs="Times New Roman"/>
-          <w:b w:val="0"/>
-          <w:bCs w:val="0"/>
-          <w:sz w:val="24"/>
-          <w:szCs w:val="24"/>
-          <w:highlight w:val="none"/>
-        </w:rPr>
-      </w:r>
-      <w:r>
-        <w:rPr>
-          <w:rFonts w:ascii="Times New Roman" w:hAnsi="Times New Roman" w:cs="Times New Roman"/>
-          <w:b w:val="0"/>
-          <w:bCs w:val="0"/>
-          <w:sz w:val="24"/>
-          <w:szCs w:val="24"/>
-          <w:highlight w:val="none"/>
-        </w:rPr>
-      </w:r>
-    </w:p>
-    <w:p>
-      <w:pPr>
-        <w:pBdr/>
-        <w:spacing w:after="90" w:line="288" w:lineRule="auto"/>
-        <w:ind w:firstLine="0" w:left="0"/>
-        <w:jc w:val="both"/>
-        <w:rPr>
-          <w:rFonts w:ascii="Times New Roman" w:hAnsi="Times New Roman" w:cs="Times New Roman"/>
-          <w:b w:val="0"/>
-          <w:bCs w:val="0"/>
-          <w:sz w:val="24"/>
-          <w:szCs w:val="24"/>
-          <w:highlight w:val="none"/>
-        </w:rPr>
-      </w:pPr>
-      <w:r>
-        <w:rPr>
-          <w:rFonts w:ascii="Times New Roman" w:hAnsi="Times New Roman" w:cs="Times New Roman"/>
-          <w:b w:val="0"/>
-          <w:bCs w:val="0"/>
-          <w:sz w:val="24"/>
-          <w:szCs w:val="24"/>
-        </w:rPr>
-        <w:t xml:space="preserve">Para el agrupamiento de los datos en matrices se aplico el siguiente diagrama</w:t>
-      </w:r>
-      <w:r>
-        <w:rPr>
-          <w:rFonts w:ascii="Times New Roman" w:hAnsi="Times New Roman" w:cs="Times New Roman"/>
-          <w:b w:val="0"/>
-          <w:bCs w:val="0"/>
-          <w:sz w:val="24"/>
-          <w:szCs w:val="24"/>
-        </w:rPr>
-      </w:r>
-    </w:p>
-    <w:p>
-      <w:pPr>
-        <w:pBdr/>
-        <w:spacing w:after="90" w:line="288" w:lineRule="auto"/>
-        <w:ind w:firstLine="0" w:left="0"/>
-        <w:jc w:val="both"/>
-        <w:rPr>
-          <w:highlight w:val="none"/>
-        </w:rPr>
-      </w:pPr>
-      <w:r>
-        <w:rPr>
-          <w:rFonts w:ascii="Times New Roman" w:hAnsi="Times New Roman" w:cs="Times New Roman"/>
-          <w:b w:val="0"/>
-          <w:bCs w:val="0"/>
-          <w:sz w:val="24"/>
-          <w:szCs w:val="24"/>
-          <w:highlight w:val="none"/>
-        </w:rPr>
-      </w:r>
-      <w:r>
+          <w:highlight w:val="none"/>
+        </w:rPr>
+      </w:r>
+      <w:r>
+        <w:rPr>
+          <w:rFonts w:ascii="Times New Roman" w:hAnsi="Times New Roman" w:eastAsia="Times New Roman" w:cs="Times New Roman"/>
+          <w:sz w:val="24"/>
+          <w:szCs w:val="24"/>
+        </w:rPr>
         <mc:AlternateContent>
           <mc:Choice Requires="wpg">
             <w:drawing>
@@ -5960,6 +5931,9 @@
       </w:r>
       <w:r>
         <w:rPr>
+          <w:rFonts w:ascii="Times New Roman" w:hAnsi="Times New Roman" w:eastAsia="Times New Roman" w:cs="Times New Roman"/>
+          <w:sz w:val="24"/>
+          <w:szCs w:val="24"/>
           <w:highlight w:val="none"/>
         </w:rPr>
       </w:r>
@@ -5971,20 +5945,26 @@
         <w:ind w:firstLine="0" w:left="0"/>
         <w:jc w:val="both"/>
         <w:rPr>
-          <w:highlight w:val="none"/>
-        </w:rPr>
-      </w:pPr>
-      <w:r>
-        <w:rPr>
-          <w:highlight w:val="none"/>
-        </w:rPr>
-      </w:r>
-      <w:r>
-        <w:rPr>
-          <w:highlight w:val="none"/>
-        </w:rPr>
-      </w:r>
-      <w:r>
+          <w:rFonts w:ascii="Times New Roman" w:hAnsi="Times New Roman" w:cs="Times New Roman"/>
+          <w:sz w:val="24"/>
+          <w:szCs w:val="24"/>
+          <w:highlight w:val="none"/>
+        </w:rPr>
+      </w:pPr>
+      <w:r>
+        <w:rPr>
+          <w:rFonts w:ascii="Times New Roman" w:hAnsi="Times New Roman" w:eastAsia="Times New Roman" w:cs="Times New Roman"/>
+          <w:sz w:val="24"/>
+          <w:szCs w:val="24"/>
+          <w:highlight w:val="none"/>
+        </w:rPr>
+      </w:r>
+      <w:r>
+        <w:rPr>
+          <w:rFonts w:ascii="Times New Roman" w:hAnsi="Times New Roman" w:eastAsia="Times New Roman" w:cs="Times New Roman"/>
+          <w:sz w:val="24"/>
+          <w:szCs w:val="24"/>
+        </w:rPr>
         <mc:AlternateContent>
           <mc:Choice Requires="wpg">
             <w:drawing>
@@ -6055,11 +6035,17 @@
       </w:r>
       <w:r>
         <w:rPr>
-          <w:highlight w:val="none"/>
-        </w:rPr>
-      </w:r>
-      <w:r>
-        <w:rPr>
+          <w:rFonts w:ascii="Times New Roman" w:hAnsi="Times New Roman" w:eastAsia="Times New Roman" w:cs="Times New Roman"/>
+          <w:sz w:val="24"/>
+          <w:szCs w:val="24"/>
+          <w:highlight w:val="none"/>
+        </w:rPr>
+      </w:r>
+      <w:r>
+        <w:rPr>
+          <w:rFonts w:ascii="Times New Roman" w:hAnsi="Times New Roman" w:eastAsia="Times New Roman" w:cs="Times New Roman"/>
+          <w:sz w:val="24"/>
+          <w:szCs w:val="24"/>
           <w:highlight w:val="none"/>
         </w:rPr>
       </w:r>
@@ -6118,53 +6104,53 @@
         <w:ind w:firstLine="0" w:left="0"/>
         <w:jc w:val="both"/>
         <w:rPr>
-          <w:rFonts w:ascii="Times New Roman" w:hAnsi="Times New Roman" w:eastAsia="Times New Roman" w:cs="Times New Roman"/>
-          <w:b w:val="0"/>
-          <w:bCs w:val="0"/>
-          <w:sz w:val="24"/>
-          <w:szCs w:val="24"/>
-          <w:highlight w:val="none"/>
-        </w:rPr>
-      </w:pPr>
-      <w:r>
-        <w:rPr>
-          <w:rFonts w:ascii="Times New Roman" w:hAnsi="Times New Roman" w:eastAsia="Times New Roman" w:cs="Times New Roman"/>
-          <w:b w:val="0"/>
-          <w:bCs w:val="0"/>
-          <w:sz w:val="24"/>
-          <w:szCs w:val="24"/>
-          <w:highlight w:val="none"/>
-        </w:rPr>
-        <w:t xml:space="preserve">Se crearon clases matrices para acceder cada valor como si fuera un excel dando su ubicacion numero de columna y numero de fila y obtener sus valores ub</w:t>
-      </w:r>
-      <w:r>
-        <w:rPr>
-          <w:rFonts w:ascii="Times New Roman" w:hAnsi="Times New Roman" w:eastAsia="Times New Roman" w:cs="Times New Roman"/>
-          <w:b w:val="0"/>
-          <w:bCs w:val="0"/>
-          <w:sz w:val="24"/>
-          <w:szCs w:val="24"/>
-          <w:highlight w:val="none"/>
-        </w:rPr>
-        <w:t xml:space="preserve">icados en esa casilla especifica.</w:t>
-      </w:r>
-      <w:r>
-        <w:rPr>
-          <w:rFonts w:ascii="Times New Roman" w:hAnsi="Times New Roman" w:eastAsia="Times New Roman" w:cs="Times New Roman"/>
-          <w:b w:val="0"/>
-          <w:bCs w:val="0"/>
-          <w:sz w:val="24"/>
-          <w:szCs w:val="24"/>
-          <w:highlight w:val="none"/>
-        </w:rPr>
-      </w:r>
-      <w:r>
-        <w:rPr>
           <w:rFonts w:ascii="Times New Roman" w:hAnsi="Times New Roman" w:cs="Times New Roman"/>
           <w:b w:val="0"/>
           <w:bCs w:val="0"/>
           <w:sz w:val="24"/>
           <w:szCs w:val="24"/>
+          <w:highlight w:val="none"/>
+        </w:rPr>
+      </w:pPr>
+      <w:r>
+        <w:rPr>
+          <w:rFonts w:ascii="Times New Roman" w:hAnsi="Times New Roman" w:eastAsia="Times New Roman" w:cs="Times New Roman"/>
+          <w:b w:val="0"/>
+          <w:bCs w:val="0"/>
+          <w:sz w:val="24"/>
+          <w:szCs w:val="24"/>
+          <w:highlight w:val="none"/>
+        </w:rPr>
+        <w:t xml:space="preserve">Se crearon clases matrices para acceder cada valor como si fuera un excel dando su ubicacion numero de columna y numero de fila y obtener sus valores ub</w:t>
+      </w:r>
+      <w:r>
+        <w:rPr>
+          <w:rFonts w:ascii="Times New Roman" w:hAnsi="Times New Roman" w:eastAsia="Times New Roman" w:cs="Times New Roman"/>
+          <w:b w:val="0"/>
+          <w:bCs w:val="0"/>
+          <w:sz w:val="24"/>
+          <w:szCs w:val="24"/>
+          <w:highlight w:val="none"/>
+        </w:rPr>
+        <w:t xml:space="preserve">icados en esa casilla especifica.</w:t>
+      </w:r>
+      <w:r>
+        <w:rPr>
+          <w:rFonts w:ascii="Times New Roman" w:hAnsi="Times New Roman" w:eastAsia="Times New Roman" w:cs="Times New Roman"/>
+          <w:b w:val="0"/>
+          <w:bCs w:val="0"/>
+          <w:sz w:val="24"/>
+          <w:szCs w:val="24"/>
+          <w:highlight w:val="none"/>
+        </w:rPr>
+      </w:r>
+      <w:r>
+        <w:rPr>
+          <w:rFonts w:ascii="Times New Roman" w:hAnsi="Times New Roman" w:eastAsia="Times New Roman" w:cs="Times New Roman"/>
+          <w:b w:val="0"/>
+          <w:bCs w:val="0"/>
+          <w:sz w:val="24"/>
+          <w:szCs w:val="24"/>
         </w:rPr>
       </w:r>
     </w:p>
@@ -6175,7 +6161,7 @@
         <w:ind w:firstLine="0" w:left="0"/>
         <w:jc w:val="center"/>
         <w:rPr>
-          <w:rFonts w:ascii="Times New Roman" w:hAnsi="Times New Roman" w:eastAsia="Times New Roman" w:cs="Times New Roman"/>
+          <w:rFonts w:ascii="Times New Roman" w:hAnsi="Times New Roman" w:cs="Times New Roman"/>
           <w:b w:val="0"/>
           <w:bCs w:val="0"/>
           <w:sz w:val="24"/>
@@ -6194,6 +6180,11 @@
         </w:rPr>
       </w:r>
       <w:r>
+        <w:rPr>
+          <w:rFonts w:ascii="Times New Roman" w:hAnsi="Times New Roman" w:eastAsia="Times New Roman" w:cs="Times New Roman"/>
+          <w:sz w:val="24"/>
+          <w:szCs w:val="24"/>
+        </w:rPr>
         <mc:AlternateContent>
           <mc:Choice Requires="wpg">
             <w:drawing>
@@ -6279,16 +6270,6 @@
           <w:bCs w:val="0"/>
           <w:sz w:val="24"/>
           <w:szCs w:val="24"/>
-          <w:highlight w:val="none"/>
-        </w:rPr>
-      </w:r>
-      <w:r>
-        <w:rPr>
-          <w:rFonts w:ascii="Times New Roman" w:hAnsi="Times New Roman" w:cs="Times New Roman"/>
-          <w:b w:val="0"/>
-          <w:bCs w:val="0"/>
-          <w:sz w:val="24"/>
-          <w:szCs w:val="24"/>
         </w:rPr>
       </w:r>
     </w:p>
@@ -6452,7 +6433,7 @@
         <w:ind w:firstLine="0" w:left="0"/>
         <w:jc w:val="both"/>
         <w:rPr>
-          <w:rFonts w:ascii="Times New Roman" w:hAnsi="Times New Roman" w:eastAsia="Times New Roman" w:cs="Times New Roman"/>
+          <w:rFonts w:ascii="Times New Roman" w:hAnsi="Times New Roman" w:cs="Times New Roman"/>
           <w:b w:val="0"/>
           <w:bCs w:val="0"/>
           <w:sz w:val="24"/>
@@ -6481,6 +6462,118 @@
         <w:t xml:space="preserve">Se utilizaron listas auxiliares para alamcenar temporalmente los datos agrupados.</w:t>
       </w:r>
       <w:r>
+        <w:rPr>
+          <w:rFonts w:ascii="Times New Roman" w:hAnsi="Times New Roman" w:eastAsia="Times New Roman" w:cs="Times New Roman"/>
+          <w:b/>
+          <w:bCs/>
+          <w:sz w:val="24"/>
+          <w:szCs w:val="24"/>
+          <w:highlight w:val="none"/>
+        </w:rPr>
+      </w:r>
+    </w:p>
+    <w:p>
+      <w:pPr>
+        <w:pBdr/>
+        <w:spacing w:after="90" w:line="288" w:lineRule="auto"/>
+        <w:ind w:firstLine="0" w:left="0"/>
+        <w:jc w:val="both"/>
+        <w:rPr>
+          <w:rFonts w:ascii="Times New Roman" w:hAnsi="Times New Roman" w:cs="Times New Roman"/>
+          <w:b w:val="0"/>
+          <w:bCs w:val="0"/>
+          <w:sz w:val="24"/>
+          <w:szCs w:val="24"/>
+          <w:highlight w:val="none"/>
+        </w:rPr>
+      </w:pPr>
+      <w:r>
+        <w:rPr>
+          <w:rFonts w:ascii="Times New Roman" w:hAnsi="Times New Roman" w:eastAsia="Times New Roman" w:cs="Times New Roman"/>
+          <w:b w:val="0"/>
+          <w:bCs w:val="0"/>
+          <w:sz w:val="24"/>
+          <w:szCs w:val="24"/>
+          <w:highlight w:val="none"/>
+        </w:rPr>
+        <w:t xml:space="preserve">Primero se obtuvo los primeros valores de cada columna para luego concatenar sus valores en un texto para luego realizar asi con todas la filas.</w:t>
+      </w:r>
+      <w:r>
+        <w:rPr>
+          <w:rFonts w:ascii="Times New Roman" w:hAnsi="Times New Roman" w:eastAsia="Times New Roman" w:cs="Times New Roman"/>
+          <w:b w:val="0"/>
+          <w:bCs w:val="0"/>
+          <w:sz w:val="24"/>
+          <w:szCs w:val="24"/>
+          <w:highlight w:val="none"/>
+        </w:rPr>
+      </w:r>
+    </w:p>
+    <w:p>
+      <w:pPr>
+        <w:pBdr/>
+        <w:spacing w:after="90" w:line="288" w:lineRule="auto"/>
+        <w:ind w:firstLine="0" w:left="0"/>
+        <w:jc w:val="both"/>
+        <w:rPr>
+          <w:rFonts w:ascii="Times New Roman" w:hAnsi="Times New Roman" w:cs="Times New Roman"/>
+          <w:b w:val="0"/>
+          <w:bCs w:val="0"/>
+          <w:sz w:val="24"/>
+          <w:szCs w:val="24"/>
+          <w:highlight w:val="none"/>
+        </w:rPr>
+      </w:pPr>
+      <w:r>
+        <w:rPr>
+          <w:rFonts w:ascii="Times New Roman" w:hAnsi="Times New Roman" w:eastAsia="Times New Roman" w:cs="Times New Roman"/>
+          <w:b w:val="0"/>
+          <w:bCs w:val="0"/>
+          <w:sz w:val="24"/>
+          <w:szCs w:val="24"/>
+          <w:highlight w:val="none"/>
+        </w:rPr>
+        <w:t xml:space="preserve">Luego la lista auxiliar se compara cada n</w:t>
+      </w:r>
+      <w:r>
+        <w:rPr>
+          <w:rFonts w:ascii="Times New Roman" w:hAnsi="Times New Roman" w:eastAsia="Times New Roman" w:cs="Times New Roman"/>
+          <w:b w:val="0"/>
+          <w:bCs w:val="0"/>
+          <w:sz w:val="24"/>
+          <w:szCs w:val="24"/>
+          <w:highlight w:val="none"/>
+        </w:rPr>
+        <w:t xml:space="preserve">odo si los textos eran iguales entonces</w:t>
+      </w:r>
+      <w:r>
+        <w:rPr>
+          <w:rFonts w:ascii="Times New Roman" w:hAnsi="Times New Roman" w:eastAsia="Times New Roman" w:cs="Times New Roman"/>
+          <w:b w:val="0"/>
+          <w:bCs w:val="0"/>
+          <w:sz w:val="24"/>
+          <w:szCs w:val="24"/>
+          <w:highlight w:val="none"/>
+        </w:rPr>
+        <w:t xml:space="preserve"> las filas eran iguales.</w:t>
+      </w:r>
+      <w:r>
+        <w:rPr>
+          <w:rFonts w:ascii="Times New Roman" w:hAnsi="Times New Roman" w:eastAsia="Times New Roman" w:cs="Times New Roman"/>
+          <w:b w:val="0"/>
+          <w:bCs w:val="0"/>
+          <w:sz w:val="24"/>
+          <w:szCs w:val="24"/>
+          <w:highlight w:val="none"/>
+        </w:rPr>
+      </w:r>
+    </w:p>
+    <w:p>
+      <w:pPr>
+        <w:pBdr/>
+        <w:spacing w:after="90" w:line="288" w:lineRule="auto"/>
+        <w:ind w:firstLine="0" w:left="0"/>
+        <w:jc w:val="both"/>
         <w:rPr>
           <w:rFonts w:ascii="Times New Roman" w:hAnsi="Times New Roman" w:cs="Times New Roman"/>
           <w:b/>
@@ -6489,6 +6582,34 @@
           <w:szCs w:val="24"/>
           <w:highlight w:val="none"/>
         </w:rPr>
+      </w:pPr>
+      <w:r>
+        <w:rPr>
+          <w:rFonts w:ascii="Times New Roman" w:hAnsi="Times New Roman" w:eastAsia="Times New Roman" w:cs="Times New Roman"/>
+          <w:b/>
+          <w:sz w:val="24"/>
+          <w:szCs w:val="24"/>
+          <w:highlight w:val="none"/>
+        </w:rPr>
+      </w:r>
+      <w:r>
+        <w:rPr>
+          <w:rFonts w:ascii="Times New Roman" w:hAnsi="Times New Roman" w:eastAsia="Times New Roman" w:cs="Times New Roman"/>
+          <w:b/>
+          <w:sz w:val="24"/>
+          <w:szCs w:val="24"/>
+          <w:highlight w:val="none"/>
+        </w:rPr>
+      </w:r>
+      <w:r>
+        <w:rPr>
+          <w:rFonts w:ascii="Times New Roman" w:hAnsi="Times New Roman" w:eastAsia="Times New Roman" w:cs="Times New Roman"/>
+          <w:b/>
+          <w:bCs/>
+          <w:sz w:val="24"/>
+          <w:szCs w:val="24"/>
+          <w:highlight w:val="none"/>
+        </w:rPr>
       </w:r>
     </w:p>
     <w:p>
@@ -6498,30 +6619,35 @@
         <w:ind w:firstLine="0" w:left="0"/>
         <w:jc w:val="both"/>
         <w:rPr>
-          <w:rFonts w:ascii="Times New Roman" w:hAnsi="Times New Roman" w:eastAsia="Times New Roman" w:cs="Times New Roman"/>
-          <w:b w:val="0"/>
-          <w:bCs w:val="0"/>
-          <w:sz w:val="24"/>
-          <w:szCs w:val="24"/>
-          <w:highlight w:val="none"/>
-        </w:rPr>
-      </w:pPr>
-      <w:r>
-        <w:rPr>
-          <w:rFonts w:ascii="Times New Roman" w:hAnsi="Times New Roman" w:eastAsia="Times New Roman" w:cs="Times New Roman"/>
-          <w:b w:val="0"/>
-          <w:bCs w:val="0"/>
-          <w:sz w:val="24"/>
-          <w:szCs w:val="24"/>
-          <w:highlight w:val="none"/>
-        </w:rPr>
-        <w:t xml:space="preserve">Primero se obtuvo los primeros valores de cada columna para luego concatenar sus valores en un texto para luego realizar asi con todas la filas.</w:t>
-      </w:r>
-      <w:r>
-        <w:rPr>
-          <w:rFonts w:ascii="Times New Roman" w:hAnsi="Times New Roman" w:eastAsia="Times New Roman" w:cs="Times New Roman"/>
-          <w:b w:val="0"/>
-          <w:bCs w:val="0"/>
+          <w:rFonts w:ascii="Times New Roman" w:hAnsi="Times New Roman" w:cs="Times New Roman"/>
+          <w:b/>
+          <w:bCs/>
+          <w:sz w:val="24"/>
+          <w:szCs w:val="24"/>
+          <w:highlight w:val="none"/>
+        </w:rPr>
+      </w:pPr>
+      <w:r>
+        <w:rPr>
+          <w:rFonts w:ascii="Times New Roman" w:hAnsi="Times New Roman" w:eastAsia="Times New Roman" w:cs="Times New Roman"/>
+          <w:b/>
+          <w:sz w:val="24"/>
+          <w:szCs w:val="24"/>
+        </w:rPr>
+        <w:t xml:space="preserve">Como ejecutar el Proyecto 1.</w:t>
+      </w:r>
+      <w:r>
+        <w:rPr>
+          <w:rFonts w:ascii="Times New Roman" w:hAnsi="Times New Roman" w:eastAsia="Times New Roman" w:cs="Times New Roman"/>
+          <w:sz w:val="24"/>
+          <w:szCs w:val="24"/>
+        </w:rPr>
+      </w:r>
+      <w:r>
+        <w:rPr>
+          <w:rFonts w:ascii="Times New Roman" w:hAnsi="Times New Roman" w:eastAsia="Times New Roman" w:cs="Times New Roman"/>
+          <w:b/>
+          <w:bCs/>
           <w:sz w:val="24"/>
           <w:szCs w:val="24"/>
           <w:highlight w:val="none"/>
@@ -6535,52 +6661,31 @@
         <w:ind w:firstLine="0" w:left="0"/>
         <w:jc w:val="both"/>
         <w:rPr>
-          <w:rFonts w:ascii="Times New Roman" w:hAnsi="Times New Roman" w:eastAsia="Times New Roman" w:cs="Times New Roman"/>
-          <w:b w:val="0"/>
-          <w:bCs w:val="0"/>
-          <w:sz w:val="24"/>
-          <w:szCs w:val="24"/>
-          <w:highlight w:val="none"/>
-        </w:rPr>
-      </w:pPr>
-      <w:r>
-        <w:rPr>
-          <w:rFonts w:ascii="Times New Roman" w:hAnsi="Times New Roman" w:eastAsia="Times New Roman" w:cs="Times New Roman"/>
-          <w:b w:val="0"/>
-          <w:bCs w:val="0"/>
-          <w:sz w:val="24"/>
-          <w:szCs w:val="24"/>
-          <w:highlight w:val="none"/>
-        </w:rPr>
-        <w:t xml:space="preserve">Luego la lista auxiliar se compara cada n</w:t>
-      </w:r>
-      <w:r>
-        <w:rPr>
-          <w:rFonts w:ascii="Times New Roman" w:hAnsi="Times New Roman" w:eastAsia="Times New Roman" w:cs="Times New Roman"/>
-          <w:b w:val="0"/>
-          <w:bCs w:val="0"/>
-          <w:sz w:val="24"/>
-          <w:szCs w:val="24"/>
-          <w:highlight w:val="none"/>
-        </w:rPr>
-        <w:t xml:space="preserve">odo si los textos eran iguales entonces</w:t>
-      </w:r>
-      <w:r>
-        <w:rPr>
-          <w:rFonts w:ascii="Times New Roman" w:hAnsi="Times New Roman" w:eastAsia="Times New Roman" w:cs="Times New Roman"/>
-          <w:b w:val="0"/>
-          <w:bCs w:val="0"/>
-          <w:sz w:val="24"/>
-          <w:szCs w:val="24"/>
-          <w:highlight w:val="none"/>
-        </w:rPr>
-        <w:t xml:space="preserve"> las filas eran iguales.</w:t>
-      </w:r>
-      <w:r>
-        <w:rPr>
-          <w:rFonts w:ascii="Times New Roman" w:hAnsi="Times New Roman" w:eastAsia="Times New Roman" w:cs="Times New Roman"/>
-          <w:b w:val="0"/>
-          <w:bCs w:val="0"/>
+          <w:rFonts w:ascii="Times New Roman" w:hAnsi="Times New Roman" w:cs="Times New Roman"/>
+          <w:sz w:val="24"/>
+          <w:szCs w:val="24"/>
+          <w:highlight w:val="none"/>
+        </w:rPr>
+      </w:pPr>
+      <w:r>
+        <w:rPr>
+          <w:rFonts w:ascii="Times New Roman" w:hAnsi="Times New Roman" w:eastAsia="Times New Roman" w:cs="Times New Roman"/>
+          <w:sz w:val="24"/>
+          <w:szCs w:val="24"/>
+          <w:highlight w:val="none"/>
+        </w:rPr>
+        <w:t xml:space="preserve">Para ejecutar el proyecto necesitas tener python instalado y saber usar CMD</w:t>
+      </w:r>
+      <w:r>
+        <w:rPr>
+          <w:rFonts w:ascii="Times New Roman" w:hAnsi="Times New Roman" w:eastAsia="Times New Roman" w:cs="Times New Roman"/>
+          <w:sz w:val="24"/>
+          <w:szCs w:val="24"/>
+        </w:rPr>
+      </w:r>
+      <w:r>
+        <w:rPr>
+          <w:rFonts w:ascii="Times New Roman" w:hAnsi="Times New Roman" w:eastAsia="Times New Roman" w:cs="Times New Roman"/>
           <w:sz w:val="24"/>
           <w:szCs w:val="24"/>
           <w:highlight w:val="none"/>
@@ -6595,38 +6700,40 @@
         <w:jc w:val="both"/>
         <w:rPr>
           <w:rFonts w:ascii="Times New Roman" w:hAnsi="Times New Roman" w:cs="Times New Roman"/>
-          <w:b/>
-          <w:bCs/>
-          <w:sz w:val="24"/>
-          <w:szCs w:val="24"/>
-          <w:highlight w:val="none"/>
-        </w:rPr>
-      </w:pPr>
-      <w:r>
-        <w:rPr>
-          <w:rFonts w:ascii="Times New Roman" w:hAnsi="Times New Roman" w:cs="Times New Roman"/>
-          <w:b/>
-          <w:bCs/>
-          <w:sz w:val="24"/>
-          <w:szCs w:val="24"/>
-          <w:highlight w:val="none"/>
-        </w:rPr>
-      </w:r>
-      <w:r>
-        <w:rPr>
-          <w:rFonts w:ascii="Times New Roman" w:hAnsi="Times New Roman" w:cs="Times New Roman"/>
-          <w:b/>
-          <w:bCs/>
-          <w:sz w:val="24"/>
-          <w:szCs w:val="24"/>
-          <w:highlight w:val="none"/>
-        </w:rPr>
-      </w:r>
-      <w:r>
-        <w:rPr>
-          <w:rFonts w:ascii="Times New Roman" w:hAnsi="Times New Roman" w:cs="Times New Roman"/>
-          <w:b/>
-          <w:bCs/>
+          <w:sz w:val="24"/>
+          <w:szCs w:val="24"/>
+          <w:highlight w:val="none"/>
+        </w:rPr>
+      </w:pPr>
+      <w:r>
+        <w:rPr>
+          <w:rFonts w:ascii="Times New Roman" w:hAnsi="Times New Roman" w:eastAsia="Times New Roman" w:cs="Times New Roman"/>
+          <w:sz w:val="24"/>
+          <w:szCs w:val="24"/>
+          <w:highlight w:val="none"/>
+          <w:u w:val="single"/>
+        </w:rPr>
+        <w:t xml:space="preserve">Paso 1:</w:t>
+      </w:r>
+      <w:r>
+        <w:rPr>
+          <w:rFonts w:ascii="Times New Roman" w:hAnsi="Times New Roman" w:eastAsia="Times New Roman" w:cs="Times New Roman"/>
+          <w:sz w:val="24"/>
+          <w:szCs w:val="24"/>
+          <w:highlight w:val="none"/>
+        </w:rPr>
+        <w:t xml:space="preserve"> Busca la carpeta donde este el documento main.py</w:t>
+      </w:r>
+      <w:r>
+        <w:rPr>
+          <w:rFonts w:ascii="Times New Roman" w:hAnsi="Times New Roman" w:eastAsia="Times New Roman" w:cs="Times New Roman"/>
+          <w:sz w:val="24"/>
+          <w:szCs w:val="24"/>
+        </w:rPr>
+      </w:r>
+      <w:r>
+        <w:rPr>
+          <w:rFonts w:ascii="Times New Roman" w:hAnsi="Times New Roman" w:eastAsia="Times New Roman" w:cs="Times New Roman"/>
           <w:sz w:val="24"/>
           <w:szCs w:val="24"/>
           <w:highlight w:val="none"/>
@@ -6641,39 +6748,48 @@
         <w:jc w:val="both"/>
         <w:rPr>
           <w:rFonts w:ascii="Times New Roman" w:hAnsi="Times New Roman" w:cs="Times New Roman"/>
-          <w:b/>
-          <w:bCs/>
-          <w:sz w:val="24"/>
-          <w:szCs w:val="24"/>
-          <w:highlight w:val="none"/>
-        </w:rPr>
-      </w:pPr>
-      <w:r>
-        <w:rPr>
-          <w:rFonts w:ascii="Times New Roman" w:hAnsi="Times New Roman" w:eastAsia="Times New Roman" w:cs="Times New Roman"/>
-          <w:b/>
-          <w:sz w:val="24"/>
-          <w:szCs w:val="24"/>
-          <w:highlight w:val="none"/>
-        </w:rPr>
-      </w:r>
-      <w:r>
-        <w:rPr>
-          <w:rFonts w:ascii="Times New Roman" w:hAnsi="Times New Roman" w:eastAsia="Times New Roman" w:cs="Times New Roman"/>
-          <w:b/>
-          <w:sz w:val="24"/>
-          <w:szCs w:val="24"/>
-          <w:highlight w:val="none"/>
-        </w:rPr>
-      </w:r>
-      <w:r>
-        <w:rPr>
-          <w:rFonts w:ascii="Times New Roman" w:hAnsi="Times New Roman" w:eastAsia="Times New Roman" w:cs="Times New Roman"/>
-          <w:b/>
-          <w:bCs/>
-          <w:sz w:val="24"/>
-          <w:szCs w:val="24"/>
-          <w:highlight w:val="none"/>
+          <w:sz w:val="24"/>
+          <w:szCs w:val="24"/>
+          <w:highlight w:val="none"/>
+          <w:u w:val="none"/>
+        </w:rPr>
+      </w:pPr>
+      <w:r>
+        <w:rPr>
+          <w:rFonts w:ascii="Times New Roman" w:hAnsi="Times New Roman" w:eastAsia="Times New Roman" w:cs="Times New Roman"/>
+          <w:sz w:val="24"/>
+          <w:szCs w:val="24"/>
+          <w:highlight w:val="none"/>
+          <w:u w:val="single"/>
+        </w:rPr>
+        <w:t xml:space="preserve">Paso 2: </w:t>
+      </w:r>
+      <w:r>
+        <w:rPr>
+          <w:rFonts w:ascii="Times New Roman" w:hAnsi="Times New Roman" w:eastAsia="Times New Roman" w:cs="Times New Roman"/>
+          <w:sz w:val="24"/>
+          <w:szCs w:val="24"/>
+          <w:highlight w:val="none"/>
+          <w:u w:val="none"/>
+        </w:rPr>
+        <w:t xml:space="preserve">Ejecuta CMD apartir de esa ruta del sistema</w:t>
+      </w:r>
+      <w:r>
+        <w:rPr>
+          <w:rFonts w:ascii="Times New Roman" w:hAnsi="Times New Roman" w:eastAsia="Times New Roman" w:cs="Times New Roman"/>
+          <w:sz w:val="24"/>
+          <w:szCs w:val="24"/>
+          <w:highlight w:val="none"/>
+          <w:u w:val="none"/>
+        </w:rPr>
+      </w:r>
+      <w:r>
+        <w:rPr>
+          <w:rFonts w:ascii="Times New Roman" w:hAnsi="Times New Roman" w:eastAsia="Times New Roman" w:cs="Times New Roman"/>
+          <w:sz w:val="24"/>
+          <w:szCs w:val="24"/>
+          <w:highlight w:val="none"/>
+          <w:u w:val="none"/>
         </w:rPr>
       </w:r>
     </w:p>
@@ -6685,37 +6801,80 @@
         <w:jc w:val="both"/>
         <w:rPr>
           <w:rFonts w:ascii="Times New Roman" w:hAnsi="Times New Roman" w:cs="Times New Roman"/>
+          <w:sz w:val="24"/>
+          <w:szCs w:val="24"/>
+          <w:highlight w:val="none"/>
+          <w:u w:val="none"/>
+        </w:rPr>
+      </w:pPr>
+      <w:r>
+        <w:rPr>
+          <w:rFonts w:ascii="Times New Roman" w:hAnsi="Times New Roman" w:eastAsia="Times New Roman" w:cs="Times New Roman"/>
+          <w:sz w:val="24"/>
+          <w:szCs w:val="24"/>
+          <w:highlight w:val="none"/>
+          <w:u w:val="single"/>
+        </w:rPr>
+        <w:t xml:space="preserve">Paso 3:</w:t>
+      </w:r>
+      <w:r>
+        <w:rPr>
+          <w:rFonts w:ascii="Times New Roman" w:hAnsi="Times New Roman" w:eastAsia="Times New Roman" w:cs="Times New Roman"/>
+          <w:sz w:val="24"/>
+          <w:szCs w:val="24"/>
+          <w:highlight w:val="none"/>
+          <w:u w:val="none"/>
+        </w:rPr>
+        <w:t xml:space="preserve"> </w:t>
+      </w:r>
+      <w:r>
+        <w:rPr>
+          <w:rFonts w:ascii="Times New Roman" w:hAnsi="Times New Roman" w:eastAsia="Times New Roman" w:cs="Times New Roman"/>
+          <w:sz w:val="24"/>
+          <w:szCs w:val="24"/>
+          <w:highlight w:val="none"/>
+          <w:u w:val="none"/>
+        </w:rPr>
+        <w:t xml:space="preserve">Colocar en las lineas de comando el siguiente ocmando “</w:t>
+      </w:r>
+      <w:r>
+        <w:rPr>
+          <w:rFonts w:ascii="Times New Roman" w:hAnsi="Times New Roman" w:eastAsia="Times New Roman" w:cs="Times New Roman"/>
           <w:b/>
           <w:bCs/>
           <w:sz w:val="24"/>
           <w:szCs w:val="24"/>
           <w:highlight w:val="none"/>
-        </w:rPr>
-      </w:pPr>
-      <w:r>
-        <w:rPr>
-          <w:rFonts w:ascii="Times New Roman" w:hAnsi="Times New Roman" w:eastAsia="Times New Roman" w:cs="Times New Roman"/>
-          <w:b/>
-          <w:sz w:val="24"/>
-          <w:szCs w:val="24"/>
-        </w:rPr>
-        <w:t xml:space="preserve">Como ejecutar el Proyecto 1.</w:t>
-      </w:r>
-      <w:r>
-        <w:rPr>
-          <w:rFonts w:ascii="Times New Roman" w:hAnsi="Times New Roman" w:eastAsia="Times New Roman" w:cs="Times New Roman"/>
-          <w:sz w:val="24"/>
-          <w:szCs w:val="24"/>
-        </w:rPr>
-      </w:r>
-      <w:r>
-        <w:rPr>
-          <w:rFonts w:ascii="Times New Roman" w:hAnsi="Times New Roman" w:eastAsia="Times New Roman" w:cs="Times New Roman"/>
-          <w:b/>
-          <w:bCs/>
-          <w:sz w:val="24"/>
-          <w:szCs w:val="24"/>
-          <w:highlight w:val="none"/>
+          <w:u w:val="none"/>
+        </w:rPr>
+        <w:t xml:space="preserve">python main.py</w:t>
+      </w:r>
+      <w:r>
+        <w:rPr>
+          <w:rFonts w:ascii="Times New Roman" w:hAnsi="Times New Roman" w:eastAsia="Times New Roman" w:cs="Times New Roman"/>
+          <w:sz w:val="24"/>
+          <w:szCs w:val="24"/>
+          <w:highlight w:val="none"/>
+          <w:u w:val="none"/>
+        </w:rPr>
+        <w:t xml:space="preserve">” luego presiona Enter.</w:t>
+      </w:r>
+      <w:r>
+        <w:rPr>
+          <w:rFonts w:ascii="Times New Roman" w:hAnsi="Times New Roman" w:eastAsia="Times New Roman" w:cs="Times New Roman"/>
+          <w:sz w:val="24"/>
+          <w:szCs w:val="24"/>
+          <w:highlight w:val="none"/>
+          <w:u w:val="none"/>
+        </w:rPr>
+      </w:r>
+      <w:r>
+        <w:rPr>
+          <w:rFonts w:ascii="Times New Roman" w:hAnsi="Times New Roman" w:eastAsia="Times New Roman" w:cs="Times New Roman"/>
+          <w:sz w:val="24"/>
+          <w:szCs w:val="24"/>
+          <w:highlight w:val="none"/>
+          <w:u w:val="none"/>
         </w:rPr>
       </w:r>
     </w:p>
@@ -6730,92 +6889,6 @@
           <w:sz w:val="24"/>
           <w:szCs w:val="24"/>
           <w:highlight w:val="none"/>
-        </w:rPr>
-      </w:pPr>
-      <w:r>
-        <w:rPr>
-          <w:rFonts w:ascii="Times New Roman" w:hAnsi="Times New Roman" w:eastAsia="Times New Roman" w:cs="Times New Roman"/>
-          <w:sz w:val="24"/>
-          <w:szCs w:val="24"/>
-          <w:highlight w:val="none"/>
-        </w:rPr>
-        <w:t xml:space="preserve">Para ejecutar el proyecto necesitas tener python instalado y saber usar CMD</w:t>
-      </w:r>
-      <w:r>
-        <w:rPr>
-          <w:rFonts w:ascii="Times New Roman" w:hAnsi="Times New Roman" w:eastAsia="Times New Roman" w:cs="Times New Roman"/>
-          <w:sz w:val="24"/>
-          <w:szCs w:val="24"/>
-        </w:rPr>
-      </w:r>
-      <w:r>
-        <w:rPr>
-          <w:rFonts w:ascii="Times New Roman" w:hAnsi="Times New Roman" w:eastAsia="Times New Roman" w:cs="Times New Roman"/>
-          <w:sz w:val="24"/>
-          <w:szCs w:val="24"/>
-          <w:highlight w:val="none"/>
-        </w:rPr>
-      </w:r>
-    </w:p>
-    <w:p>
-      <w:pPr>
-        <w:pBdr/>
-        <w:spacing w:after="90" w:line="288" w:lineRule="auto"/>
-        <w:ind w:firstLine="0" w:left="0"/>
-        <w:jc w:val="both"/>
-        <w:rPr>
-          <w:rFonts w:ascii="Times New Roman" w:hAnsi="Times New Roman" w:cs="Times New Roman"/>
-          <w:sz w:val="24"/>
-          <w:szCs w:val="24"/>
-          <w:highlight w:val="none"/>
-        </w:rPr>
-      </w:pPr>
-      <w:r>
-        <w:rPr>
-          <w:rFonts w:ascii="Times New Roman" w:hAnsi="Times New Roman" w:eastAsia="Times New Roman" w:cs="Times New Roman"/>
-          <w:sz w:val="24"/>
-          <w:szCs w:val="24"/>
-          <w:highlight w:val="none"/>
-          <w:u w:val="single"/>
-        </w:rPr>
-        <w:t xml:space="preserve">Paso 1:</w:t>
-      </w:r>
-      <w:r>
-        <w:rPr>
-          <w:rFonts w:ascii="Times New Roman" w:hAnsi="Times New Roman" w:eastAsia="Times New Roman" w:cs="Times New Roman"/>
-          <w:sz w:val="24"/>
-          <w:szCs w:val="24"/>
-          <w:highlight w:val="none"/>
-        </w:rPr>
-        <w:t xml:space="preserve"> Busca la carpeta donde este el documento main.py</w:t>
-      </w:r>
-      <w:r>
-        <w:rPr>
-          <w:rFonts w:ascii="Times New Roman" w:hAnsi="Times New Roman" w:eastAsia="Times New Roman" w:cs="Times New Roman"/>
-          <w:sz w:val="24"/>
-          <w:szCs w:val="24"/>
-        </w:rPr>
-      </w:r>
-      <w:r>
-        <w:rPr>
-          <w:rFonts w:ascii="Times New Roman" w:hAnsi="Times New Roman" w:eastAsia="Times New Roman" w:cs="Times New Roman"/>
-          <w:sz w:val="24"/>
-          <w:szCs w:val="24"/>
-          <w:highlight w:val="none"/>
-        </w:rPr>
-      </w:r>
-    </w:p>
-    <w:p>
-      <w:pPr>
-        <w:pBdr/>
-        <w:spacing w:after="90" w:line="288" w:lineRule="auto"/>
-        <w:ind w:firstLine="0" w:left="0"/>
-        <w:jc w:val="both"/>
-        <w:rPr>
-          <w:rFonts w:ascii="Times New Roman" w:hAnsi="Times New Roman" w:cs="Times New Roman"/>
-          <w:sz w:val="24"/>
-          <w:szCs w:val="24"/>
-          <w:highlight w:val="none"/>
           <w:u w:val="none"/>
         </w:rPr>
       </w:pPr>
@@ -6825,19 +6898,9 @@
           <w:sz w:val="24"/>
           <w:szCs w:val="24"/>
           <w:highlight w:val="none"/>
-          <w:u w:val="single"/>
-        </w:rPr>
-        <w:t xml:space="preserve">Paso 2: </w:t>
-      </w:r>
-      <w:r>
-        <w:rPr>
-          <w:rFonts w:ascii="Times New Roman" w:hAnsi="Times New Roman" w:eastAsia="Times New Roman" w:cs="Times New Roman"/>
-          <w:sz w:val="24"/>
-          <w:szCs w:val="24"/>
-          <w:highlight w:val="none"/>
           <w:u w:val="none"/>
         </w:rPr>
-        <w:t xml:space="preserve">Ejecuta CMD apartir de esa ruta del sistema</w:t>
+        <w:t xml:space="preserve"> Veras una ventana parecida a esta</w:t>
       </w:r>
       <w:r>
         <w:rPr>
@@ -6851,134 +6914,6 @@
       <w:r>
         <w:rPr>
           <w:rFonts w:ascii="Times New Roman" w:hAnsi="Times New Roman" w:eastAsia="Times New Roman" w:cs="Times New Roman"/>
-          <w:sz w:val="24"/>
-          <w:szCs w:val="24"/>
-          <w:highlight w:val="none"/>
-          <w:u w:val="none"/>
-        </w:rPr>
-      </w:r>
-    </w:p>
-    <w:p>
-      <w:pPr>
-        <w:pBdr/>
-        <w:spacing w:after="90" w:line="288" w:lineRule="auto"/>
-        <w:ind w:firstLine="0" w:left="0"/>
-        <w:jc w:val="both"/>
-        <w:rPr>
-          <w:rFonts w:ascii="Times New Roman" w:hAnsi="Times New Roman" w:cs="Times New Roman"/>
-          <w:sz w:val="24"/>
-          <w:szCs w:val="24"/>
-          <w:highlight w:val="none"/>
-          <w:u w:val="none"/>
-        </w:rPr>
-      </w:pPr>
-      <w:r>
-        <w:rPr>
-          <w:rFonts w:ascii="Times New Roman" w:hAnsi="Times New Roman" w:eastAsia="Times New Roman" w:cs="Times New Roman"/>
-          <w:sz w:val="24"/>
-          <w:szCs w:val="24"/>
-          <w:highlight w:val="none"/>
-          <w:u w:val="single"/>
-        </w:rPr>
-        <w:t xml:space="preserve">Paso 3:</w:t>
-      </w:r>
-      <w:r>
-        <w:rPr>
-          <w:rFonts w:ascii="Times New Roman" w:hAnsi="Times New Roman" w:eastAsia="Times New Roman" w:cs="Times New Roman"/>
-          <w:sz w:val="24"/>
-          <w:szCs w:val="24"/>
-          <w:highlight w:val="none"/>
-          <w:u w:val="none"/>
-        </w:rPr>
-        <w:t xml:space="preserve"> </w:t>
-      </w:r>
-      <w:r>
-        <w:rPr>
-          <w:rFonts w:ascii="Times New Roman" w:hAnsi="Times New Roman" w:eastAsia="Times New Roman" w:cs="Times New Roman"/>
-          <w:sz w:val="24"/>
-          <w:szCs w:val="24"/>
-          <w:highlight w:val="none"/>
-          <w:u w:val="none"/>
-        </w:rPr>
-        <w:t xml:space="preserve">Colocar en las lineas de comando el siguiente ocmando “</w:t>
-      </w:r>
-      <w:r>
-        <w:rPr>
-          <w:rFonts w:ascii="Times New Roman" w:hAnsi="Times New Roman" w:eastAsia="Times New Roman" w:cs="Times New Roman"/>
-          <w:b/>
-          <w:bCs/>
-          <w:sz w:val="24"/>
-          <w:szCs w:val="24"/>
-          <w:highlight w:val="none"/>
-          <w:u w:val="none"/>
-        </w:rPr>
-        <w:t xml:space="preserve">python main.py</w:t>
-      </w:r>
-      <w:r>
-        <w:rPr>
-          <w:rFonts w:ascii="Times New Roman" w:hAnsi="Times New Roman" w:eastAsia="Times New Roman" w:cs="Times New Roman"/>
-          <w:sz w:val="24"/>
-          <w:szCs w:val="24"/>
-          <w:highlight w:val="none"/>
-          <w:u w:val="none"/>
-        </w:rPr>
-        <w:t xml:space="preserve">” luego presiona Enter.</w:t>
-      </w:r>
-      <w:r>
-        <w:rPr>
-          <w:rFonts w:ascii="Times New Roman" w:hAnsi="Times New Roman" w:eastAsia="Times New Roman" w:cs="Times New Roman"/>
-          <w:sz w:val="24"/>
-          <w:szCs w:val="24"/>
-          <w:highlight w:val="none"/>
-          <w:u w:val="none"/>
-        </w:rPr>
-      </w:r>
-      <w:r>
-        <w:rPr>
-          <w:rFonts w:ascii="Times New Roman" w:hAnsi="Times New Roman" w:cs="Times New Roman"/>
-          <w:sz w:val="24"/>
-          <w:szCs w:val="24"/>
-          <w:highlight w:val="none"/>
-          <w:u w:val="none"/>
-        </w:rPr>
-      </w:r>
-    </w:p>
-    <w:p>
-      <w:pPr>
-        <w:pBdr/>
-        <w:spacing w:after="90" w:line="288" w:lineRule="auto"/>
-        <w:ind w:firstLine="0" w:left="0"/>
-        <w:jc w:val="both"/>
-        <w:rPr>
-          <w:rFonts w:ascii="Times New Roman" w:hAnsi="Times New Roman" w:cs="Times New Roman"/>
-          <w:sz w:val="24"/>
-          <w:szCs w:val="24"/>
-          <w:highlight w:val="none"/>
-          <w:u w:val="none"/>
-        </w:rPr>
-      </w:pPr>
-      <w:r>
-        <w:rPr>
-          <w:rFonts w:ascii="Times New Roman" w:hAnsi="Times New Roman" w:eastAsia="Times New Roman" w:cs="Times New Roman"/>
-          <w:sz w:val="24"/>
-          <w:szCs w:val="24"/>
-          <w:highlight w:val="none"/>
-          <w:u w:val="none"/>
-        </w:rPr>
-        <w:t xml:space="preserve"> Veras una ventana parecida a esta</w:t>
-      </w:r>
-      <w:r>
-        <w:rPr>
-          <w:rFonts w:ascii="Times New Roman" w:hAnsi="Times New Roman" w:eastAsia="Times New Roman" w:cs="Times New Roman"/>
-          <w:sz w:val="24"/>
-          <w:szCs w:val="24"/>
-          <w:highlight w:val="none"/>
-          <w:u w:val="none"/>
-        </w:rPr>
-      </w:r>
-      <w:r>
-        <w:rPr>
-          <w:rFonts w:ascii="Times New Roman" w:hAnsi="Times New Roman" w:cs="Times New Roman"/>
           <w:sz w:val="24"/>
           <w:szCs w:val="24"/>
           <w:highlight w:val="none"/>
@@ -7094,7 +7029,7 @@
       </w:r>
       <w:r>
         <w:rPr>
-          <w:rFonts w:ascii="Times New Roman" w:hAnsi="Times New Roman" w:cs="Times New Roman"/>
+          <w:rFonts w:ascii="Times New Roman" w:hAnsi="Times New Roman" w:eastAsia="Times New Roman" w:cs="Times New Roman"/>
           <w:sz w:val="24"/>
           <w:szCs w:val="24"/>
           <w:highlight w:val="none"/>
@@ -7114,6 +7049,7 @@
           <w:bCs/>
           <w:sz w:val="24"/>
           <w:szCs w:val="24"/>
+          <w:highlight w:val="none"/>
           <w:u w:val="none"/>
         </w:rPr>
       </w:pPr>
@@ -7156,6 +7092,22 @@
         </w:rPr>
       </w:r>
       <w:r>
+        <w:rPr>
+          <w:rFonts w:ascii="Times New Roman" w:hAnsi="Times New Roman" w:eastAsia="Times New Roman" w:cs="Times New Roman"/>
+          <w:b/>
+          <w:bCs/>
+          <w:sz w:val="24"/>
+          <w:szCs w:val="24"/>
+          <w:u w:val="none"/>
+        </w:rPr>
+      </w:r>
+    </w:p>
+    <w:p>
+      <w:pPr>
+        <w:pBdr/>
+        <w:spacing w:after="90" w:line="288" w:lineRule="auto"/>
+        <w:ind w:firstLine="0" w:left="0"/>
+        <w:jc w:val="both"/>
         <w:rPr>
           <w:rFonts w:ascii="Times New Roman" w:hAnsi="Times New Roman" w:cs="Times New Roman"/>
           <w:b/>
@@ -7164,44 +7116,1934 @@
           <w:szCs w:val="24"/>
           <w:u w:val="none"/>
         </w:rPr>
+      </w:pPr>
+      <w:r>
+        <w:rPr>
+          <w:rFonts w:ascii="Times New Roman" w:hAnsi="Times New Roman" w:eastAsia="Times New Roman" w:cs="Times New Roman"/>
+          <w:b/>
+          <w:bCs/>
+          <w:sz w:val="24"/>
+          <w:szCs w:val="24"/>
+          <w:u w:val="none"/>
+        </w:rPr>
+      </w:r>
+      <w:r>
+        <w:rPr>
+          <w:rFonts w:ascii="Times New Roman" w:hAnsi="Times New Roman" w:eastAsia="Times New Roman" w:cs="Times New Roman"/>
+          <w:b/>
+          <w:bCs/>
+          <w:sz w:val="24"/>
+          <w:szCs w:val="24"/>
+          <w:u w:val="none"/>
+        </w:rPr>
+      </w:r>
+      <w:r>
+        <w:rPr>
+          <w:rFonts w:ascii="Times New Roman" w:hAnsi="Times New Roman" w:eastAsia="Times New Roman" w:cs="Times New Roman"/>
+          <w:b/>
+          <w:bCs/>
+          <w:sz w:val="24"/>
+          <w:szCs w:val="24"/>
+          <w:u w:val="none"/>
+        </w:rPr>
       </w:r>
     </w:p>
     <w:p>
       <w:pPr>
         <w:pBdr/>
-        <w:spacing/>
+        <w:spacing w:after="90" w:line="288" w:lineRule="auto"/>
         <w:ind w:firstLine="0" w:left="0"/>
+        <w:jc w:val="both"/>
         <w:rPr>
           <w:rFonts w:ascii="Times New Roman" w:hAnsi="Times New Roman" w:cs="Times New Roman"/>
-          <w:sz w:val="24"/>
-          <w:szCs w:val="24"/>
-        </w:rPr>
-      </w:pPr>
-      <w:r>
-        <w:rPr>
-          <w:rFonts w:ascii="Times New Roman" w:hAnsi="Times New Roman" w:eastAsia="Times New Roman" w:cs="Times New Roman"/>
-          <w:sz w:val="24"/>
-          <w:szCs w:val="24"/>
-        </w:rPr>
-      </w:r>
-      <w:r>
-        <w:rPr>
-          <w:rFonts w:ascii="Times New Roman" w:hAnsi="Times New Roman" w:eastAsia="Times New Roman" w:cs="Times New Roman"/>
-          <w:sz w:val="24"/>
-          <w:szCs w:val="24"/>
-        </w:rPr>
-      </w:r>
-      <w:r>
-        <w:rPr>
-          <w:rFonts w:ascii="Times New Roman" w:hAnsi="Times New Roman" w:cs="Times New Roman"/>
-          <w:sz w:val="24"/>
-          <w:szCs w:val="24"/>
+          <w:b/>
+          <w:bCs/>
+          <w:sz w:val="24"/>
+          <w:szCs w:val="24"/>
+          <w:highlight w:val="none"/>
+          <w:u w:val="none"/>
+        </w:rPr>
+      </w:pPr>
+      <w:r>
+        <w:rPr>
+          <w:rFonts w:ascii="Times New Roman" w:hAnsi="Times New Roman" w:eastAsia="Times New Roman" w:cs="Times New Roman"/>
+          <w:b/>
+          <w:bCs/>
+          <w:sz w:val="24"/>
+          <w:szCs w:val="24"/>
+          <w:highlight w:val="none"/>
+          <w:u w:val="none"/>
+        </w:rPr>
+        <w:t xml:space="preserve">Cargar archivo</w:t>
+      </w:r>
+      <w:r>
+        <w:rPr>
+          <w:rFonts w:ascii="Times New Roman" w:hAnsi="Times New Roman" w:eastAsia="Times New Roman" w:cs="Times New Roman"/>
+          <w:b/>
+          <w:bCs/>
+          <w:sz w:val="24"/>
+          <w:szCs w:val="24"/>
+          <w:u w:val="none"/>
         </w:rPr>
       </w:r>
     </w:p>
     <w:p>
       <w:pPr>
         <w:pBdr/>
+        <w:spacing w:after="90" w:line="288" w:lineRule="auto"/>
+        <w:ind w:firstLine="0" w:left="0"/>
+        <w:jc w:val="both"/>
+        <w:rPr>
+          <w:rFonts w:ascii="Times New Roman" w:hAnsi="Times New Roman" w:cs="Times New Roman"/>
+          <w:b w:val="0"/>
+          <w:bCs w:val="0"/>
+          <w:sz w:val="24"/>
+          <w:szCs w:val="24"/>
+          <w:u w:val="none"/>
+        </w:rPr>
+      </w:pPr>
+      <w:r>
+        <w:rPr>
+          <w:rFonts w:ascii="Times New Roman" w:hAnsi="Times New Roman" w:eastAsia="Times New Roman" w:cs="Times New Roman"/>
+          <w:b w:val="0"/>
+          <w:bCs w:val="0"/>
+          <w:sz w:val="24"/>
+          <w:szCs w:val="24"/>
+          <w:highlight w:val="none"/>
+          <w:u w:val="none"/>
+        </w:rPr>
+      </w:r>
+      <w:r>
+        <w:rPr>
+          <w:rFonts w:ascii="Times New Roman" w:hAnsi="Times New Roman" w:eastAsia="Times New Roman" w:cs="Times New Roman"/>
+          <w:sz w:val="24"/>
+          <w:szCs w:val="24"/>
+        </w:rPr>
+        <mc:AlternateContent>
+          <mc:Choice Requires="wpg">
+            <w:drawing>
+              <wp:inline xmlns:wp="http://schemas.openxmlformats.org/drawingml/2006/wordprocessingDrawing" distT="0" distB="0" distL="0" distR="0">
+                <wp:extent cx="3231515" cy="1611047"/>
+                <wp:effectExtent l="0" t="0" r="0" b="0"/>
+                <wp:docPr id="18" name=""/>
+                <wp:cNvGraphicFramePr>
+                  <a:graphicFrameLocks xmlns:a="http://schemas.openxmlformats.org/drawingml/2006/main" noChangeAspect="1"/>
+                </wp:cNvGraphicFramePr>
+                <a:graphic xmlns:a="http://schemas.openxmlformats.org/drawingml/2006/main">
+                  <a:graphicData uri="http://schemas.openxmlformats.org/drawingml/2006/picture">
+                    <pic:pic xmlns:pic="http://schemas.openxmlformats.org/drawingml/2006/picture">
+                      <pic:nvPicPr>
+                        <pic:cNvPr id="773793938" name=""/>
+                        <pic:cNvPicPr>
+                          <a:picLocks noChangeAspect="1"/>
+                        </pic:cNvPicPr>
+                        <pic:nvPr/>
+                      </pic:nvPicPr>
+                      <pic:blipFill>
+                        <a:blip r:embed="rId26"/>
+                        <a:stretch/>
+                      </pic:blipFill>
+                      <pic:spPr bwMode="auto">
+                        <a:xfrm>
+                          <a:off x="0" y="0"/>
+                          <a:ext cx="3231514" cy="1611046"/>
+                        </a:xfrm>
+                        <a:prstGeom prst="rect">
+                          <a:avLst/>
+                        </a:prstGeom>
+                      </pic:spPr>
+                    </pic:pic>
+                  </a:graphicData>
+                </a:graphic>
+              </wp:inline>
+            </w:drawing>
+          </mc:Choice>
+          <mc:Fallback>
+            <w:pict>
+              <v:shapetype id="_x0000_t75" coordsize="21600,21600" o:spt="75" o:preferrelative="t" path="m@4@5l@4@11@9@11@9@5xe" filled="f" stroked="f">
+                <v:stroke joinstyle="miter"/>
+                <v:formulas>
+                  <v:f eqn="if lineDrawn pixelLineWidth 0"/>
+                  <v:f eqn="sum @0 1 0"/>
+                  <v:f eqn="sum 0 0 @1"/>
+                  <v:f eqn="prod @2 1 2"/>
+                  <v:f eqn="prod @3 21600 pixelWidth"/>
+                  <v:f eqn="prod @3 21600 pixelHeight"/>
+                  <v:f eqn="sum @0 0 1"/>
+                  <v:f eqn="prod @6 1 2"/>
+                  <v:f eqn="prod @7 21600 pixelWidth"/>
+                  <v:f eqn="sum @8 21600 0"/>
+                  <v:f eqn="prod @7 21600 pixelHeight"/>
+                  <v:f eqn="sum @10 21600 0"/>
+                </v:formulas>
+                <v:path o:extrusionok="f" gradientshapeok="t" o:connecttype="rect"/>
+                <o:lock v:ext="edit" aspectratio="t"/>
+              </v:shapetype>
+              <v:shape id="_x0000_i17" o:spid="_x0000_s17" type="#_x0000_t75" style="width:254.45pt;height:126.85pt;mso-wrap-distance-left:0.00pt;mso-wrap-distance-top:0.00pt;mso-wrap-distance-right:0.00pt;mso-wrap-distance-bottom:0.00pt;z-index:1;" stroked="false">
+                <v:imagedata r:id="rId26" o:title=""/>
+                <o:lock v:ext="edit" rotation="t"/>
+              </v:shape>
+            </w:pict>
+          </mc:Fallback>
+        </mc:AlternateContent>
+      </w:r>
+      <w:r>
+        <w:rPr>
+          <w:rFonts w:ascii="Times New Roman" w:hAnsi="Times New Roman" w:eastAsia="Times New Roman" w:cs="Times New Roman"/>
+          <w:b/>
+          <w:bCs/>
+          <w:sz w:val="24"/>
+          <w:szCs w:val="24"/>
+          <w:highlight w:val="none"/>
+          <w:u w:val="none"/>
+        </w:rPr>
+      </w:r>
+      <w:r>
+        <w:rPr>
+          <w:rFonts w:ascii="Times New Roman" w:hAnsi="Times New Roman" w:eastAsia="Times New Roman" w:cs="Times New Roman"/>
+          <w:b w:val="0"/>
+          <w:bCs w:val="0"/>
+          <w:sz w:val="24"/>
+          <w:szCs w:val="24"/>
+          <w:u w:val="none"/>
+        </w:rPr>
+      </w:r>
+    </w:p>
+    <w:p>
+      <w:pPr>
+        <w:pBdr/>
+        <w:spacing/>
+        <w:ind w:firstLine="0" w:left="0"/>
+        <w:rPr>
+          <w:rFonts w:ascii="Times New Roman" w:hAnsi="Times New Roman" w:cs="Times New Roman"/>
+          <w:sz w:val="24"/>
+          <w:szCs w:val="24"/>
+          <w:highlight w:val="none"/>
+        </w:rPr>
+      </w:pPr>
+      <w:r>
+        <w:rPr>
+          <w:rFonts w:ascii="Times New Roman" w:hAnsi="Times New Roman" w:eastAsia="Times New Roman" w:cs="Times New Roman"/>
+          <w:sz w:val="24"/>
+          <w:szCs w:val="24"/>
+        </w:rPr>
+      </w:r>
+      <w:r>
+        <w:rPr>
+          <w:rFonts w:ascii="Times New Roman" w:hAnsi="Times New Roman" w:eastAsia="Times New Roman" w:cs="Times New Roman"/>
+          <w:sz w:val="24"/>
+          <w:szCs w:val="24"/>
+        </w:rPr>
+        <w:t xml:space="preserve">Apareceran dos opciones  una ingresando la ruta donde esta el archivo y otra con el nombre de archivo incluyendo la extension xml ejemplo(archivo.xml)</w:t>
+      </w:r>
+      <w:r>
+        <w:rPr>
+          <w:rFonts w:ascii="Times New Roman" w:hAnsi="Times New Roman" w:eastAsia="Times New Roman" w:cs="Times New Roman"/>
+          <w:sz w:val="24"/>
+          <w:szCs w:val="24"/>
+          <w:highlight w:val="none"/>
+        </w:rPr>
+      </w:r>
+      <w:r>
+        <w:rPr>
+          <w:rFonts w:ascii="Times New Roman" w:hAnsi="Times New Roman" w:eastAsia="Times New Roman" w:cs="Times New Roman"/>
+          <w:sz w:val="24"/>
+          <w:szCs w:val="24"/>
+          <w:highlight w:val="none"/>
+        </w:rPr>
+      </w:r>
+    </w:p>
+    <w:p>
+      <w:pPr>
+        <w:pBdr/>
+        <w:spacing/>
+        <w:ind w:firstLine="0" w:left="0"/>
+        <w:rPr>
+          <w:rFonts w:ascii="Times New Roman" w:hAnsi="Times New Roman" w:cs="Times New Roman"/>
+          <w:sz w:val="24"/>
+          <w:szCs w:val="24"/>
+          <w:highlight w:val="none"/>
+        </w:rPr>
+      </w:pPr>
+      <w:r>
+        <w:rPr>
+          <w:rFonts w:ascii="Times New Roman" w:hAnsi="Times New Roman" w:eastAsia="Times New Roman" w:cs="Times New Roman"/>
+          <w:sz w:val="24"/>
+          <w:szCs w:val="24"/>
+          <w:highlight w:val="none"/>
+        </w:rPr>
+      </w:r>
+      <w:r>
+        <w:rPr>
+          <w:rFonts w:ascii="Times New Roman" w:hAnsi="Times New Roman" w:eastAsia="Times New Roman" w:cs="Times New Roman"/>
+          <w:sz w:val="24"/>
+          <w:szCs w:val="24"/>
+          <w:highlight w:val="none"/>
+        </w:rPr>
+      </w:r>
+      <w:r>
+        <w:rPr>
+          <w:rFonts w:ascii="Times New Roman" w:hAnsi="Times New Roman" w:eastAsia="Times New Roman" w:cs="Times New Roman"/>
+          <w:sz w:val="24"/>
+          <w:szCs w:val="24"/>
+          <w:highlight w:val="none"/>
+        </w:rPr>
+      </w:r>
+    </w:p>
+    <w:p>
+      <w:pPr>
+        <w:pBdr/>
+        <w:spacing/>
+        <w:ind w:firstLine="0" w:left="0"/>
+        <w:rPr>
+          <w:rFonts w:ascii="Times New Roman" w:hAnsi="Times New Roman" w:cs="Times New Roman"/>
+          <w:sz w:val="24"/>
+          <w:szCs w:val="24"/>
+        </w:rPr>
+      </w:pPr>
+      <w:r>
+        <w:rPr>
+          <w:rFonts w:ascii="Times New Roman" w:hAnsi="Times New Roman" w:eastAsia="Times New Roman" w:cs="Times New Roman"/>
+          <w:b/>
+          <w:bCs/>
+          <w:sz w:val="24"/>
+          <w:szCs w:val="24"/>
+          <w:highlight w:val="none"/>
+        </w:rPr>
+      </w:r>
+      <w:r>
+        <w:rPr>
+          <w:rFonts w:ascii="Times New Roman" w:hAnsi="Times New Roman" w:eastAsia="Times New Roman" w:cs="Times New Roman"/>
+          <w:b/>
+          <w:bCs/>
+          <w:sz w:val="24"/>
+          <w:szCs w:val="24"/>
+          <w:highlight w:val="none"/>
+        </w:rPr>
+      </w:r>
+      <w:r>
+        <w:rPr>
+          <w:rFonts w:ascii="Times New Roman" w:hAnsi="Times New Roman" w:eastAsia="Times New Roman" w:cs="Times New Roman"/>
+          <w:b/>
+          <w:bCs/>
+          <w:sz w:val="24"/>
+          <w:szCs w:val="24"/>
+          <w:highlight w:val="none"/>
+        </w:rPr>
+      </w:r>
+    </w:p>
+    <w:p>
+      <w:pPr>
+        <w:pBdr/>
+        <w:spacing/>
+        <w:ind w:firstLine="0" w:left="0"/>
+        <w:rPr>
+          <w:rFonts w:ascii="Times New Roman" w:hAnsi="Times New Roman" w:eastAsia="Times New Roman" w:cs="Times New Roman"/>
+          <w:b/>
+          <w:bCs/>
+          <w:sz w:val="24"/>
+          <w:szCs w:val="24"/>
+          <w:highlight w:val="none"/>
+        </w:rPr>
+      </w:pPr>
+      <w:r>
+        <w:rPr>
+          <w:rFonts w:ascii="Times New Roman" w:hAnsi="Times New Roman" w:eastAsia="Times New Roman" w:cs="Times New Roman"/>
+          <w:b/>
+          <w:bCs/>
+          <w:sz w:val="24"/>
+          <w:szCs w:val="24"/>
+          <w:highlight w:val="none"/>
+        </w:rPr>
+      </w:r>
+      <w:r>
+        <w:rPr>
+          <w:rFonts w:ascii="Times New Roman" w:hAnsi="Times New Roman" w:eastAsia="Times New Roman" w:cs="Times New Roman"/>
+          <w:b/>
+          <w:bCs/>
+          <w:sz w:val="24"/>
+          <w:szCs w:val="24"/>
+          <w:highlight w:val="none"/>
+        </w:rPr>
+      </w:r>
+      <w:r>
+        <w:rPr>
+          <w:rFonts w:ascii="Times New Roman" w:hAnsi="Times New Roman" w:eastAsia="Times New Roman" w:cs="Times New Roman"/>
+          <w:b/>
+          <w:bCs/>
+          <w:sz w:val="24"/>
+          <w:szCs w:val="24"/>
+          <w:highlight w:val="none"/>
+        </w:rPr>
+      </w:r>
+    </w:p>
+    <w:p>
+      <w:pPr>
+        <w:pBdr/>
+        <w:spacing/>
+        <w:ind w:firstLine="0" w:left="0"/>
+        <w:rPr>
+          <w:rFonts w:ascii="Times New Roman" w:hAnsi="Times New Roman" w:eastAsia="Times New Roman" w:cs="Times New Roman"/>
+          <w:b/>
+          <w:bCs/>
+          <w:sz w:val="24"/>
+          <w:szCs w:val="24"/>
+          <w:highlight w:val="none"/>
+        </w:rPr>
+      </w:pPr>
+      <w:r>
+        <w:rPr>
+          <w:rFonts w:ascii="Times New Roman" w:hAnsi="Times New Roman" w:eastAsia="Times New Roman" w:cs="Times New Roman"/>
+          <w:b/>
+          <w:bCs/>
+          <w:sz w:val="24"/>
+          <w:szCs w:val="24"/>
+          <w:highlight w:val="none"/>
+        </w:rPr>
+      </w:r>
+      <w:r>
+        <w:rPr>
+          <w:rFonts w:ascii="Times New Roman" w:hAnsi="Times New Roman" w:eastAsia="Times New Roman" w:cs="Times New Roman"/>
+          <w:b/>
+          <w:bCs/>
+          <w:sz w:val="24"/>
+          <w:szCs w:val="24"/>
+          <w:highlight w:val="none"/>
+        </w:rPr>
+      </w:r>
+      <w:r>
+        <w:rPr>
+          <w:rFonts w:ascii="Times New Roman" w:hAnsi="Times New Roman" w:eastAsia="Times New Roman" w:cs="Times New Roman"/>
+          <w:b/>
+          <w:bCs/>
+          <w:sz w:val="24"/>
+          <w:szCs w:val="24"/>
+          <w:highlight w:val="none"/>
+        </w:rPr>
+      </w:r>
+    </w:p>
+    <w:p>
+      <w:pPr>
+        <w:pBdr/>
+        <w:spacing/>
+        <w:ind w:firstLine="0" w:left="0"/>
+        <w:rPr>
+          <w:rFonts w:ascii="Times New Roman" w:hAnsi="Times New Roman" w:eastAsia="Times New Roman" w:cs="Times New Roman"/>
+          <w:b/>
+          <w:bCs/>
+          <w:sz w:val="24"/>
+          <w:szCs w:val="24"/>
+          <w:highlight w:val="none"/>
+        </w:rPr>
+      </w:pPr>
+      <w:r>
+        <w:rPr>
+          <w:rFonts w:ascii="Times New Roman" w:hAnsi="Times New Roman" w:eastAsia="Times New Roman" w:cs="Times New Roman"/>
+          <w:b/>
+          <w:bCs/>
+          <w:sz w:val="24"/>
+          <w:szCs w:val="24"/>
+          <w:highlight w:val="none"/>
+        </w:rPr>
+      </w:r>
+      <w:r>
+        <w:rPr>
+          <w:rFonts w:ascii="Times New Roman" w:hAnsi="Times New Roman" w:eastAsia="Times New Roman" w:cs="Times New Roman"/>
+          <w:b/>
+          <w:bCs/>
+          <w:sz w:val="24"/>
+          <w:szCs w:val="24"/>
+          <w:highlight w:val="none"/>
+        </w:rPr>
+      </w:r>
+      <w:r>
+        <w:rPr>
+          <w:rFonts w:ascii="Times New Roman" w:hAnsi="Times New Roman" w:eastAsia="Times New Roman" w:cs="Times New Roman"/>
+          <w:b/>
+          <w:bCs/>
+          <w:sz w:val="24"/>
+          <w:szCs w:val="24"/>
+          <w:highlight w:val="none"/>
+        </w:rPr>
+      </w:r>
+    </w:p>
+    <w:p>
+      <w:pPr>
+        <w:pBdr/>
+        <w:spacing/>
+        <w:ind w:firstLine="0" w:left="0"/>
+        <w:rPr>
+          <w:rFonts w:ascii="Times New Roman" w:hAnsi="Times New Roman" w:eastAsia="Times New Roman" w:cs="Times New Roman"/>
+          <w:b/>
+          <w:bCs/>
+          <w:sz w:val="24"/>
+          <w:szCs w:val="24"/>
+          <w:highlight w:val="none"/>
+        </w:rPr>
+      </w:pPr>
+      <w:r>
+        <w:rPr>
+          <w:rFonts w:ascii="Times New Roman" w:hAnsi="Times New Roman" w:eastAsia="Times New Roman" w:cs="Times New Roman"/>
+          <w:b/>
+          <w:bCs/>
+          <w:sz w:val="24"/>
+          <w:szCs w:val="24"/>
+          <w:highlight w:val="none"/>
+        </w:rPr>
+      </w:r>
+      <w:r>
+        <w:rPr>
+          <w:rFonts w:ascii="Times New Roman" w:hAnsi="Times New Roman" w:eastAsia="Times New Roman" w:cs="Times New Roman"/>
+          <w:b/>
+          <w:bCs/>
+          <w:sz w:val="24"/>
+          <w:szCs w:val="24"/>
+          <w:highlight w:val="none"/>
+        </w:rPr>
+      </w:r>
+      <w:r>
+        <w:rPr>
+          <w:rFonts w:ascii="Times New Roman" w:hAnsi="Times New Roman" w:eastAsia="Times New Roman" w:cs="Times New Roman"/>
+          <w:b/>
+          <w:bCs/>
+          <w:sz w:val="24"/>
+          <w:szCs w:val="24"/>
+          <w:highlight w:val="none"/>
+        </w:rPr>
+      </w:r>
+    </w:p>
+    <w:p>
+      <w:pPr>
+        <w:pBdr/>
+        <w:spacing/>
+        <w:ind w:firstLine="0" w:left="0"/>
+        <w:rPr>
+          <w:rFonts w:ascii="Times New Roman" w:hAnsi="Times New Roman" w:eastAsia="Times New Roman" w:cs="Times New Roman"/>
+          <w:b/>
+          <w:bCs/>
+          <w:sz w:val="24"/>
+          <w:szCs w:val="24"/>
+          <w:highlight w:val="none"/>
+        </w:rPr>
+      </w:pPr>
+      <w:r>
+        <w:rPr>
+          <w:rFonts w:ascii="Times New Roman" w:hAnsi="Times New Roman" w:eastAsia="Times New Roman" w:cs="Times New Roman"/>
+          <w:b/>
+          <w:bCs/>
+          <w:sz w:val="24"/>
+          <w:szCs w:val="24"/>
+          <w:highlight w:val="none"/>
+        </w:rPr>
+      </w:r>
+      <w:r>
+        <w:rPr>
+          <w:rFonts w:ascii="Times New Roman" w:hAnsi="Times New Roman" w:eastAsia="Times New Roman" w:cs="Times New Roman"/>
+          <w:b/>
+          <w:bCs/>
+          <w:sz w:val="24"/>
+          <w:szCs w:val="24"/>
+          <w:highlight w:val="none"/>
+        </w:rPr>
+      </w:r>
+      <w:r>
+        <w:rPr>
+          <w:rFonts w:ascii="Times New Roman" w:hAnsi="Times New Roman" w:eastAsia="Times New Roman" w:cs="Times New Roman"/>
+          <w:b/>
+          <w:bCs/>
+          <w:sz w:val="24"/>
+          <w:szCs w:val="24"/>
+          <w:highlight w:val="none"/>
+        </w:rPr>
+      </w:r>
+    </w:p>
+    <w:p>
+      <w:pPr>
+        <w:pBdr/>
+        <w:spacing/>
+        <w:ind w:firstLine="0" w:left="0"/>
+        <w:rPr>
+          <w:rFonts w:ascii="Times New Roman" w:hAnsi="Times New Roman" w:eastAsia="Times New Roman" w:cs="Times New Roman"/>
+          <w:b/>
+          <w:bCs/>
+          <w:sz w:val="24"/>
+          <w:szCs w:val="24"/>
+          <w:highlight w:val="none"/>
+        </w:rPr>
+      </w:pPr>
+      <w:r>
+        <w:rPr>
+          <w:rFonts w:ascii="Times New Roman" w:hAnsi="Times New Roman" w:eastAsia="Times New Roman" w:cs="Times New Roman"/>
+          <w:b/>
+          <w:bCs/>
+          <w:sz w:val="24"/>
+          <w:szCs w:val="24"/>
+          <w:highlight w:val="none"/>
+        </w:rPr>
+      </w:r>
+      <w:r>
+        <w:rPr>
+          <w:rFonts w:ascii="Times New Roman" w:hAnsi="Times New Roman" w:eastAsia="Times New Roman" w:cs="Times New Roman"/>
+          <w:b/>
+          <w:bCs/>
+          <w:sz w:val="24"/>
+          <w:szCs w:val="24"/>
+          <w:highlight w:val="none"/>
+        </w:rPr>
+      </w:r>
+      <w:r>
+        <w:rPr>
+          <w:rFonts w:ascii="Times New Roman" w:hAnsi="Times New Roman" w:eastAsia="Times New Roman" w:cs="Times New Roman"/>
+          <w:b/>
+          <w:bCs/>
+          <w:sz w:val="24"/>
+          <w:szCs w:val="24"/>
+          <w:highlight w:val="none"/>
+        </w:rPr>
+      </w:r>
+    </w:p>
+    <w:p>
+      <w:pPr>
+        <w:pBdr/>
+        <w:spacing/>
+        <w:ind w:firstLine="0" w:left="0"/>
+        <w:rPr>
+          <w:rFonts w:ascii="Times New Roman" w:hAnsi="Times New Roman" w:eastAsia="Times New Roman" w:cs="Times New Roman"/>
+          <w:b/>
+          <w:bCs/>
+          <w:sz w:val="24"/>
+          <w:szCs w:val="24"/>
+          <w:highlight w:val="none"/>
+        </w:rPr>
+      </w:pPr>
+      <w:r>
+        <w:rPr>
+          <w:rFonts w:ascii="Times New Roman" w:hAnsi="Times New Roman" w:eastAsia="Times New Roman" w:cs="Times New Roman"/>
+          <w:b/>
+          <w:bCs/>
+          <w:sz w:val="24"/>
+          <w:szCs w:val="24"/>
+          <w:highlight w:val="none"/>
+        </w:rPr>
+      </w:r>
+      <w:r>
+        <w:rPr>
+          <w:rFonts w:ascii="Times New Roman" w:hAnsi="Times New Roman" w:eastAsia="Times New Roman" w:cs="Times New Roman"/>
+          <w:b/>
+          <w:bCs/>
+          <w:sz w:val="24"/>
+          <w:szCs w:val="24"/>
+          <w:highlight w:val="none"/>
+        </w:rPr>
+      </w:r>
+    </w:p>
+    <w:p>
+      <w:pPr>
+        <w:pBdr/>
+        <w:spacing/>
+        <w:ind w:firstLine="0" w:left="0"/>
+        <w:rPr>
+          <w:rFonts w:ascii="Times New Roman" w:hAnsi="Times New Roman" w:eastAsia="Times New Roman" w:cs="Times New Roman"/>
+          <w:b/>
+          <w:bCs/>
+          <w:sz w:val="24"/>
+          <w:szCs w:val="24"/>
+          <w:highlight w:val="none"/>
+        </w:rPr>
+      </w:pPr>
+      <w:r>
+        <w:rPr>
+          <w:rFonts w:ascii="Times New Roman" w:hAnsi="Times New Roman" w:eastAsia="Times New Roman" w:cs="Times New Roman"/>
+          <w:b/>
+          <w:bCs/>
+          <w:sz w:val="24"/>
+          <w:szCs w:val="24"/>
+          <w:highlight w:val="none"/>
+        </w:rPr>
+      </w:r>
+      <w:r>
+        <w:rPr>
+          <w:rFonts w:ascii="Times New Roman" w:hAnsi="Times New Roman" w:eastAsia="Times New Roman" w:cs="Times New Roman"/>
+          <w:b/>
+          <w:bCs/>
+          <w:sz w:val="24"/>
+          <w:szCs w:val="24"/>
+          <w:highlight w:val="none"/>
+        </w:rPr>
+      </w:r>
+      <w:r>
+        <w:rPr>
+          <w:rFonts w:ascii="Times New Roman" w:hAnsi="Times New Roman" w:eastAsia="Times New Roman" w:cs="Times New Roman"/>
+          <w:b/>
+          <w:bCs/>
+          <w:sz w:val="24"/>
+          <w:szCs w:val="24"/>
+          <w:highlight w:val="none"/>
+        </w:rPr>
+      </w:r>
+    </w:p>
+    <w:p>
+      <w:pPr>
+        <w:pBdr/>
+        <w:spacing/>
+        <w:ind w:firstLine="0" w:left="0"/>
+        <w:rPr>
+          <w:rFonts w:ascii="Times New Roman" w:hAnsi="Times New Roman" w:eastAsia="Times New Roman" w:cs="Times New Roman"/>
+          <w:b/>
+          <w:bCs/>
+          <w:sz w:val="24"/>
+          <w:szCs w:val="24"/>
+          <w:highlight w:val="none"/>
+        </w:rPr>
+      </w:pPr>
+      <w:r>
+        <w:rPr>
+          <w:rFonts w:ascii="Times New Roman" w:hAnsi="Times New Roman" w:eastAsia="Times New Roman" w:cs="Times New Roman"/>
+          <w:b/>
+          <w:bCs/>
+          <w:sz w:val="24"/>
+          <w:szCs w:val="24"/>
+          <w:highlight w:val="none"/>
+        </w:rPr>
+        <w:t xml:space="preserve">Procesar archivos</w:t>
+      </w:r>
+      <w:r>
+        <w:rPr>
+          <w:rFonts w:ascii="Times New Roman" w:hAnsi="Times New Roman" w:eastAsia="Times New Roman" w:cs="Times New Roman"/>
+          <w:sz w:val="24"/>
+          <w:szCs w:val="24"/>
+        </w:rPr>
+      </w:r>
+      <w:r>
+        <w:rPr>
+          <w:rFonts w:ascii="Times New Roman" w:hAnsi="Times New Roman" w:eastAsia="Times New Roman" w:cs="Times New Roman"/>
+          <w:sz w:val="24"/>
+          <w:szCs w:val="24"/>
+          <w:highlight w:val="none"/>
+        </w:rPr>
+      </w:r>
+    </w:p>
+    <w:p>
+      <w:pPr>
+        <w:pBdr/>
+        <w:spacing/>
+        <w:ind w:firstLine="0" w:left="0"/>
+        <w:rPr>
+          <w:rFonts w:ascii="Times New Roman" w:hAnsi="Times New Roman" w:cs="Times New Roman"/>
+          <w:sz w:val="24"/>
+          <w:szCs w:val="24"/>
+          <w:highlight w:val="none"/>
+        </w:rPr>
+      </w:pPr>
+      <w:r>
+        <w:rPr>
+          <w:rFonts w:ascii="Times New Roman" w:hAnsi="Times New Roman" w:eastAsia="Times New Roman" w:cs="Times New Roman"/>
+          <w:sz w:val="24"/>
+          <w:szCs w:val="24"/>
+        </w:rPr>
+        <mc:AlternateContent>
+          <mc:Choice Requires="wpg">
+            <w:drawing>
+              <wp:inline xmlns:wp="http://schemas.openxmlformats.org/drawingml/2006/wordprocessingDrawing" distT="0" distB="0" distL="0" distR="0">
+                <wp:extent cx="3231515" cy="3615457"/>
+                <wp:effectExtent l="0" t="0" r="0" b="0"/>
+                <wp:docPr id="19" name=""/>
+                <wp:cNvGraphicFramePr>
+                  <a:graphicFrameLocks xmlns:a="http://schemas.openxmlformats.org/drawingml/2006/main" noChangeAspect="1"/>
+                </wp:cNvGraphicFramePr>
+                <a:graphic xmlns:a="http://schemas.openxmlformats.org/drawingml/2006/main">
+                  <a:graphicData uri="http://schemas.openxmlformats.org/drawingml/2006/picture">
+                    <pic:pic xmlns:pic="http://schemas.openxmlformats.org/drawingml/2006/picture">
+                      <pic:nvPicPr>
+                        <pic:cNvPr id="1825574660" name=""/>
+                        <pic:cNvPicPr>
+                          <a:picLocks noChangeAspect="1"/>
+                        </pic:cNvPicPr>
+                        <pic:nvPr/>
+                      </pic:nvPicPr>
+                      <pic:blipFill>
+                        <a:blip r:embed="rId27"/>
+                        <a:stretch/>
+                      </pic:blipFill>
+                      <pic:spPr bwMode="auto">
+                        <a:xfrm>
+                          <a:off x="0" y="0"/>
+                          <a:ext cx="3231514" cy="3615457"/>
+                        </a:xfrm>
+                        <a:prstGeom prst="rect">
+                          <a:avLst/>
+                        </a:prstGeom>
+                      </pic:spPr>
+                    </pic:pic>
+                  </a:graphicData>
+                </a:graphic>
+              </wp:inline>
+            </w:drawing>
+          </mc:Choice>
+          <mc:Fallback>
+            <w:pict>
+              <v:shapetype id="_x0000_t75" coordsize="21600,21600" o:spt="75" o:preferrelative="t" path="m@4@5l@4@11@9@11@9@5xe" filled="f" stroked="f">
+                <v:stroke joinstyle="miter"/>
+                <v:formulas>
+                  <v:f eqn="if lineDrawn pixelLineWidth 0"/>
+                  <v:f eqn="sum @0 1 0"/>
+                  <v:f eqn="sum 0 0 @1"/>
+                  <v:f eqn="prod @2 1 2"/>
+                  <v:f eqn="prod @3 21600 pixelWidth"/>
+                  <v:f eqn="prod @3 21600 pixelHeight"/>
+                  <v:f eqn="sum @0 0 1"/>
+                  <v:f eqn="prod @6 1 2"/>
+                  <v:f eqn="prod @7 21600 pixelWidth"/>
+                  <v:f eqn="sum @8 21600 0"/>
+                  <v:f eqn="prod @7 21600 pixelHeight"/>
+                  <v:f eqn="sum @10 21600 0"/>
+                </v:formulas>
+                <v:path o:extrusionok="f" gradientshapeok="t" o:connecttype="rect"/>
+                <o:lock v:ext="edit" aspectratio="t"/>
+              </v:shapetype>
+              <v:shape id="_x0000_i18" o:spid="_x0000_s18" type="#_x0000_t75" style="width:254.45pt;height:284.68pt;mso-wrap-distance-left:0.00pt;mso-wrap-distance-top:0.00pt;mso-wrap-distance-right:0.00pt;mso-wrap-distance-bottom:0.00pt;z-index:1;" stroked="false">
+                <v:imagedata r:id="rId27" o:title=""/>
+                <o:lock v:ext="edit" rotation="t"/>
+              </v:shape>
+            </w:pict>
+          </mc:Fallback>
+        </mc:AlternateContent>
+      </w:r>
+      <w:r>
+        <w:rPr>
+          <w:rFonts w:ascii="Times New Roman" w:hAnsi="Times New Roman" w:eastAsia="Times New Roman" w:cs="Times New Roman"/>
+          <w:sz w:val="24"/>
+          <w:szCs w:val="24"/>
+          <w:highlight w:val="none"/>
+        </w:rPr>
+      </w:r>
+    </w:p>
+    <w:p>
+      <w:pPr>
+        <w:pBdr/>
+        <w:spacing/>
+        <w:ind w:firstLine="0" w:left="0"/>
+        <w:rPr>
+          <w:rFonts w:ascii="Times New Roman" w:hAnsi="Times New Roman" w:eastAsia="Times New Roman" w:cs="Times New Roman"/>
+          <w:sz w:val="24"/>
+          <w:szCs w:val="24"/>
+          <w:highlight w:val="none"/>
+        </w:rPr>
+      </w:pPr>
+      <w:r>
+        <w:rPr>
+          <w:rFonts w:ascii="Times New Roman" w:hAnsi="Times New Roman" w:eastAsia="Times New Roman" w:cs="Times New Roman"/>
+          <w:sz w:val="24"/>
+          <w:szCs w:val="24"/>
+          <w:highlight w:val="none"/>
+        </w:rPr>
+        <w:t xml:space="preserve">Muestra en la consola todos los procesos para generar las listas y matrices.</w:t>
+      </w:r>
+      <w:r>
+        <w:rPr>
+          <w:rFonts w:ascii="Times New Roman" w:hAnsi="Times New Roman" w:cs="Times New Roman"/>
+          <w:sz w:val="24"/>
+          <w:szCs w:val="24"/>
+          <w:highlight w:val="none"/>
+        </w:rPr>
+      </w:r>
+    </w:p>
+    <w:p>
+      <w:pPr>
+        <w:pBdr/>
+        <w:spacing/>
+        <w:ind w:firstLine="0" w:left="0"/>
+        <w:rPr>
+          <w:rFonts w:ascii="Times New Roman" w:hAnsi="Times New Roman" w:cs="Times New Roman"/>
+          <w:sz w:val="24"/>
+          <w:szCs w:val="24"/>
+          <w:highlight w:val="none"/>
+        </w:rPr>
+      </w:pPr>
+      <w:r>
+        <w:rPr>
+          <w:rFonts w:ascii="Times New Roman" w:hAnsi="Times New Roman" w:cs="Times New Roman"/>
+          <w:sz w:val="24"/>
+          <w:szCs w:val="24"/>
+          <w:highlight w:val="none"/>
+        </w:rPr>
+      </w:r>
+      <w:r>
+        <w:rPr>
+          <w:rFonts w:ascii="Times New Roman" w:hAnsi="Times New Roman" w:cs="Times New Roman"/>
+          <w:sz w:val="24"/>
+          <w:szCs w:val="24"/>
+          <w:highlight w:val="none"/>
+        </w:rPr>
+      </w:r>
+      <w:r>
+        <w:rPr>
+          <w:rFonts w:ascii="Times New Roman" w:hAnsi="Times New Roman" w:cs="Times New Roman"/>
+          <w:sz w:val="24"/>
+          <w:szCs w:val="24"/>
+          <w:highlight w:val="none"/>
+        </w:rPr>
+      </w:r>
+    </w:p>
+    <w:p>
+      <w:pPr>
+        <w:pBdr/>
+        <w:spacing/>
+        <w:ind w:firstLine="0" w:left="0"/>
+        <w:rPr>
+          <w:rFonts w:ascii="Times New Roman" w:hAnsi="Times New Roman" w:eastAsia="Times New Roman" w:cs="Times New Roman"/>
+          <w:b/>
+          <w:bCs/>
+          <w:sz w:val="24"/>
+          <w:szCs w:val="24"/>
+          <w:highlight w:val="none"/>
+        </w:rPr>
+      </w:pPr>
+      <w:r>
+        <w:rPr>
+          <w:rFonts w:ascii="Times New Roman" w:hAnsi="Times New Roman" w:eastAsia="Times New Roman" w:cs="Times New Roman"/>
+          <w:b/>
+          <w:bCs/>
+          <w:sz w:val="24"/>
+          <w:szCs w:val="24"/>
+          <w:highlight w:val="none"/>
+        </w:rPr>
+        <w:t xml:space="preserve">Escribir archivos salida</w:t>
+      </w:r>
+      <w:r>
+        <w:rPr>
+          <w:rFonts w:ascii="Times New Roman" w:hAnsi="Times New Roman" w:eastAsia="Times New Roman" w:cs="Times New Roman"/>
+          <w:b/>
+          <w:bCs/>
+          <w:sz w:val="24"/>
+          <w:szCs w:val="24"/>
+          <w:highlight w:val="none"/>
+        </w:rPr>
+      </w:r>
+    </w:p>
+    <w:p>
+      <w:pPr>
+        <w:pBdr/>
+        <w:spacing/>
+        <w:ind w:firstLine="0" w:left="0"/>
+        <w:rPr>
+          <w:rFonts w:ascii="Times New Roman" w:hAnsi="Times New Roman" w:eastAsia="Times New Roman" w:cs="Times New Roman"/>
+          <w:b/>
+          <w:bCs/>
+          <w:sz w:val="24"/>
+          <w:szCs w:val="24"/>
+          <w:highlight w:val="none"/>
+        </w:rPr>
+      </w:pPr>
+      <w:r>
+        <w:rPr>
+          <w:rFonts w:ascii="Times New Roman" w:hAnsi="Times New Roman" w:eastAsia="Times New Roman" w:cs="Times New Roman"/>
+          <w:b/>
+          <w:bCs/>
+          <w:sz w:val="24"/>
+          <w:szCs w:val="24"/>
+          <w:highlight w:val="none"/>
+        </w:rPr>
+      </w:r>
+      <w:r>
+        <w:rPr>
+          <w:rFonts w:ascii="Times New Roman" w:hAnsi="Times New Roman" w:eastAsia="Times New Roman" w:cs="Times New Roman"/>
+          <w:b/>
+          <w:bCs/>
+          <w:sz w:val="24"/>
+          <w:szCs w:val="24"/>
+          <w:highlight w:val="none"/>
+        </w:rPr>
+      </w:r>
+      <w:r>
+        <w:rPr>
+          <w:rFonts w:ascii="Times New Roman" w:hAnsi="Times New Roman" w:eastAsia="Times New Roman" w:cs="Times New Roman"/>
+          <w:b/>
+          <w:bCs/>
+          <w:sz w:val="24"/>
+          <w:szCs w:val="24"/>
+          <w:highlight w:val="none"/>
+        </w:rPr>
+      </w:r>
+    </w:p>
+    <w:p>
+      <w:pPr>
+        <w:pBdr/>
+        <w:spacing/>
+        <w:ind w:firstLine="0" w:left="0"/>
+        <w:rPr>
+          <w:rFonts w:ascii="Times New Roman" w:hAnsi="Times New Roman" w:eastAsia="Times New Roman" w:cs="Times New Roman"/>
+          <w:b/>
+          <w:bCs/>
+          <w:sz w:val="24"/>
+          <w:szCs w:val="24"/>
+          <w:highlight w:val="none"/>
+        </w:rPr>
+      </w:pPr>
+      <w:r>
+        <w:rPr>
+          <w:rFonts w:ascii="Times New Roman" w:hAnsi="Times New Roman" w:eastAsia="Times New Roman" w:cs="Times New Roman"/>
+          <w:b/>
+          <w:bCs/>
+          <w:sz w:val="24"/>
+          <w:szCs w:val="24"/>
+          <w:highlight w:val="none"/>
+        </w:rPr>
+      </w:r>
+      <w:r>
+        <w:rPr>
+          <w:rFonts w:ascii="Times New Roman" w:hAnsi="Times New Roman" w:eastAsia="Times New Roman" w:cs="Times New Roman"/>
+          <w:b/>
+          <w:bCs/>
+          <w:sz w:val="24"/>
+          <w:szCs w:val="24"/>
+          <w:highlight w:val="none"/>
+        </w:rPr>
+      </w:r>
+      <w:r>
+        <mc:AlternateContent>
+          <mc:Choice Requires="wpg">
+            <w:drawing>
+              <wp:inline xmlns:wp="http://schemas.openxmlformats.org/drawingml/2006/wordprocessingDrawing" distT="0" distB="0" distL="0" distR="0">
+                <wp:extent cx="3228975" cy="1533525"/>
+                <wp:effectExtent l="0" t="0" r="0" b="0"/>
+                <wp:docPr id="20" name=""/>
+                <wp:cNvGraphicFramePr>
+                  <a:graphicFrameLocks xmlns:a="http://schemas.openxmlformats.org/drawingml/2006/main" noChangeAspect="1"/>
+                </wp:cNvGraphicFramePr>
+                <a:graphic xmlns:a="http://schemas.openxmlformats.org/drawingml/2006/main">
+                  <a:graphicData uri="http://schemas.openxmlformats.org/drawingml/2006/picture">
+                    <pic:pic xmlns:pic="http://schemas.openxmlformats.org/drawingml/2006/picture">
+                      <pic:nvPicPr>
+                        <pic:cNvPr id="518247363" name=""/>
+                        <pic:cNvPicPr>
+                          <a:picLocks noChangeAspect="1"/>
+                        </pic:cNvPicPr>
+                        <pic:nvPr/>
+                      </pic:nvPicPr>
+                      <pic:blipFill>
+                        <a:blip r:embed="rId28"/>
+                        <a:stretch/>
+                      </pic:blipFill>
+                      <pic:spPr bwMode="auto">
+                        <a:xfrm>
+                          <a:off x="0" y="0"/>
+                          <a:ext cx="3228975" cy="1533524"/>
+                        </a:xfrm>
+                        <a:prstGeom prst="rect">
+                          <a:avLst/>
+                        </a:prstGeom>
+                      </pic:spPr>
+                    </pic:pic>
+                  </a:graphicData>
+                </a:graphic>
+              </wp:inline>
+            </w:drawing>
+          </mc:Choice>
+          <mc:Fallback>
+            <w:pict>
+              <v:shapetype id="_x0000_t75" coordsize="21600,21600" o:spt="75" o:preferrelative="t" path="m@4@5l@4@11@9@11@9@5xe" filled="f" stroked="f">
+                <v:stroke joinstyle="miter"/>
+                <v:formulas>
+                  <v:f eqn="if lineDrawn pixelLineWidth 0"/>
+                  <v:f eqn="sum @0 1 0"/>
+                  <v:f eqn="sum 0 0 @1"/>
+                  <v:f eqn="prod @2 1 2"/>
+                  <v:f eqn="prod @3 21600 pixelWidth"/>
+                  <v:f eqn="prod @3 21600 pixelHeight"/>
+                  <v:f eqn="sum @0 0 1"/>
+                  <v:f eqn="prod @6 1 2"/>
+                  <v:f eqn="prod @7 21600 pixelWidth"/>
+                  <v:f eqn="sum @8 21600 0"/>
+                  <v:f eqn="prod @7 21600 pixelHeight"/>
+                  <v:f eqn="sum @10 21600 0"/>
+                </v:formulas>
+                <v:path o:extrusionok="f" gradientshapeok="t" o:connecttype="rect"/>
+                <o:lock v:ext="edit" aspectratio="t"/>
+              </v:shapetype>
+              <v:shape id="_x0000_i19" o:spid="_x0000_s19" type="#_x0000_t75" style="width:254.25pt;height:120.75pt;mso-wrap-distance-left:0.00pt;mso-wrap-distance-top:0.00pt;mso-wrap-distance-right:0.00pt;mso-wrap-distance-bottom:0.00pt;z-index:1;" stroked="false">
+                <v:imagedata r:id="rId28" o:title=""/>
+                <o:lock v:ext="edit" rotation="t"/>
+              </v:shape>
+            </w:pict>
+          </mc:Fallback>
+        </mc:AlternateContent>
+      </w:r>
+      <w:r>
+        <w:rPr>
+          <w:rFonts w:ascii="Times New Roman" w:hAnsi="Times New Roman" w:eastAsia="Times New Roman" w:cs="Times New Roman"/>
+          <w:b/>
+          <w:bCs/>
+          <w:sz w:val="24"/>
+          <w:szCs w:val="24"/>
+          <w:highlight w:val="none"/>
+        </w:rPr>
+      </w:r>
+      <w:r>
+        <w:rPr>
+          <w:rFonts w:ascii="Times New Roman" w:hAnsi="Times New Roman" w:cs="Times New Roman"/>
+          <w:b/>
+          <w:bCs/>
+          <w:sz w:val="24"/>
+          <w:szCs w:val="24"/>
+          <w:highlight w:val="none"/>
+        </w:rPr>
+      </w:r>
+    </w:p>
+    <w:p>
+      <w:pPr>
+        <w:pBdr/>
+        <w:spacing/>
+        <w:ind w:firstLine="0" w:left="0"/>
+        <w:rPr>
+          <w:rFonts w:ascii="Times New Roman" w:hAnsi="Times New Roman" w:cs="Times New Roman"/>
+          <w:b/>
+          <w:bCs/>
+          <w:sz w:val="24"/>
+          <w:szCs w:val="24"/>
+          <w:highlight w:val="none"/>
+        </w:rPr>
+      </w:pPr>
+      <w:r>
+        <w:rPr>
+          <w:rFonts w:ascii="Times New Roman" w:hAnsi="Times New Roman" w:cs="Times New Roman"/>
+          <w:b/>
+          <w:bCs/>
+          <w:sz w:val="24"/>
+          <w:szCs w:val="24"/>
+          <w:highlight w:val="none"/>
+        </w:rPr>
+      </w:r>
+      <w:r>
+        <w:rPr>
+          <w:rFonts w:ascii="Times New Roman" w:hAnsi="Times New Roman" w:cs="Times New Roman"/>
+          <w:b/>
+          <w:bCs/>
+          <w:sz w:val="24"/>
+          <w:szCs w:val="24"/>
+          <w:highlight w:val="none"/>
+        </w:rPr>
+      </w:r>
+      <w:r>
+        <w:rPr>
+          <w:rFonts w:ascii="Times New Roman" w:hAnsi="Times New Roman" w:cs="Times New Roman"/>
+          <w:b/>
+          <w:bCs/>
+          <w:sz w:val="24"/>
+          <w:szCs w:val="24"/>
+          <w:highlight w:val="none"/>
+        </w:rPr>
+      </w:r>
+    </w:p>
+    <w:p>
+      <w:pPr>
+        <w:pBdr/>
+        <w:spacing/>
+        <w:ind w:firstLine="0" w:left="0"/>
+        <w:rPr>
+          <w:rFonts w:ascii="Times New Roman" w:hAnsi="Times New Roman" w:eastAsia="Times New Roman" w:cs="Times New Roman"/>
+          <w:b w:val="0"/>
+          <w:bCs w:val="0"/>
+          <w:sz w:val="24"/>
+          <w:szCs w:val="24"/>
+          <w:highlight w:val="none"/>
+        </w:rPr>
+      </w:pPr>
+      <w:r>
+        <w:rPr>
+          <w:rFonts w:ascii="Times New Roman" w:hAnsi="Times New Roman" w:eastAsia="Times New Roman" w:cs="Times New Roman"/>
+          <w:b w:val="0"/>
+          <w:bCs w:val="0"/>
+          <w:sz w:val="24"/>
+          <w:szCs w:val="24"/>
+          <w:highlight w:val="none"/>
+        </w:rPr>
+        <w:t xml:space="preserve">Pedira la ruta y nombre del archivo (coloca la extension xml al archivo) luego generar un archivo con los datos procesados.</w:t>
+      </w:r>
+      <w:r>
+        <w:rPr>
+          <w:rFonts w:ascii="Times New Roman" w:hAnsi="Times New Roman" w:eastAsia="Times New Roman" w:cs="Times New Roman"/>
+          <w:b w:val="0"/>
+          <w:bCs w:val="0"/>
+          <w:sz w:val="24"/>
+          <w:szCs w:val="24"/>
+          <w:highlight w:val="none"/>
+        </w:rPr>
+      </w:r>
+      <w:r>
+        <w:rPr>
+          <w:rFonts w:ascii="Times New Roman" w:hAnsi="Times New Roman" w:eastAsia="Times New Roman" w:cs="Times New Roman"/>
+          <w:b w:val="0"/>
+          <w:bCs w:val="0"/>
+          <w:sz w:val="24"/>
+          <w:szCs w:val="24"/>
+          <w:highlight w:val="none"/>
+        </w:rPr>
+      </w:r>
+      <w:r>
+        <w:rPr>
+          <w:rFonts w:ascii="Times New Roman" w:hAnsi="Times New Roman" w:eastAsia="Times New Roman" w:cs="Times New Roman"/>
+          <w:b w:val="0"/>
+          <w:bCs w:val="0"/>
+          <w:sz w:val="24"/>
+          <w:szCs w:val="24"/>
+          <w:highlight w:val="none"/>
+        </w:rPr>
+      </w:r>
+      <w:r>
+        <w:rPr>
+          <w:rFonts w:ascii="Times New Roman" w:hAnsi="Times New Roman" w:eastAsia="Times New Roman" w:cs="Times New Roman"/>
+          <w:b w:val="0"/>
+          <w:bCs w:val="0"/>
+          <w:sz w:val="24"/>
+          <w:szCs w:val="24"/>
+          <w:highlight w:val="none"/>
+        </w:rPr>
+      </w:r>
+    </w:p>
+    <w:p>
+      <w:pPr>
+        <w:pBdr/>
+        <w:spacing/>
+        <w:ind w:firstLine="0" w:left="0"/>
+        <w:rPr>
+          <w:rFonts w:ascii="Times New Roman" w:hAnsi="Times New Roman" w:eastAsia="Times New Roman" w:cs="Times New Roman"/>
+          <w:b w:val="0"/>
+          <w:bCs w:val="0"/>
+          <w:sz w:val="24"/>
+          <w:szCs w:val="24"/>
+          <w:highlight w:val="none"/>
+        </w:rPr>
+      </w:pPr>
+      <w:r>
+        <w:rPr>
+          <w:rFonts w:ascii="Times New Roman" w:hAnsi="Times New Roman" w:eastAsia="Times New Roman" w:cs="Times New Roman"/>
+          <w:b w:val="0"/>
+          <w:bCs w:val="0"/>
+          <w:sz w:val="24"/>
+          <w:szCs w:val="24"/>
+          <w:highlight w:val="none"/>
+        </w:rPr>
+      </w:r>
+      <w:r>
+        <w:rPr>
+          <w:rFonts w:ascii="Times New Roman" w:hAnsi="Times New Roman" w:eastAsia="Times New Roman" w:cs="Times New Roman"/>
+          <w:b w:val="0"/>
+          <w:bCs w:val="0"/>
+          <w:sz w:val="24"/>
+          <w:szCs w:val="24"/>
+          <w:highlight w:val="none"/>
+        </w:rPr>
+      </w:r>
+      <w:r>
+        <w:rPr>
+          <w:rFonts w:ascii="Times New Roman" w:hAnsi="Times New Roman" w:eastAsia="Times New Roman" w:cs="Times New Roman"/>
+          <w:b w:val="0"/>
+          <w:bCs w:val="0"/>
+          <w:sz w:val="24"/>
+          <w:szCs w:val="24"/>
+          <w:highlight w:val="none"/>
+        </w:rPr>
+      </w:r>
+    </w:p>
+    <w:p>
+      <w:pPr>
+        <w:pBdr/>
+        <w:spacing/>
+        <w:ind w:firstLine="0" w:left="0"/>
+        <w:rPr>
+          <w:rFonts w:ascii="Times New Roman" w:hAnsi="Times New Roman" w:eastAsia="Times New Roman" w:cs="Times New Roman"/>
+          <w:b/>
+          <w:bCs/>
+          <w:sz w:val="24"/>
+          <w:szCs w:val="24"/>
+          <w:highlight w:val="none"/>
+        </w:rPr>
+      </w:pPr>
+      <w:r>
+        <w:rPr>
+          <w:rFonts w:ascii="Times New Roman" w:hAnsi="Times New Roman" w:eastAsia="Times New Roman" w:cs="Times New Roman"/>
+          <w:b/>
+          <w:bCs/>
+          <w:sz w:val="24"/>
+          <w:szCs w:val="24"/>
+          <w:highlight w:val="none"/>
+        </w:rPr>
+      </w:r>
+      <w:r>
+        <w:rPr>
+          <w:rFonts w:ascii="Times New Roman" w:hAnsi="Times New Roman" w:eastAsia="Times New Roman" w:cs="Times New Roman"/>
+          <w:b/>
+          <w:bCs/>
+          <w:sz w:val="24"/>
+          <w:szCs w:val="24"/>
+          <w:highlight w:val="none"/>
+        </w:rPr>
+      </w:r>
+      <w:r>
+        <w:rPr>
+          <w:rFonts w:ascii="Times New Roman" w:hAnsi="Times New Roman" w:eastAsia="Times New Roman" w:cs="Times New Roman"/>
+          <w:b/>
+          <w:bCs/>
+          <w:sz w:val="24"/>
+          <w:szCs w:val="24"/>
+          <w:highlight w:val="none"/>
+        </w:rPr>
+      </w:r>
+    </w:p>
+    <w:p>
+      <w:pPr>
+        <w:pBdr/>
+        <w:spacing/>
+        <w:ind w:firstLine="0" w:left="0"/>
+        <w:rPr>
+          <w:rFonts w:ascii="Times New Roman" w:hAnsi="Times New Roman" w:eastAsia="Times New Roman" w:cs="Times New Roman"/>
+          <w:b/>
+          <w:bCs/>
+          <w:sz w:val="24"/>
+          <w:szCs w:val="24"/>
+          <w:highlight w:val="none"/>
+        </w:rPr>
+      </w:pPr>
+      <w:r>
+        <w:rPr>
+          <w:rFonts w:ascii="Times New Roman" w:hAnsi="Times New Roman" w:eastAsia="Times New Roman" w:cs="Times New Roman"/>
+          <w:b/>
+          <w:bCs/>
+          <w:sz w:val="24"/>
+          <w:szCs w:val="24"/>
+          <w:highlight w:val="none"/>
+        </w:rPr>
+      </w:r>
+      <w:r>
+        <w:rPr>
+          <w:rFonts w:ascii="Times New Roman" w:hAnsi="Times New Roman" w:eastAsia="Times New Roman" w:cs="Times New Roman"/>
+          <w:b/>
+          <w:bCs/>
+          <w:sz w:val="24"/>
+          <w:szCs w:val="24"/>
+          <w:highlight w:val="none"/>
+        </w:rPr>
+      </w:r>
+      <w:r>
+        <w:rPr>
+          <w:rFonts w:ascii="Times New Roman" w:hAnsi="Times New Roman" w:eastAsia="Times New Roman" w:cs="Times New Roman"/>
+          <w:b/>
+          <w:bCs/>
+          <w:sz w:val="24"/>
+          <w:szCs w:val="24"/>
+          <w:highlight w:val="none"/>
+        </w:rPr>
+      </w:r>
+    </w:p>
+    <w:p>
+      <w:pPr>
+        <w:pBdr/>
+        <w:spacing/>
+        <w:ind w:firstLine="0" w:left="0"/>
+        <w:rPr>
+          <w:rFonts w:ascii="Times New Roman" w:hAnsi="Times New Roman" w:eastAsia="Times New Roman" w:cs="Times New Roman"/>
+          <w:b/>
+          <w:bCs/>
+          <w:sz w:val="24"/>
+          <w:szCs w:val="24"/>
+          <w:highlight w:val="none"/>
+        </w:rPr>
+      </w:pPr>
+      <w:r>
+        <w:rPr>
+          <w:rFonts w:ascii="Times New Roman" w:hAnsi="Times New Roman" w:eastAsia="Times New Roman" w:cs="Times New Roman"/>
+          <w:b/>
+          <w:bCs/>
+          <w:sz w:val="24"/>
+          <w:szCs w:val="24"/>
+          <w:highlight w:val="none"/>
+        </w:rPr>
+      </w:r>
+      <w:r>
+        <w:rPr>
+          <w:rFonts w:ascii="Times New Roman" w:hAnsi="Times New Roman" w:eastAsia="Times New Roman" w:cs="Times New Roman"/>
+          <w:b/>
+          <w:bCs/>
+          <w:sz w:val="24"/>
+          <w:szCs w:val="24"/>
+          <w:highlight w:val="none"/>
+        </w:rPr>
+      </w:r>
+      <w:r>
+        <w:rPr>
+          <w:rFonts w:ascii="Times New Roman" w:hAnsi="Times New Roman" w:eastAsia="Times New Roman" w:cs="Times New Roman"/>
+          <w:b/>
+          <w:bCs/>
+          <w:sz w:val="24"/>
+          <w:szCs w:val="24"/>
+          <w:highlight w:val="none"/>
+        </w:rPr>
+      </w:r>
+    </w:p>
+    <w:p>
+      <w:pPr>
+        <w:pBdr/>
+        <w:spacing/>
+        <w:ind w:firstLine="0" w:left="0"/>
+        <w:rPr>
+          <w:rFonts w:ascii="Times New Roman" w:hAnsi="Times New Roman" w:eastAsia="Times New Roman" w:cs="Times New Roman"/>
+          <w:b/>
+          <w:bCs/>
+          <w:sz w:val="24"/>
+          <w:szCs w:val="24"/>
+          <w:highlight w:val="none"/>
+        </w:rPr>
+      </w:pPr>
+      <w:r>
+        <w:rPr>
+          <w:rFonts w:ascii="Times New Roman" w:hAnsi="Times New Roman" w:eastAsia="Times New Roman" w:cs="Times New Roman"/>
+          <w:b/>
+          <w:bCs/>
+          <w:sz w:val="24"/>
+          <w:szCs w:val="24"/>
+          <w:highlight w:val="none"/>
+        </w:rPr>
+      </w:r>
+      <w:r>
+        <w:rPr>
+          <w:rFonts w:ascii="Times New Roman" w:hAnsi="Times New Roman" w:eastAsia="Times New Roman" w:cs="Times New Roman"/>
+          <w:b/>
+          <w:bCs/>
+          <w:sz w:val="24"/>
+          <w:szCs w:val="24"/>
+          <w:highlight w:val="none"/>
+        </w:rPr>
+      </w:r>
+      <w:r>
+        <w:rPr>
+          <w:rFonts w:ascii="Times New Roman" w:hAnsi="Times New Roman" w:eastAsia="Times New Roman" w:cs="Times New Roman"/>
+          <w:b/>
+          <w:bCs/>
+          <w:sz w:val="24"/>
+          <w:szCs w:val="24"/>
+          <w:highlight w:val="none"/>
+        </w:rPr>
+      </w:r>
+    </w:p>
+    <w:p>
+      <w:pPr>
+        <w:pBdr/>
+        <w:spacing/>
+        <w:ind w:firstLine="0" w:left="0"/>
+        <w:rPr>
+          <w:rFonts w:ascii="Times New Roman" w:hAnsi="Times New Roman" w:eastAsia="Times New Roman" w:cs="Times New Roman"/>
+          <w:b/>
+          <w:bCs/>
+          <w:sz w:val="24"/>
+          <w:szCs w:val="24"/>
+          <w:highlight w:val="none"/>
+        </w:rPr>
+      </w:pPr>
+      <w:r>
+        <w:rPr>
+          <w:rFonts w:ascii="Times New Roman" w:hAnsi="Times New Roman" w:eastAsia="Times New Roman" w:cs="Times New Roman"/>
+          <w:b/>
+          <w:bCs/>
+          <w:sz w:val="24"/>
+          <w:szCs w:val="24"/>
+          <w:highlight w:val="none"/>
+        </w:rPr>
+        <w:t xml:space="preserve">Mostrar datos del estudiante</w:t>
+      </w:r>
+      <w:r>
+        <w:rPr>
+          <w:rFonts w:ascii="Times New Roman" w:hAnsi="Times New Roman" w:eastAsia="Times New Roman" w:cs="Times New Roman"/>
+          <w:b/>
+          <w:bCs/>
+          <w:sz w:val="24"/>
+          <w:szCs w:val="24"/>
+          <w:highlight w:val="none"/>
+        </w:rPr>
+      </w:r>
+    </w:p>
+    <w:p>
+      <w:pPr>
+        <w:pBdr/>
+        <w:spacing/>
+        <w:ind w:firstLine="0" w:left="0"/>
+        <w:rPr>
+          <w:rFonts w:ascii="Times New Roman" w:hAnsi="Times New Roman" w:eastAsia="Times New Roman" w:cs="Times New Roman"/>
+          <w:b w:val="0"/>
+          <w:bCs w:val="0"/>
+          <w:sz w:val="24"/>
+          <w:szCs w:val="24"/>
+          <w:highlight w:val="none"/>
+        </w:rPr>
+      </w:pPr>
+      <w:r>
+        <w:rPr>
+          <w:rFonts w:ascii="Times New Roman" w:hAnsi="Times New Roman" w:eastAsia="Times New Roman" w:cs="Times New Roman"/>
+          <w:b w:val="0"/>
+          <w:bCs w:val="0"/>
+          <w:sz w:val="24"/>
+          <w:szCs w:val="24"/>
+          <w:highlight w:val="none"/>
+        </w:rPr>
+        <w:t xml:space="preserve">Opcion 4 muestra los datos del estudiante en las consola</w:t>
+      </w:r>
+      <w:r>
+        <w:rPr>
+          <w:rFonts w:ascii="Times New Roman" w:hAnsi="Times New Roman" w:eastAsia="Times New Roman" w:cs="Times New Roman"/>
+          <w:b w:val="0"/>
+          <w:bCs w:val="0"/>
+          <w:sz w:val="24"/>
+          <w:szCs w:val="24"/>
+          <w:highlight w:val="none"/>
+        </w:rPr>
+      </w:r>
+    </w:p>
+    <w:p>
+      <w:pPr>
+        <w:pBdr/>
+        <w:spacing/>
+        <w:ind w:firstLine="0" w:left="0"/>
+        <w:rPr>
+          <w:rFonts w:ascii="Times New Roman" w:hAnsi="Times New Roman" w:eastAsia="Times New Roman" w:cs="Times New Roman"/>
+          <w:b/>
+          <w:bCs/>
+          <w:sz w:val="24"/>
+          <w:szCs w:val="24"/>
+          <w:highlight w:val="none"/>
+        </w:rPr>
+      </w:pPr>
+      <w:r>
+        <w:rPr>
+          <w:rFonts w:ascii="Times New Roman" w:hAnsi="Times New Roman" w:eastAsia="Times New Roman" w:cs="Times New Roman"/>
+          <w:b/>
+          <w:bCs/>
+          <w:sz w:val="24"/>
+          <w:szCs w:val="24"/>
+          <w:highlight w:val="none"/>
+        </w:rPr>
+      </w:r>
+      <w:r>
+        <mc:AlternateContent>
+          <mc:Choice Requires="wpg">
+            <w:drawing>
+              <wp:inline xmlns:wp="http://schemas.openxmlformats.org/drawingml/2006/wordprocessingDrawing" distT="0" distB="0" distL="0" distR="0">
+                <wp:extent cx="3233420" cy="1289400"/>
+                <wp:effectExtent l="0" t="0" r="0" b="0"/>
+                <wp:docPr id="21" name=""/>
+                <wp:cNvGraphicFramePr>
+                  <a:graphicFrameLocks xmlns:a="http://schemas.openxmlformats.org/drawingml/2006/main" noChangeAspect="1"/>
+                </wp:cNvGraphicFramePr>
+                <a:graphic xmlns:a="http://schemas.openxmlformats.org/drawingml/2006/main">
+                  <a:graphicData uri="http://schemas.openxmlformats.org/drawingml/2006/picture">
+                    <pic:pic xmlns:pic="http://schemas.openxmlformats.org/drawingml/2006/picture">
+                      <pic:nvPicPr>
+                        <pic:cNvPr id="1256076035" name=""/>
+                        <pic:cNvPicPr>
+                          <a:picLocks noChangeAspect="1"/>
+                        </pic:cNvPicPr>
+                        <pic:nvPr/>
+                      </pic:nvPicPr>
+                      <pic:blipFill>
+                        <a:blip r:embed="rId29"/>
+                        <a:stretch/>
+                      </pic:blipFill>
+                      <pic:spPr bwMode="auto">
+                        <a:xfrm>
+                          <a:off x="0" y="0"/>
+                          <a:ext cx="3233419" cy="1289400"/>
+                        </a:xfrm>
+                        <a:prstGeom prst="rect">
+                          <a:avLst/>
+                        </a:prstGeom>
+                      </pic:spPr>
+                    </pic:pic>
+                  </a:graphicData>
+                </a:graphic>
+              </wp:inline>
+            </w:drawing>
+          </mc:Choice>
+          <mc:Fallback>
+            <w:pict>
+              <v:shapetype id="_x0000_t75" coordsize="21600,21600" o:spt="75" o:preferrelative="t" path="m@4@5l@4@11@9@11@9@5xe" filled="f" stroked="f">
+                <v:stroke joinstyle="miter"/>
+                <v:formulas>
+                  <v:f eqn="if lineDrawn pixelLineWidth 0"/>
+                  <v:f eqn="sum @0 1 0"/>
+                  <v:f eqn="sum 0 0 @1"/>
+                  <v:f eqn="prod @2 1 2"/>
+                  <v:f eqn="prod @3 21600 pixelWidth"/>
+                  <v:f eqn="prod @3 21600 pixelHeight"/>
+                  <v:f eqn="sum @0 0 1"/>
+                  <v:f eqn="prod @6 1 2"/>
+                  <v:f eqn="prod @7 21600 pixelWidth"/>
+                  <v:f eqn="sum @8 21600 0"/>
+                  <v:f eqn="prod @7 21600 pixelHeight"/>
+                  <v:f eqn="sum @10 21600 0"/>
+                </v:formulas>
+                <v:path o:extrusionok="f" gradientshapeok="t" o:connecttype="rect"/>
+                <o:lock v:ext="edit" aspectratio="t"/>
+              </v:shapetype>
+              <v:shape id="_x0000_i20" o:spid="_x0000_s20" type="#_x0000_t75" style="width:254.60pt;height:101.53pt;mso-wrap-distance-left:0.00pt;mso-wrap-distance-top:0.00pt;mso-wrap-distance-right:0.00pt;mso-wrap-distance-bottom:0.00pt;z-index:1;" stroked="false">
+                <v:imagedata r:id="rId29" o:title=""/>
+                <o:lock v:ext="edit" rotation="t"/>
+              </v:shape>
+            </w:pict>
+          </mc:Fallback>
+        </mc:AlternateContent>
+      </w:r>
+      <w:r>
+        <w:rPr>
+          <w:rFonts w:ascii="Times New Roman" w:hAnsi="Times New Roman" w:eastAsia="Times New Roman" w:cs="Times New Roman"/>
+          <w:b/>
+          <w:bCs/>
+          <w:sz w:val="24"/>
+          <w:szCs w:val="24"/>
+          <w:highlight w:val="none"/>
+        </w:rPr>
+      </w:r>
+      <w:r>
+        <w:rPr>
+          <w:rFonts w:ascii="Times New Roman" w:hAnsi="Times New Roman" w:eastAsia="Times New Roman" w:cs="Times New Roman"/>
+          <w:b/>
+          <w:bCs/>
+          <w:sz w:val="24"/>
+          <w:szCs w:val="24"/>
+          <w:highlight w:val="none"/>
+        </w:rPr>
+      </w:r>
+      <w:r>
+        <w:rPr>
+          <w:rFonts w:ascii="Times New Roman" w:hAnsi="Times New Roman" w:eastAsia="Times New Roman" w:cs="Times New Roman"/>
+          <w:b/>
+          <w:bCs/>
+          <w:sz w:val="24"/>
+          <w:szCs w:val="24"/>
+          <w:highlight w:val="none"/>
+        </w:rPr>
+      </w:r>
+    </w:p>
+    <w:p>
+      <w:pPr>
+        <w:pBdr/>
+        <w:spacing/>
+        <w:ind w:firstLine="0" w:left="0"/>
+        <w:rPr>
+          <w:rFonts w:ascii="Times New Roman" w:hAnsi="Times New Roman" w:cs="Times New Roman"/>
+          <w:sz w:val="24"/>
+          <w:szCs w:val="24"/>
+          <w:highlight w:val="none"/>
+        </w:rPr>
+      </w:pPr>
+      <w:r>
+        <w:rPr>
+          <w:rFonts w:ascii="Times New Roman" w:hAnsi="Times New Roman" w:cs="Times New Roman"/>
+          <w:sz w:val="24"/>
+          <w:szCs w:val="24"/>
+          <w:highlight w:val="none"/>
+        </w:rPr>
+      </w:r>
+      <w:r>
+        <w:rPr>
+          <w:rFonts w:ascii="Times New Roman" w:hAnsi="Times New Roman" w:cs="Times New Roman"/>
+          <w:sz w:val="24"/>
+          <w:szCs w:val="24"/>
+          <w:highlight w:val="none"/>
+        </w:rPr>
+      </w:r>
+      <w:r>
+        <w:rPr>
+          <w:rFonts w:ascii="Times New Roman" w:hAnsi="Times New Roman" w:cs="Times New Roman"/>
+          <w:sz w:val="24"/>
+          <w:szCs w:val="24"/>
+          <w:highlight w:val="none"/>
+        </w:rPr>
+      </w:r>
+    </w:p>
+    <w:p>
+      <w:pPr>
+        <w:pBdr/>
+        <w:spacing/>
+        <w:ind w:firstLine="0" w:left="0"/>
+        <w:rPr>
+          <w:rFonts w:ascii="Times New Roman" w:hAnsi="Times New Roman" w:eastAsia="Times New Roman" w:cs="Times New Roman"/>
+          <w:b/>
+          <w:bCs/>
+          <w:sz w:val="24"/>
+          <w:szCs w:val="24"/>
+          <w:highlight w:val="none"/>
+        </w:rPr>
+      </w:pPr>
+      <w:r>
+        <w:rPr>
+          <w:rFonts w:ascii="Times New Roman" w:hAnsi="Times New Roman" w:eastAsia="Times New Roman" w:cs="Times New Roman"/>
+          <w:b/>
+          <w:bCs/>
+          <w:sz w:val="24"/>
+          <w:szCs w:val="24"/>
+          <w:highlight w:val="none"/>
+        </w:rPr>
+        <w:t xml:space="preserve">Generar grafica</w:t>
+      </w:r>
+      <w:r>
+        <w:rPr>
+          <w:rFonts w:ascii="Times New Roman" w:hAnsi="Times New Roman" w:eastAsia="Times New Roman" w:cs="Times New Roman"/>
+          <w:b/>
+          <w:bCs/>
+          <w:sz w:val="24"/>
+          <w:szCs w:val="24"/>
+          <w:highlight w:val="none"/>
+        </w:rPr>
+      </w:r>
+    </w:p>
+    <w:p>
+      <w:pPr>
+        <w:pBdr/>
+        <w:spacing/>
+        <w:ind w:firstLine="0" w:left="0"/>
+        <w:rPr>
+          <w:rFonts w:ascii="Times New Roman" w:hAnsi="Times New Roman" w:eastAsia="Times New Roman" w:cs="Times New Roman"/>
+          <w:b w:val="0"/>
+          <w:bCs w:val="0"/>
+          <w:sz w:val="24"/>
+          <w:szCs w:val="24"/>
+          <w:highlight w:val="none"/>
+        </w:rPr>
+      </w:pPr>
+      <w:r>
+        <w:rPr>
+          <w:rFonts w:ascii="Times New Roman" w:hAnsi="Times New Roman" w:eastAsia="Times New Roman" w:cs="Times New Roman"/>
+          <w:b w:val="0"/>
+          <w:bCs w:val="0"/>
+          <w:sz w:val="24"/>
+          <w:szCs w:val="24"/>
+          <w:highlight w:val="none"/>
+        </w:rPr>
+        <w:t xml:space="preserve">Opcion 5 genera un grafica</w:t>
+      </w:r>
+      <w:r>
+        <w:rPr>
+          <w:rFonts w:ascii="Times New Roman" w:hAnsi="Times New Roman" w:eastAsia="Times New Roman" w:cs="Times New Roman"/>
+          <w:b/>
+          <w:bCs/>
+          <w:sz w:val="24"/>
+          <w:szCs w:val="24"/>
+          <w:highlight w:val="none"/>
+        </w:rPr>
+      </w:r>
+      <w:r>
+        <w:rPr>
+          <w:rFonts w:ascii="Times New Roman" w:hAnsi="Times New Roman" w:eastAsia="Times New Roman" w:cs="Times New Roman"/>
+          <w:b w:val="0"/>
+          <w:bCs w:val="0"/>
+          <w:sz w:val="24"/>
+          <w:szCs w:val="24"/>
+          <w:highlight w:val="none"/>
+        </w:rPr>
+      </w:r>
+    </w:p>
+    <w:p>
+      <w:pPr>
+        <w:pBdr/>
+        <w:spacing/>
+        <w:ind w:firstLine="0" w:left="0"/>
+        <w:rPr>
+          <w:rFonts w:ascii="Times New Roman" w:hAnsi="Times New Roman" w:cs="Times New Roman"/>
+          <w:b/>
+          <w:bCs/>
+          <w:sz w:val="24"/>
+          <w:szCs w:val="24"/>
+          <w:highlight w:val="none"/>
+        </w:rPr>
+      </w:pPr>
+      <w:r>
+        <w:rPr>
+          <w:highlight w:val="none"/>
+        </w:rPr>
+      </w:r>
+      <w:r>
+        <w:rPr>
+          <w:highlight w:val="none"/>
+        </w:rPr>
+      </w:r>
+      <w:r>
+        <w:rPr>
+          <w:highlight w:val="none"/>
+        </w:rPr>
+      </w:r>
+    </w:p>
+    <w:p>
+      <w:pPr>
+        <w:pBdr/>
+        <w:spacing/>
+        <w:ind w:firstLine="0" w:left="0"/>
+        <w:rPr>
+          <w:highlight w:val="none"/>
+        </w:rPr>
+      </w:pPr>
+      <w:r>
+        <w:rPr>
+          <w:rFonts w:ascii="Times New Roman" w:hAnsi="Times New Roman" w:eastAsia="Times New Roman" w:cs="Times New Roman"/>
+          <w:b/>
+          <w:bCs/>
+          <w:sz w:val="24"/>
+          <w:szCs w:val="24"/>
+          <w:highlight w:val="none"/>
+        </w:rPr>
+      </w:r>
+      <w:r>
+        <mc:AlternateContent>
+          <mc:Choice Requires="wpg">
+            <w:drawing>
+              <wp:inline xmlns:wp="http://schemas.openxmlformats.org/drawingml/2006/wordprocessingDrawing" distT="0" distB="0" distL="0" distR="0">
+                <wp:extent cx="3231515" cy="2021857"/>
+                <wp:effectExtent l="0" t="0" r="0" b="0"/>
+                <wp:docPr id="22" name=""/>
+                <wp:cNvGraphicFramePr>
+                  <a:graphicFrameLocks xmlns:a="http://schemas.openxmlformats.org/drawingml/2006/main" noChangeAspect="1"/>
+                </wp:cNvGraphicFramePr>
+                <a:graphic xmlns:a="http://schemas.openxmlformats.org/drawingml/2006/main">
+                  <a:graphicData uri="http://schemas.openxmlformats.org/drawingml/2006/picture">
+                    <pic:pic xmlns:pic="http://schemas.openxmlformats.org/drawingml/2006/picture">
+                      <pic:nvPicPr>
+                        <pic:cNvPr id="1642170701" name=""/>
+                        <pic:cNvPicPr>
+                          <a:picLocks noChangeAspect="1"/>
+                        </pic:cNvPicPr>
+                        <pic:nvPr/>
+                      </pic:nvPicPr>
+                      <pic:blipFill>
+                        <a:blip r:embed="rId30"/>
+                        <a:stretch/>
+                      </pic:blipFill>
+                      <pic:spPr bwMode="auto">
+                        <a:xfrm>
+                          <a:off x="0" y="0"/>
+                          <a:ext cx="3231514" cy="2021856"/>
+                        </a:xfrm>
+                        <a:prstGeom prst="rect">
+                          <a:avLst/>
+                        </a:prstGeom>
+                      </pic:spPr>
+                    </pic:pic>
+                  </a:graphicData>
+                </a:graphic>
+              </wp:inline>
+            </w:drawing>
+          </mc:Choice>
+          <mc:Fallback>
+            <w:pict>
+              <v:shapetype id="_x0000_t75" coordsize="21600,21600" o:spt="75" o:preferrelative="t" path="m@4@5l@4@11@9@11@9@5xe" filled="f" stroked="f">
+                <v:stroke joinstyle="miter"/>
+                <v:formulas>
+                  <v:f eqn="if lineDrawn pixelLineWidth 0"/>
+                  <v:f eqn="sum @0 1 0"/>
+                  <v:f eqn="sum 0 0 @1"/>
+                  <v:f eqn="prod @2 1 2"/>
+                  <v:f eqn="prod @3 21600 pixelWidth"/>
+                  <v:f eqn="prod @3 21600 pixelHeight"/>
+                  <v:f eqn="sum @0 0 1"/>
+                  <v:f eqn="prod @6 1 2"/>
+                  <v:f eqn="prod @7 21600 pixelWidth"/>
+                  <v:f eqn="sum @8 21600 0"/>
+                  <v:f eqn="prod @7 21600 pixelHeight"/>
+                  <v:f eqn="sum @10 21600 0"/>
+                </v:formulas>
+                <v:path o:extrusionok="f" gradientshapeok="t" o:connecttype="rect"/>
+                <o:lock v:ext="edit" aspectratio="t"/>
+              </v:shapetype>
+              <v:shape id="_x0000_i21" o:spid="_x0000_s21" type="#_x0000_t75" style="width:254.45pt;height:159.20pt;mso-wrap-distance-left:0.00pt;mso-wrap-distance-top:0.00pt;mso-wrap-distance-right:0.00pt;mso-wrap-distance-bottom:0.00pt;z-index:1;" stroked="false">
+                <v:imagedata r:id="rId30" o:title=""/>
+                <o:lock v:ext="edit" rotation="t"/>
+              </v:shape>
+            </w:pict>
+          </mc:Fallback>
+        </mc:AlternateContent>
+      </w:r>
+      <w:r>
+        <w:rPr>
+          <w:highlight w:val="none"/>
+        </w:rPr>
+      </w:r>
+    </w:p>
+    <w:p>
+      <w:pPr>
+        <w:pBdr/>
+        <w:spacing/>
+        <w:ind w:firstLine="0" w:left="0"/>
+        <w:rPr>
+          <w:highlight w:val="none"/>
+        </w:rPr>
+      </w:pPr>
+      <w:r>
+        <w:rPr>
+          <w:highlight w:val="none"/>
+        </w:rPr>
+      </w:r>
+      <w:r>
+        <w:rPr>
+          <w:highlight w:val="none"/>
+        </w:rPr>
+      </w:r>
+      <w:r>
+        <w:rPr>
+          <w:highlight w:val="none"/>
+        </w:rPr>
+      </w:r>
+    </w:p>
+    <w:p>
+      <w:pPr>
+        <w:pBdr/>
+        <w:spacing/>
+        <w:ind w:firstLine="0" w:left="0"/>
+        <w:rPr>
+          <w:highlight w:val="none"/>
+        </w:rPr>
+      </w:pPr>
+      <w:r>
+        <w:rPr>
+          <w:highlight w:val="none"/>
+        </w:rPr>
+        <w:t xml:space="preserve">Y la ultima opcion es la 6 que finaliza el programa.</w:t>
+      </w:r>
+      <w:r>
+        <w:rPr>
+          <w:highlight w:val="none"/>
+        </w:rPr>
+      </w:r>
+      <w:r>
+        <w:rPr>
+          <w:highlight w:val="none"/>
+        </w:rPr>
+      </w:r>
+    </w:p>
+    <w:p>
+      <w:pPr>
+        <w:pBdr/>
+        <w:spacing/>
+        <w:ind w:firstLine="0" w:left="0"/>
+        <w:rPr>
+          <w:highlight w:val="none"/>
+        </w:rPr>
+      </w:pPr>
+      <w:r>
+        <w:rPr>
+          <w:highlight w:val="none"/>
+        </w:rPr>
+      </w:r>
+      <w:r>
+        <w:rPr>
+          <w:highlight w:val="none"/>
+        </w:rPr>
+      </w:r>
+      <w:r>
+        <w:rPr>
+          <w:highlight w:val="none"/>
+        </w:rPr>
+      </w:r>
+    </w:p>
+    <w:p>
+      <w:pPr>
+        <w:pBdr/>
         <w:spacing w:line="276" w:lineRule="auto"/>
         <w:ind w:firstLine="0" w:left="0"/>
         <w:rPr>
@@ -7246,7 +9088,7 @@
       </w:r>
       <w:r>
         <w:rPr>
-          <w:rFonts w:ascii="Times New Roman" w:hAnsi="Times New Roman" w:cs="Times New Roman"/>
+          <w:rFonts w:ascii="Times New Roman" w:hAnsi="Times New Roman" w:eastAsia="Times New Roman" w:cs="Times New Roman"/>
           <w:sz w:val="24"/>
           <w:szCs w:val="24"/>
         </w:rPr>
@@ -7259,7 +9101,7 @@
         <w:ind w:firstLine="0" w:left="0"/>
         <w:jc w:val="both"/>
         <w:rPr>
-          <w:rFonts w:ascii="Times New Roman" w:hAnsi="Times New Roman" w:eastAsia="Times New Roman" w:cs="Times New Roman"/>
+          <w:rFonts w:ascii="Times New Roman" w:hAnsi="Times New Roman" w:cs="Times New Roman"/>
           <w:sz w:val="24"/>
           <w:szCs w:val="24"/>
           <w:highlight w:val="none"/>
@@ -7275,7 +9117,7 @@
       </w:r>
       <w:r>
         <w:rPr>
-          <w:rFonts w:ascii="Times New Roman" w:hAnsi="Times New Roman" w:cs="Times New Roman"/>
+          <w:rFonts w:ascii="Times New Roman" w:hAnsi="Times New Roman" w:eastAsia="Times New Roman" w:cs="Times New Roman"/>
           <w:sz w:val="24"/>
           <w:szCs w:val="24"/>
         </w:rPr>
@@ -7295,21 +9137,21 @@
       </w:pPr>
       <w:r>
         <w:rPr>
-          <w:rFonts w:ascii="Times New Roman" w:hAnsi="Times New Roman" w:cs="Times New Roman"/>
-          <w:sz w:val="24"/>
-          <w:szCs w:val="24"/>
-        </w:rPr>
-      </w:r>
-      <w:r>
-        <w:rPr>
-          <w:rFonts w:ascii="Times New Roman" w:hAnsi="Times New Roman" w:cs="Times New Roman"/>
-          <w:sz w:val="24"/>
-          <w:szCs w:val="24"/>
-        </w:rPr>
-      </w:r>
-      <w:r>
-        <w:rPr>
-          <w:rFonts w:ascii="Times New Roman" w:hAnsi="Times New Roman" w:cs="Times New Roman"/>
+          <w:rFonts w:ascii="Times New Roman" w:hAnsi="Times New Roman" w:eastAsia="Times New Roman" w:cs="Times New Roman"/>
+          <w:sz w:val="24"/>
+          <w:szCs w:val="24"/>
+        </w:rPr>
+      </w:r>
+      <w:r>
+        <w:rPr>
+          <w:rFonts w:ascii="Times New Roman" w:hAnsi="Times New Roman" w:eastAsia="Times New Roman" w:cs="Times New Roman"/>
+          <w:sz w:val="24"/>
+          <w:szCs w:val="24"/>
+        </w:rPr>
+      </w:r>
+      <w:r>
+        <w:rPr>
+          <w:rFonts w:ascii="Times New Roman" w:hAnsi="Times New Roman" w:eastAsia="Times New Roman" w:cs="Times New Roman"/>
           <w:sz w:val="24"/>
           <w:szCs w:val="24"/>
         </w:rPr>
@@ -7322,7 +9164,7 @@
         <w:ind w:firstLine="0" w:left="0"/>
         <w:jc w:val="both"/>
         <w:rPr>
-          <w:rFonts w:ascii="Times New Roman" w:hAnsi="Times New Roman" w:eastAsia="Times New Roman" w:cs="Times New Roman"/>
+          <w:rFonts w:ascii="Times New Roman" w:hAnsi="Times New Roman" w:cs="Times New Roman"/>
           <w:sz w:val="24"/>
           <w:szCs w:val="24"/>
           <w:highlight w:val="none"/>
@@ -7339,7 +9181,7 @@
       </w:r>
       <w:r>
         <w:rPr>
-          <w:rFonts w:ascii="Times New Roman" w:hAnsi="Times New Roman" w:cs="Times New Roman"/>
+          <w:rFonts w:ascii="Times New Roman" w:hAnsi="Times New Roman" w:eastAsia="Times New Roman" w:cs="Times New Roman"/>
           <w:sz w:val="24"/>
           <w:szCs w:val="24"/>
         </w:rPr>
@@ -7359,21 +9201,21 @@
       </w:pPr>
       <w:r>
         <w:rPr>
-          <w:rFonts w:ascii="Times New Roman" w:hAnsi="Times New Roman" w:cs="Times New Roman"/>
-          <w:sz w:val="24"/>
-          <w:szCs w:val="24"/>
-        </w:rPr>
-      </w:r>
-      <w:r>
-        <w:rPr>
-          <w:rFonts w:ascii="Times New Roman" w:hAnsi="Times New Roman" w:cs="Times New Roman"/>
-          <w:sz w:val="24"/>
-          <w:szCs w:val="24"/>
-        </w:rPr>
-      </w:r>
-      <w:r>
-        <w:rPr>
-          <w:rFonts w:ascii="Times New Roman" w:hAnsi="Times New Roman" w:cs="Times New Roman"/>
+          <w:rFonts w:ascii="Times New Roman" w:hAnsi="Times New Roman" w:eastAsia="Times New Roman" w:cs="Times New Roman"/>
+          <w:sz w:val="24"/>
+          <w:szCs w:val="24"/>
+        </w:rPr>
+      </w:r>
+      <w:r>
+        <w:rPr>
+          <w:rFonts w:ascii="Times New Roman" w:hAnsi="Times New Roman" w:eastAsia="Times New Roman" w:cs="Times New Roman"/>
+          <w:sz w:val="24"/>
+          <w:szCs w:val="24"/>
+        </w:rPr>
+      </w:r>
+      <w:r>
+        <w:rPr>
+          <w:rFonts w:ascii="Times New Roman" w:hAnsi="Times New Roman" w:eastAsia="Times New Roman" w:cs="Times New Roman"/>
           <w:sz w:val="24"/>
           <w:szCs w:val="24"/>
         </w:rPr>
@@ -7399,7 +9241,16 @@
           <w:szCs w:val="24"/>
           <w:highlight w:val="none"/>
         </w:rPr>
-        <w:t xml:space="preserve">La aplicacion de los conceptos de listas y nodos resulto muy enriquecedor, pero su nivel de complegidad va aumentando a la hora de almacenar muchos nodos dentro de listas, dentro de otras listas, llevando un acceso mas lento a la informacion y una complejidad para procesar los datos.</w:t>
+        <w:t xml:space="preserve">La aplicacion de los conceptos</w:t>
+      </w:r>
+      <w:r>
+        <w:rPr>
+          <w:rFonts w:ascii="Times New Roman" w:hAnsi="Times New Roman" w:eastAsia="Times New Roman" w:cs="Times New Roman"/>
+          <w:sz w:val="24"/>
+          <w:szCs w:val="24"/>
+          <w:highlight w:val="none"/>
+        </w:rPr>
+        <w:t xml:space="preserve"> de listas y nodos resulto muy enriquecedor, pero su nivel de complegidad va aumentando a la hora de almacenar muchos nodos dentro de listas, dentro de otras listas, llevando un acceso mas lento a la informacion y una complejidad para procesar los datos.</w:t>
       </w:r>
       <w:r>
         <w:rPr>
@@ -7712,7 +9563,7 @@
         </w:rPr>
         <w:t xml:space="preserve">Universidad de San Carlos de Guatemala. (s.f.). Enunciado proyecto 1. </w:t>
       </w:r>
-      <w:hyperlink r:id="rId26" w:tooltip="https://uedi.ingenieria.usac.edu.gt/campus/pluginfile.php/258349/mod_resource/content/1/%5BIPC2%5DProyecto202502_v2.pdf?utm_source=chatgpt.com" w:history="1">
+      <w:hyperlink r:id="rId31" w:tooltip="https://uedi.ingenieria.usac.edu.gt/campus/pluginfile.php/258349/mod_resource/content/1/%5BIPC2%5DProyecto202502_v2.pdf?utm_source=chatgpt.com" w:history="1">
         <w:r>
           <w:rPr>
             <w:rStyle w:val="904"/>
@@ -7840,7 +9691,7 @@
         </w:rPr>
         <w:t xml:space="preserve"> [Repositorio en GitHub]. GitHub. </w:t>
       </w:r>
-      <w:hyperlink r:id="rId27" w:tooltip="https://github.com/Hes-007/IPC2-2S2025/tree/main?utm_source=chatgpt.com" w:history="1">
+      <w:hyperlink r:id="rId32" w:tooltip="https://github.com/Hes-007/IPC2-2S2025/tree/main?utm_source=chatgpt.com" w:history="1">
         <w:r>
           <w:rPr>
             <w:rStyle w:val="904"/>
@@ -7947,7 +9798,7 @@
         </w:rPr>
         <w:t xml:space="preserve">Ruiz Juarez, J. M. (s.f.). Contenido Unidad 1. </w:t>
       </w:r>
-      <w:hyperlink r:id="rId28" w:tooltip="https://uedi.ingenieria.usac.edu.gt/campus/course/view.php?id=2547" w:history="1">
+      <w:hyperlink r:id="rId33" w:tooltip="https://uedi.ingenieria.usac.edu.gt/campus/course/view.php?id=2547" w:history="1">
         <w:r>
           <w:rPr>
             <w:rStyle w:val="904"/>

--- a/DOCUMENTACION_IPC2_Proyecto1_20190695.docx
+++ b/DOCUMENTACION_IPC2_Proyecto1_20190695.docx
@@ -8802,13 +8802,34 @@
         <w:ind w:firstLine="0" w:left="0"/>
         <w:rPr>
           <w:rFonts w:ascii="Times New Roman" w:hAnsi="Times New Roman" w:eastAsia="Times New Roman" w:cs="Times New Roman"/>
+          <w:b/>
+          <w:bCs/>
+          <w:sz w:val="24"/>
+          <w:szCs w:val="24"/>
+          <w:highlight w:val="none"/>
+        </w:rPr>
+      </w:pPr>
+      <w:r>
+        <w:rPr>
+          <w:rFonts w:ascii="Times New Roman" w:hAnsi="Times New Roman" w:eastAsia="Times New Roman" w:cs="Times New Roman"/>
           <w:b w:val="0"/>
           <w:bCs w:val="0"/>
           <w:sz w:val="24"/>
           <w:szCs w:val="24"/>
           <w:highlight w:val="none"/>
         </w:rPr>
-      </w:pPr>
+        <w:t xml:space="preserve">Opcion 5 genera un grafica</w:t>
+      </w:r>
+      <w:r>
+        <w:rPr>
+          <w:rFonts w:ascii="Times New Roman" w:hAnsi="Times New Roman" w:eastAsia="Times New Roman" w:cs="Times New Roman"/>
+          <w:b/>
+          <w:bCs/>
+          <w:sz w:val="24"/>
+          <w:szCs w:val="24"/>
+          <w:highlight w:val="none"/>
+        </w:rPr>
+      </w:r>
       <w:r>
         <w:rPr>
           <w:rFonts w:ascii="Times New Roman" w:hAnsi="Times New Roman" w:eastAsia="Times New Roman" w:cs="Times New Roman"/>
@@ -8818,9 +8839,13 @@
           <w:szCs w:val="24"/>
           <w:highlight w:val="none"/>
         </w:rPr>
-        <w:t xml:space="preserve">Opcion 5 genera un grafica</w:t>
-      </w:r>
-      <w:r>
+      </w:r>
+    </w:p>
+    <w:p>
+      <w:pPr>
+        <w:pBdr/>
+        <w:spacing/>
+        <w:ind w:firstLine="0" w:left="0"/>
         <w:rPr>
           <w:rFonts w:ascii="Times New Roman" w:hAnsi="Times New Roman" w:eastAsia="Times New Roman" w:cs="Times New Roman"/>
           <w:b/>
@@ -8829,12 +8854,44 @@
           <w:szCs w:val="24"/>
           <w:highlight w:val="none"/>
         </w:rPr>
-      </w:r>
+      </w:pPr>
       <w:r>
         <w:rPr>
           <w:rFonts w:ascii="Times New Roman" w:hAnsi="Times New Roman" w:eastAsia="Times New Roman" w:cs="Times New Roman"/>
           <w:b w:val="0"/>
           <w:bCs w:val="0"/>
+          <w:sz w:val="24"/>
+          <w:szCs w:val="24"/>
+          <w:highlight w:val="none"/>
+        </w:rPr>
+        <w:t xml:space="preserve">Para que se genera la grafica es necesario tener instalado </w:t>
+      </w:r>
+      <w:r>
+        <w:rPr>
+          <w:rFonts w:ascii="Times New Roman" w:hAnsi="Times New Roman" w:eastAsia="Times New Roman" w:cs="Times New Roman"/>
+          <w:b/>
+          <w:bCs/>
+          <w:sz w:val="24"/>
+          <w:szCs w:val="24"/>
+          <w:highlight w:val="none"/>
+        </w:rPr>
+        <w:t xml:space="preserve">Graphviz </w:t>
+      </w:r>
+      <w:r>
+        <w:rPr>
+          <w:rFonts w:ascii="Times New Roman" w:hAnsi="Times New Roman" w:eastAsia="Times New Roman" w:cs="Times New Roman"/>
+          <w:b/>
+          <w:bCs/>
+          <w:sz w:val="24"/>
+          <w:szCs w:val="24"/>
+          <w:highlight w:val="none"/>
+        </w:rPr>
+      </w:r>
+      <w:r>
+        <w:rPr>
+          <w:rFonts w:ascii="Times New Roman" w:hAnsi="Times New Roman" w:eastAsia="Times New Roman" w:cs="Times New Roman"/>
+          <w:b/>
+          <w:bCs/>
           <w:sz w:val="24"/>
           <w:szCs w:val="24"/>
           <w:highlight w:val="none"/>
@@ -9770,7 +9827,7 @@
         <w:spacing w:line="276" w:lineRule="auto"/>
         <w:ind w:firstLine="0" w:left="0"/>
         <w:rPr>
-          <w:rFonts w:ascii="Times New Roman" w:hAnsi="Times New Roman" w:cs="Times New Roman"/>
+          <w:rFonts w:ascii="Times New Roman" w:hAnsi="Times New Roman" w:eastAsia="Times New Roman" w:cs="Times New Roman"/>
           <w:b w:val="0"/>
           <w:bCs w:val="0"/>
           <w:sz w:val="24"/>
@@ -9845,6 +9902,178 @@
       <w:r>
         <w:rPr>
           <w:rFonts w:ascii="Times New Roman" w:hAnsi="Times New Roman" w:cs="Times New Roman"/>
+          <w:b w:val="0"/>
+          <w:bCs w:val="0"/>
+          <w:sz w:val="24"/>
+          <w:szCs w:val="24"/>
+          <w:highlight w:val="none"/>
+        </w:rPr>
+      </w:r>
+    </w:p>
+    <w:p>
+      <w:pPr>
+        <w:pBdr/>
+        <w:spacing w:line="276" w:lineRule="auto"/>
+        <w:ind w:firstLine="0" w:left="0"/>
+        <w:rPr>
+          <w:rFonts w:ascii="Times New Roman" w:hAnsi="Times New Roman" w:cs="Times New Roman"/>
+          <w:b w:val="0"/>
+          <w:bCs w:val="0"/>
+          <w:sz w:val="24"/>
+          <w:szCs w:val="24"/>
+          <w:highlight w:val="none"/>
+        </w:rPr>
+      </w:pPr>
+      <w:r>
+        <w:rPr>
+          <w:rFonts w:ascii="Times New Roman" w:hAnsi="Times New Roman" w:cs="Times New Roman"/>
+          <w:b w:val="0"/>
+          <w:bCs w:val="0"/>
+          <w:sz w:val="24"/>
+          <w:szCs w:val="24"/>
+          <w:highlight w:val="none"/>
+        </w:rPr>
+      </w:r>
+      <w:r>
+        <w:rPr>
+          <w:rFonts w:ascii="Times New Roman" w:hAnsi="Times New Roman" w:cs="Times New Roman"/>
+          <w:b w:val="0"/>
+          <w:bCs w:val="0"/>
+          <w:sz w:val="24"/>
+          <w:szCs w:val="24"/>
+          <w:highlight w:val="none"/>
+        </w:rPr>
+      </w:r>
+      <w:r>
+        <w:rPr>
+          <w:rFonts w:ascii="Times New Roman" w:hAnsi="Times New Roman" w:cs="Times New Roman"/>
+          <w:b w:val="0"/>
+          <w:bCs w:val="0"/>
+          <w:sz w:val="24"/>
+          <w:szCs w:val="24"/>
+          <w:highlight w:val="none"/>
+        </w:rPr>
+      </w:r>
+    </w:p>
+    <w:p>
+      <w:pPr>
+        <w:pBdr/>
+        <w:spacing w:line="276" w:lineRule="auto"/>
+        <w:ind w:firstLine="0" w:left="0"/>
+        <w:rPr>
+          <w:rFonts w:ascii="Times New Roman" w:hAnsi="Times New Roman" w:eastAsia="Times New Roman" w:cs="Times New Roman"/>
+          <w:b w:val="0"/>
+          <w:bCs w:val="0"/>
+          <w:sz w:val="24"/>
+          <w:szCs w:val="24"/>
+          <w:highlight w:val="none"/>
+        </w:rPr>
+      </w:pPr>
+      <w:r>
+        <w:rPr>
+          <w:rFonts w:ascii="Times New Roman" w:hAnsi="Times New Roman" w:eastAsia="Times New Roman" w:cs="Times New Roman"/>
+          <w:b w:val="0"/>
+          <w:bCs w:val="0"/>
+          <w:sz w:val="24"/>
+          <w:szCs w:val="24"/>
+          <w:highlight w:val="none"/>
+        </w:rPr>
+        <w:t xml:space="preserve">Graphviz. (s.f.). Documentacion para crear graficas. </w:t>
+      </w:r>
+      <w:r>
+        <w:rPr>
+          <w:rFonts w:ascii="Times New Roman" w:hAnsi="Times New Roman" w:eastAsia="Times New Roman" w:cs="Times New Roman"/>
+          <w:b w:val="0"/>
+          <w:bCs w:val="0"/>
+          <w:sz w:val="24"/>
+          <w:szCs w:val="24"/>
+          <w:highlight w:val="none"/>
+        </w:rPr>
+      </w:r>
+      <w:hyperlink r:id="rId34" w:tooltip="https://graphviz.org/documentation" w:history="1">
+        <w:r>
+          <w:rPr>
+            <w:rStyle w:val="904"/>
+            <w:rFonts w:ascii="Times New Roman" w:hAnsi="Times New Roman" w:eastAsia="Times New Roman" w:cs="Times New Roman"/>
+            <w:b w:val="0"/>
+            <w:bCs w:val="0"/>
+            <w:sz w:val="24"/>
+            <w:szCs w:val="24"/>
+            <w:highlight w:val="none"/>
+          </w:rPr>
+          <w:t xml:space="preserve">https://graphviz.org/documentation</w:t>
+        </w:r>
+        <w:r>
+          <w:rPr>
+            <w:rStyle w:val="904"/>
+            <w:rFonts w:ascii="Times New Roman" w:hAnsi="Times New Roman" w:eastAsia="Times New Roman" w:cs="Times New Roman"/>
+            <w:b w:val="0"/>
+            <w:bCs w:val="0"/>
+            <w:sz w:val="24"/>
+            <w:szCs w:val="24"/>
+            <w:highlight w:val="none"/>
+          </w:rPr>
+        </w:r>
+        <w:r>
+          <w:rPr>
+            <w:rStyle w:val="904"/>
+            <w:rFonts w:ascii="Times New Roman" w:hAnsi="Times New Roman" w:cs="Times New Roman"/>
+            <w:b w:val="0"/>
+            <w:bCs w:val="0"/>
+            <w:sz w:val="24"/>
+            <w:szCs w:val="24"/>
+            <w:highlight w:val="none"/>
+          </w:rPr>
+        </w:r>
+      </w:hyperlink>
+      <w:r>
+        <w:rPr>
+          <w:rFonts w:ascii="Times New Roman" w:hAnsi="Times New Roman" w:cs="Times New Roman"/>
+          <w:b w:val="0"/>
+          <w:bCs w:val="0"/>
+          <w:sz w:val="24"/>
+          <w:szCs w:val="24"/>
+          <w:highlight w:val="none"/>
+        </w:rPr>
+      </w:r>
+    </w:p>
+    <w:p>
+      <w:pPr>
+        <w:pBdr/>
+        <w:spacing w:line="276" w:lineRule="auto"/>
+        <w:ind w:firstLine="0" w:left="0"/>
+        <w:rPr>
+          <w:rFonts w:ascii="Times New Roman" w:hAnsi="Times New Roman" w:cs="Times New Roman"/>
+          <w:b w:val="0"/>
+          <w:bCs w:val="0"/>
+          <w:sz w:val="24"/>
+          <w:szCs w:val="24"/>
+          <w:highlight w:val="none"/>
+        </w:rPr>
+      </w:pPr>
+      <w:r>
+        <w:rPr>
+          <w:rFonts w:ascii="Times New Roman" w:hAnsi="Times New Roman" w:eastAsia="Times New Roman" w:cs="Times New Roman"/>
+          <w:b w:val="0"/>
+          <w:bCs w:val="0"/>
+          <w:sz w:val="24"/>
+          <w:szCs w:val="24"/>
+          <w:highlight w:val="none"/>
+        </w:rPr>
+      </w:r>
+      <w:r>
+        <w:rPr>
+          <w:rFonts w:ascii="Times New Roman" w:hAnsi="Times New Roman" w:eastAsia="Times New Roman" w:cs="Times New Roman"/>
+          <w:b w:val="0"/>
+          <w:bCs w:val="0"/>
+          <w:sz w:val="24"/>
+          <w:szCs w:val="24"/>
+          <w:highlight w:val="none"/>
+        </w:rPr>
+      </w:r>
+      <w:r>
+        <w:rPr>
+          <w:rFonts w:ascii="Times New Roman" w:hAnsi="Times New Roman" w:eastAsia="Times New Roman" w:cs="Times New Roman"/>
           <w:b w:val="0"/>
           <w:bCs w:val="0"/>
           <w:sz w:val="24"/>
